--- a/Семестр 5/ИСБД/lab1/doc/lab1.docx
+++ b/Семестр 5/ИСБД/lab1/doc/lab1.docx
@@ -1075,7 +1075,7 @@
                     </pic:cNvPicPr>
                   </pic:nvPicPr>
                   <pic:blipFill>
-                    <a:blip r:embed="rId5" cstate="print">
+                    <a:blip r:embed="rId6" cstate="print">
                       <a:extLst>
                         <a:ext uri="{28A0092B-C50C-407E-A947-70E740481C1C}">
                           <a14:useLocalDpi xmlns:a14="http://schemas.microsoft.com/office/drawing/2010/main" val="0"/>
@@ -1203,7 +1203,7 @@
                     <pic:cNvPicPr/>
                   </pic:nvPicPr>
                   <pic:blipFill>
-                    <a:blip r:embed="rId6"/>
+                    <a:blip r:embed="rId7"/>
                     <a:stretch>
                       <a:fillRect/>
                     </a:stretch>
@@ -1311,7 +1311,6 @@
           <w:sz w:val="24"/>
           <w:szCs w:val="24"/>
           <w:shd w:val="clear" w:color="auto" w:fill="FFFFFF"/>
-          <w:lang w:val="en-US"/>
         </w:rPr>
       </w:pPr>
       <w:r>
@@ -1322,7 +1321,59 @@
           <w:szCs w:val="24"/>
           <w:shd w:val="clear" w:color="auto" w:fill="FFFFFF"/>
         </w:rPr>
-        <w:t xml:space="preserve">По приведенному тексту и остальному произведению, откуда взят данный текст, можно составить следующую предметную область: существуют </w:t>
+        <w:t xml:space="preserve">По приведенному тексту и остальному произведению, откуда взят данный текст, можно составить следующую предметную область: </w:t>
+      </w:r>
+    </w:p>
+    <w:p>
+      <w:pPr>
+        <w:rPr>
+          <w:rFonts w:ascii="Times New Roman" w:hAnsi="Times New Roman" w:cs="Times New Roman"/>
+          <w:color w:val="212529"/>
+          <w:sz w:val="24"/>
+          <w:szCs w:val="24"/>
+          <w:shd w:val="clear" w:color="auto" w:fill="FFFFFF"/>
+        </w:rPr>
+      </w:pPr>
+      <w:r>
+        <w:rPr>
+          <w:rFonts w:ascii="Times New Roman" w:hAnsi="Times New Roman" w:cs="Times New Roman"/>
+          <w:color w:val="212529"/>
+          <w:sz w:val="24"/>
+          <w:szCs w:val="24"/>
+          <w:shd w:val="clear" w:color="auto" w:fill="FFFFFF"/>
+        </w:rPr>
+        <w:t>Есть мир после апокалипсиса, в нем живут люди и есть города, некоторые города разрушены. Люди живут в этих городах, кто-то путешествует между ними, кто-то охраняет склады с оружием, провизией или лекарствами.</w:t>
+      </w:r>
+    </w:p>
+    <w:p>
+      <w:pPr>
+        <w:rPr>
+          <w:rFonts w:ascii="Times New Roman" w:hAnsi="Times New Roman" w:cs="Times New Roman"/>
+          <w:color w:val="212529"/>
+          <w:sz w:val="24"/>
+          <w:szCs w:val="24"/>
+          <w:shd w:val="clear" w:color="auto" w:fill="FFFFFF"/>
+        </w:rPr>
+      </w:pPr>
+      <w:r>
+        <w:rPr>
+          <w:rFonts w:ascii="Times New Roman" w:hAnsi="Times New Roman" w:cs="Times New Roman"/>
+          <w:color w:val="212529"/>
+          <w:sz w:val="24"/>
+          <w:szCs w:val="24"/>
+          <w:shd w:val="clear" w:color="auto" w:fill="FFFFFF"/>
+        </w:rPr>
+        <w:t>С</w:t>
+      </w:r>
+      <w:r>
+        <w:rPr>
+          <w:rFonts w:ascii="Times New Roman" w:hAnsi="Times New Roman" w:cs="Times New Roman"/>
+          <w:color w:val="212529"/>
+          <w:sz w:val="24"/>
+          <w:szCs w:val="24"/>
+          <w:shd w:val="clear" w:color="auto" w:fill="FFFFFF"/>
+        </w:rPr>
+        <w:t xml:space="preserve">уществуют </w:t>
       </w:r>
       <w:r>
         <w:rPr>
@@ -2393,6 +2444,7 @@
           <w:shd w:val="clear" w:color="auto" w:fill="FFFFFF"/>
           <w:lang w:val="en-US"/>
         </w:rPr>
+        <w:lastRenderedPageBreak/>
         <w:t>destructionStatus</w:t>
       </w:r>
       <w:proofErr w:type="spellEnd"/>
@@ -2416,6 +2468,128 @@
           <w:shd w:val="clear" w:color="auto" w:fill="FFFFFF"/>
         </w:rPr>
         <w:t>статус разрушения.</w:t>
+      </w:r>
+    </w:p>
+    <w:p>
+      <w:pPr>
+        <w:pStyle w:val="a6"/>
+        <w:numPr>
+          <w:ilvl w:val="1"/>
+          <w:numId w:val="1"/>
+        </w:numPr>
+        <w:rPr>
+          <w:rFonts w:ascii="Times New Roman" w:hAnsi="Times New Roman" w:cs="Times New Roman"/>
+          <w:color w:val="212529"/>
+          <w:sz w:val="24"/>
+          <w:szCs w:val="24"/>
+          <w:shd w:val="clear" w:color="auto" w:fill="FFFFFF"/>
+        </w:rPr>
+      </w:pPr>
+      <w:proofErr w:type="spellStart"/>
+      <w:r>
+        <w:rPr>
+          <w:rFonts w:ascii="Times New Roman" w:hAnsi="Times New Roman" w:cs="Times New Roman"/>
+          <w:color w:val="212529"/>
+          <w:sz w:val="24"/>
+          <w:szCs w:val="24"/>
+          <w:shd w:val="clear" w:color="auto" w:fill="FFFFFF"/>
+          <w:lang w:val="en-US"/>
+        </w:rPr>
+        <w:t>coordinateX</w:t>
+      </w:r>
+      <w:proofErr w:type="spellEnd"/>
+      <w:r>
+        <w:rPr>
+          <w:rFonts w:ascii="Times New Roman" w:hAnsi="Times New Roman" w:cs="Times New Roman"/>
+          <w:color w:val="212529"/>
+          <w:sz w:val="24"/>
+          <w:szCs w:val="24"/>
+          <w:shd w:val="clear" w:color="auto" w:fill="FFFFFF"/>
+          <w:lang w:val="en-US"/>
+        </w:rPr>
+        <w:t xml:space="preserve"> – </w:t>
+      </w:r>
+      <w:r>
+        <w:rPr>
+          <w:rFonts w:ascii="Times New Roman" w:hAnsi="Times New Roman" w:cs="Times New Roman"/>
+          <w:color w:val="212529"/>
+          <w:sz w:val="24"/>
+          <w:szCs w:val="24"/>
+          <w:shd w:val="clear" w:color="auto" w:fill="FFFFFF"/>
+        </w:rPr>
+        <w:t xml:space="preserve">координата </w:t>
+      </w:r>
+      <w:r>
+        <w:rPr>
+          <w:rFonts w:ascii="Times New Roman" w:hAnsi="Times New Roman" w:cs="Times New Roman"/>
+          <w:color w:val="212529"/>
+          <w:sz w:val="24"/>
+          <w:szCs w:val="24"/>
+          <w:shd w:val="clear" w:color="auto" w:fill="FFFFFF"/>
+          <w:lang w:val="en-US"/>
+        </w:rPr>
+        <w:t>X.</w:t>
+      </w:r>
+    </w:p>
+    <w:p>
+      <w:pPr>
+        <w:pStyle w:val="a6"/>
+        <w:numPr>
+          <w:ilvl w:val="1"/>
+          <w:numId w:val="1"/>
+        </w:numPr>
+        <w:rPr>
+          <w:rFonts w:ascii="Times New Roman" w:hAnsi="Times New Roman" w:cs="Times New Roman"/>
+          <w:color w:val="212529"/>
+          <w:sz w:val="24"/>
+          <w:szCs w:val="24"/>
+          <w:shd w:val="clear" w:color="auto" w:fill="FFFFFF"/>
+        </w:rPr>
+      </w:pPr>
+      <w:proofErr w:type="spellStart"/>
+      <w:r>
+        <w:rPr>
+          <w:rFonts w:ascii="Times New Roman" w:hAnsi="Times New Roman" w:cs="Times New Roman"/>
+          <w:color w:val="212529"/>
+          <w:sz w:val="24"/>
+          <w:szCs w:val="24"/>
+          <w:shd w:val="clear" w:color="auto" w:fill="FFFFFF"/>
+          <w:lang w:val="en-US"/>
+        </w:rPr>
+        <w:t>coordinateY</w:t>
+      </w:r>
+      <w:proofErr w:type="spellEnd"/>
+      <w:r>
+        <w:rPr>
+          <w:rFonts w:ascii="Times New Roman" w:hAnsi="Times New Roman" w:cs="Times New Roman"/>
+          <w:color w:val="212529"/>
+          <w:sz w:val="24"/>
+          <w:szCs w:val="24"/>
+          <w:shd w:val="clear" w:color="auto" w:fill="FFFFFF"/>
+          <w:lang w:val="en-US"/>
+        </w:rPr>
+        <w:t xml:space="preserve"> – </w:t>
+      </w:r>
+      <w:r>
+        <w:rPr>
+          <w:rFonts w:ascii="Times New Roman" w:hAnsi="Times New Roman" w:cs="Times New Roman"/>
+          <w:color w:val="212529"/>
+          <w:sz w:val="24"/>
+          <w:szCs w:val="24"/>
+          <w:shd w:val="clear" w:color="auto" w:fill="FFFFFF"/>
+        </w:rPr>
+        <w:t xml:space="preserve">координата </w:t>
+      </w:r>
+      <w:r>
+        <w:rPr>
+          <w:rFonts w:ascii="Times New Roman" w:hAnsi="Times New Roman" w:cs="Times New Roman"/>
+          <w:color w:val="212529"/>
+          <w:sz w:val="24"/>
+          <w:szCs w:val="24"/>
+          <w:shd w:val="clear" w:color="auto" w:fill="FFFFFF"/>
+          <w:lang w:val="en-US"/>
+        </w:rPr>
+        <w:t>Y.</w:t>
       </w:r>
     </w:p>
     <w:p>
@@ -2609,7 +2783,6 @@
           <w:shd w:val="clear" w:color="auto" w:fill="FFFFFF"/>
           <w:lang w:val="en-US"/>
         </w:rPr>
-        <w:lastRenderedPageBreak/>
         <w:t>p</w:t>
       </w:r>
       <w:r>
@@ -2706,7 +2879,6 @@
           <w:sz w:val="24"/>
           <w:szCs w:val="24"/>
           <w:shd w:val="clear" w:color="auto" w:fill="FFFFFF"/>
-          <w:lang w:val="en-US"/>
         </w:rPr>
         <w:t xml:space="preserve"> – </w:t>
       </w:r>
@@ -2903,6 +3075,300 @@
     <w:p>
       <w:pPr>
         <w:pStyle w:val="a6"/>
+        <w:numPr>
+          <w:ilvl w:val="0"/>
+          <w:numId w:val="1"/>
+        </w:numPr>
+        <w:rPr>
+          <w:rFonts w:ascii="Times New Roman" w:hAnsi="Times New Roman" w:cs="Times New Roman"/>
+          <w:color w:val="212529"/>
+          <w:sz w:val="24"/>
+          <w:szCs w:val="24"/>
+          <w:shd w:val="clear" w:color="auto" w:fill="FFFFFF"/>
+        </w:rPr>
+      </w:pPr>
+      <w:r>
+        <w:rPr>
+          <w:rFonts w:ascii="Times New Roman" w:hAnsi="Times New Roman" w:cs="Times New Roman"/>
+          <w:color w:val="212529"/>
+          <w:sz w:val="24"/>
+          <w:szCs w:val="24"/>
+          <w:shd w:val="clear" w:color="auto" w:fill="FFFFFF"/>
+        </w:rPr>
+        <w:t>Сеть с</w:t>
+      </w:r>
+      <w:r>
+        <w:rPr>
+          <w:rFonts w:ascii="Times New Roman" w:hAnsi="Times New Roman" w:cs="Times New Roman"/>
+          <w:color w:val="212529"/>
+          <w:sz w:val="24"/>
+          <w:szCs w:val="24"/>
+          <w:shd w:val="clear" w:color="auto" w:fill="FFFFFF"/>
+        </w:rPr>
+        <w:t>клад</w:t>
+      </w:r>
+      <w:r>
+        <w:rPr>
+          <w:rFonts w:ascii="Times New Roman" w:hAnsi="Times New Roman" w:cs="Times New Roman"/>
+          <w:color w:val="212529"/>
+          <w:sz w:val="24"/>
+          <w:szCs w:val="24"/>
+          <w:shd w:val="clear" w:color="auto" w:fill="FFFFFF"/>
+        </w:rPr>
+        <w:t>ов</w:t>
+      </w:r>
+    </w:p>
+    <w:p>
+      <w:pPr>
+        <w:pStyle w:val="a6"/>
+        <w:numPr>
+          <w:ilvl w:val="1"/>
+          <w:numId w:val="1"/>
+        </w:numPr>
+        <w:rPr>
+          <w:rFonts w:ascii="Times New Roman" w:hAnsi="Times New Roman" w:cs="Times New Roman"/>
+          <w:color w:val="212529"/>
+          <w:sz w:val="24"/>
+          <w:szCs w:val="24"/>
+          <w:shd w:val="clear" w:color="auto" w:fill="FFFFFF"/>
+        </w:rPr>
+      </w:pPr>
+      <w:proofErr w:type="spellStart"/>
+      <w:r>
+        <w:rPr>
+          <w:rFonts w:ascii="Times New Roman" w:hAnsi="Times New Roman" w:cs="Times New Roman"/>
+          <w:color w:val="212529"/>
+          <w:sz w:val="24"/>
+          <w:szCs w:val="24"/>
+          <w:shd w:val="clear" w:color="auto" w:fill="FFFFFF"/>
+          <w:lang w:val="en-US"/>
+        </w:rPr>
+        <w:t>network</w:t>
+      </w:r>
+      <w:r>
+        <w:rPr>
+          <w:rFonts w:ascii="Times New Roman" w:hAnsi="Times New Roman" w:cs="Times New Roman"/>
+          <w:color w:val="212529"/>
+          <w:sz w:val="24"/>
+          <w:szCs w:val="24"/>
+          <w:shd w:val="clear" w:color="auto" w:fill="FFFFFF"/>
+          <w:lang w:val="en-US"/>
+        </w:rPr>
+        <w:t>Id</w:t>
+      </w:r>
+      <w:proofErr w:type="spellEnd"/>
+      <w:r>
+        <w:rPr>
+          <w:rFonts w:ascii="Times New Roman" w:hAnsi="Times New Roman" w:cs="Times New Roman"/>
+          <w:color w:val="212529"/>
+          <w:sz w:val="24"/>
+          <w:szCs w:val="24"/>
+          <w:shd w:val="clear" w:color="auto" w:fill="FFFFFF"/>
+        </w:rPr>
+        <w:t xml:space="preserve"> – </w:t>
+      </w:r>
+      <w:r>
+        <w:rPr>
+          <w:rFonts w:ascii="Times New Roman" w:hAnsi="Times New Roman" w:cs="Times New Roman"/>
+          <w:color w:val="212529"/>
+          <w:sz w:val="24"/>
+          <w:szCs w:val="24"/>
+          <w:shd w:val="clear" w:color="auto" w:fill="FFFFFF"/>
+        </w:rPr>
+        <w:t xml:space="preserve">уникальный идентификатор </w:t>
+      </w:r>
+      <w:r>
+        <w:rPr>
+          <w:rFonts w:ascii="Times New Roman" w:hAnsi="Times New Roman" w:cs="Times New Roman"/>
+          <w:color w:val="212529"/>
+          <w:sz w:val="24"/>
+          <w:szCs w:val="24"/>
+          <w:shd w:val="clear" w:color="auto" w:fill="FFFFFF"/>
+        </w:rPr>
+        <w:t>сети</w:t>
+      </w:r>
+      <w:r>
+        <w:rPr>
+          <w:rFonts w:ascii="Times New Roman" w:hAnsi="Times New Roman" w:cs="Times New Roman"/>
+          <w:color w:val="212529"/>
+          <w:sz w:val="24"/>
+          <w:szCs w:val="24"/>
+          <w:shd w:val="clear" w:color="auto" w:fill="FFFFFF"/>
+        </w:rPr>
+        <w:t>.</w:t>
+      </w:r>
+    </w:p>
+    <w:p>
+      <w:pPr>
+        <w:pStyle w:val="a6"/>
+        <w:numPr>
+          <w:ilvl w:val="1"/>
+          <w:numId w:val="1"/>
+        </w:numPr>
+        <w:rPr>
+          <w:rFonts w:ascii="Times New Roman" w:hAnsi="Times New Roman" w:cs="Times New Roman"/>
+          <w:color w:val="212529"/>
+          <w:sz w:val="24"/>
+          <w:szCs w:val="24"/>
+          <w:shd w:val="clear" w:color="auto" w:fill="FFFFFF"/>
+        </w:rPr>
+      </w:pPr>
+      <w:proofErr w:type="spellStart"/>
+      <w:r>
+        <w:rPr>
+          <w:rFonts w:ascii="Times New Roman" w:hAnsi="Times New Roman" w:cs="Times New Roman"/>
+          <w:color w:val="212529"/>
+          <w:sz w:val="24"/>
+          <w:szCs w:val="24"/>
+          <w:shd w:val="clear" w:color="auto" w:fill="FFFFFF"/>
+          <w:lang w:val="en-US"/>
+        </w:rPr>
+        <w:t>network</w:t>
+      </w:r>
+      <w:r>
+        <w:rPr>
+          <w:rFonts w:ascii="Times New Roman" w:hAnsi="Times New Roman" w:cs="Times New Roman"/>
+          <w:color w:val="212529"/>
+          <w:sz w:val="24"/>
+          <w:szCs w:val="24"/>
+          <w:shd w:val="clear" w:color="auto" w:fill="FFFFFF"/>
+          <w:lang w:val="en-US"/>
+        </w:rPr>
+        <w:t>Name</w:t>
+      </w:r>
+      <w:proofErr w:type="spellEnd"/>
+      <w:r>
+        <w:rPr>
+          <w:rFonts w:ascii="Times New Roman" w:hAnsi="Times New Roman" w:cs="Times New Roman"/>
+          <w:color w:val="212529"/>
+          <w:sz w:val="24"/>
+          <w:szCs w:val="24"/>
+          <w:shd w:val="clear" w:color="auto" w:fill="FFFFFF"/>
+          <w:lang w:val="en-US"/>
+        </w:rPr>
+        <w:t xml:space="preserve"> – </w:t>
+      </w:r>
+      <w:r>
+        <w:rPr>
+          <w:rFonts w:ascii="Times New Roman" w:hAnsi="Times New Roman" w:cs="Times New Roman"/>
+          <w:color w:val="212529"/>
+          <w:sz w:val="24"/>
+          <w:szCs w:val="24"/>
+          <w:shd w:val="clear" w:color="auto" w:fill="FFFFFF"/>
+        </w:rPr>
+        <w:t xml:space="preserve">название </w:t>
+      </w:r>
+      <w:r>
+        <w:rPr>
+          <w:rFonts w:ascii="Times New Roman" w:hAnsi="Times New Roman" w:cs="Times New Roman"/>
+          <w:color w:val="212529"/>
+          <w:sz w:val="24"/>
+          <w:szCs w:val="24"/>
+          <w:shd w:val="clear" w:color="auto" w:fill="FFFFFF"/>
+        </w:rPr>
+        <w:t>сети</w:t>
+      </w:r>
+      <w:r>
+        <w:rPr>
+          <w:rFonts w:ascii="Times New Roman" w:hAnsi="Times New Roman" w:cs="Times New Roman"/>
+          <w:color w:val="212529"/>
+          <w:sz w:val="24"/>
+          <w:szCs w:val="24"/>
+          <w:shd w:val="clear" w:color="auto" w:fill="FFFFFF"/>
+        </w:rPr>
+        <w:t xml:space="preserve">. </w:t>
+      </w:r>
+    </w:p>
+    <w:p>
+      <w:pPr>
+        <w:pStyle w:val="a6"/>
+        <w:numPr>
+          <w:ilvl w:val="1"/>
+          <w:numId w:val="1"/>
+        </w:numPr>
+        <w:rPr>
+          <w:rFonts w:ascii="Times New Roman" w:hAnsi="Times New Roman" w:cs="Times New Roman"/>
+          <w:color w:val="212529"/>
+          <w:sz w:val="24"/>
+          <w:szCs w:val="24"/>
+          <w:shd w:val="clear" w:color="auto" w:fill="FFFFFF"/>
+        </w:rPr>
+      </w:pPr>
+      <w:r>
+        <w:rPr>
+          <w:rFonts w:ascii="Times New Roman" w:hAnsi="Times New Roman" w:cs="Times New Roman"/>
+          <w:color w:val="212529"/>
+          <w:sz w:val="24"/>
+          <w:szCs w:val="24"/>
+          <w:shd w:val="clear" w:color="auto" w:fill="FFFFFF"/>
+          <w:lang w:val="en-US"/>
+        </w:rPr>
+        <w:t>reputation</w:t>
+      </w:r>
+      <w:r>
+        <w:rPr>
+          <w:rFonts w:ascii="Times New Roman" w:hAnsi="Times New Roman" w:cs="Times New Roman"/>
+          <w:color w:val="212529"/>
+          <w:sz w:val="24"/>
+          <w:szCs w:val="24"/>
+          <w:shd w:val="clear" w:color="auto" w:fill="FFFFFF"/>
+        </w:rPr>
+        <w:t xml:space="preserve"> – </w:t>
+      </w:r>
+      <w:r>
+        <w:rPr>
+          <w:rFonts w:ascii="Times New Roman" w:hAnsi="Times New Roman" w:cs="Times New Roman"/>
+          <w:color w:val="212529"/>
+          <w:sz w:val="24"/>
+          <w:szCs w:val="24"/>
+          <w:shd w:val="clear" w:color="auto" w:fill="FFFFFF"/>
+        </w:rPr>
+        <w:t>репутация сети</w:t>
+      </w:r>
+      <w:r>
+        <w:rPr>
+          <w:rFonts w:ascii="Times New Roman" w:hAnsi="Times New Roman" w:cs="Times New Roman"/>
+          <w:color w:val="212529"/>
+          <w:sz w:val="24"/>
+          <w:szCs w:val="24"/>
+          <w:shd w:val="clear" w:color="auto" w:fill="FFFFFF"/>
+        </w:rPr>
+        <w:t xml:space="preserve"> </w:t>
+      </w:r>
+      <w:r>
+        <w:rPr>
+          <w:rFonts w:ascii="Times New Roman" w:hAnsi="Times New Roman" w:cs="Times New Roman"/>
+          <w:color w:val="212529"/>
+          <w:sz w:val="24"/>
+          <w:szCs w:val="24"/>
+          <w:shd w:val="clear" w:color="auto" w:fill="FFFFFF"/>
+        </w:rPr>
+        <w:t>от 0 до 100</w:t>
+      </w:r>
+      <w:r>
+        <w:rPr>
+          <w:rFonts w:ascii="Times New Roman" w:hAnsi="Times New Roman" w:cs="Times New Roman"/>
+          <w:color w:val="212529"/>
+          <w:sz w:val="24"/>
+          <w:szCs w:val="24"/>
+          <w:shd w:val="clear" w:color="auto" w:fill="FFFFFF"/>
+        </w:rPr>
+        <w:t>.</w:t>
+      </w:r>
+      <w:r>
+        <w:rPr>
+          <w:rFonts w:ascii="Times New Roman" w:hAnsi="Times New Roman" w:cs="Times New Roman"/>
+          <w:color w:val="212529"/>
+          <w:sz w:val="24"/>
+          <w:szCs w:val="24"/>
+          <w:shd w:val="clear" w:color="auto" w:fill="FFFFFF"/>
+        </w:rPr>
+        <w:t xml:space="preserve"> </w:t>
+      </w:r>
+    </w:p>
+    <w:p>
+      <w:pPr>
+        <w:pStyle w:val="a6"/>
         <w:ind w:left="1440"/>
         <w:rPr>
           <w:rFonts w:ascii="Times New Roman" w:hAnsi="Times New Roman" w:cs="Times New Roman"/>
@@ -2954,7 +3420,7 @@
           <w:szCs w:val="24"/>
           <w:shd w:val="clear" w:color="auto" w:fill="FFFFFF"/>
         </w:rPr>
-        <w:t>Нахождение (склада в городе)</w:t>
+        <w:t>Путь</w:t>
       </w:r>
     </w:p>
     <w:p>
@@ -2989,12 +3455,24 @@
           <w:sz w:val="24"/>
           <w:szCs w:val="24"/>
           <w:shd w:val="clear" w:color="auto" w:fill="FFFFFF"/>
-        </w:rPr>
-        <w:t xml:space="preserve"> –</w:t>
-      </w:r>
-      <w:r>
-        <w:rPr>
-          <w:rFonts w:ascii="Times New Roman" w:hAnsi="Times New Roman" w:cs="Times New Roman"/>
+          <w:lang w:val="en-US"/>
+        </w:rPr>
+        <w:t xml:space="preserve"> – </w:t>
+      </w:r>
+      <w:r>
+        <w:rPr>
+          <w:rFonts w:ascii="Times New Roman" w:hAnsi="Times New Roman" w:cs="Times New Roman"/>
+          <w:color w:val="212529"/>
+          <w:sz w:val="24"/>
+          <w:szCs w:val="24"/>
+          <w:shd w:val="clear" w:color="auto" w:fill="FFFFFF"/>
+        </w:rPr>
+        <w:t>идентификатор</w:t>
+      </w:r>
+      <w:r>
+        <w:rPr>
+          <w:rFonts w:ascii="Times New Roman" w:hAnsi="Times New Roman" w:cs="Times New Roman"/>
+          <w:color w:val="212529"/>
           <w:sz w:val="24"/>
           <w:szCs w:val="24"/>
           <w:shd w:val="clear" w:color="auto" w:fill="FFFFFF"/>
@@ -3009,16 +3487,7 @@
           <w:szCs w:val="24"/>
           <w:shd w:val="clear" w:color="auto" w:fill="FFFFFF"/>
         </w:rPr>
-        <w:t>идентификатор города, в котором находится склад</w:t>
-      </w:r>
-      <w:r>
-        <w:rPr>
-          <w:rFonts w:ascii="Times New Roman" w:hAnsi="Times New Roman" w:cs="Times New Roman"/>
-          <w:sz w:val="24"/>
-          <w:szCs w:val="24"/>
-          <w:shd w:val="clear" w:color="auto" w:fill="FFFFFF"/>
-        </w:rPr>
-        <w:t>.</w:t>
+        <w:t>города.</w:t>
       </w:r>
     </w:p>
     <w:p>
@@ -3044,7 +3513,17 @@
           <w:shd w:val="clear" w:color="auto" w:fill="FFFFFF"/>
           <w:lang w:val="en-US"/>
         </w:rPr>
-        <w:t>storageId</w:t>
+        <w:t>human</w:t>
+      </w:r>
+      <w:r>
+        <w:rPr>
+          <w:rFonts w:ascii="Times New Roman" w:hAnsi="Times New Roman" w:cs="Times New Roman"/>
+          <w:sz w:val="24"/>
+          <w:szCs w:val="24"/>
+          <w:shd w:val="clear" w:color="auto" w:fill="FFFFFF"/>
+          <w:lang w:val="en-US"/>
+        </w:rPr>
+        <w:t>Id</w:t>
       </w:r>
       <w:proofErr w:type="spellEnd"/>
       <w:r>
@@ -3064,40 +3543,16 @@
           <w:szCs w:val="24"/>
           <w:shd w:val="clear" w:color="auto" w:fill="FFFFFF"/>
         </w:rPr>
-        <w:t>идентификатор склада</w:t>
-      </w:r>
-      <w:r>
-        <w:rPr>
-          <w:rFonts w:ascii="Times New Roman" w:hAnsi="Times New Roman" w:cs="Times New Roman"/>
-          <w:sz w:val="24"/>
-          <w:szCs w:val="24"/>
-          <w:shd w:val="clear" w:color="auto" w:fill="FFFFFF"/>
-        </w:rPr>
-        <w:t>.</w:t>
-      </w:r>
-    </w:p>
-    <w:p>
-      <w:pPr>
-        <w:pStyle w:val="a6"/>
-        <w:numPr>
-          <w:ilvl w:val="0"/>
-          <w:numId w:val="1"/>
-        </w:numPr>
-        <w:rPr>
-          <w:rFonts w:ascii="Times New Roman" w:hAnsi="Times New Roman" w:cs="Times New Roman"/>
-          <w:sz w:val="24"/>
-          <w:szCs w:val="24"/>
-          <w:shd w:val="clear" w:color="auto" w:fill="FFFFFF"/>
-        </w:rPr>
-      </w:pPr>
-      <w:r>
-        <w:rPr>
-          <w:rFonts w:ascii="Times New Roman" w:hAnsi="Times New Roman" w:cs="Times New Roman"/>
-          <w:sz w:val="24"/>
-          <w:szCs w:val="24"/>
-          <w:shd w:val="clear" w:color="auto" w:fill="FFFFFF"/>
-        </w:rPr>
-        <w:t>Путь</w:t>
+        <w:t xml:space="preserve">идентификатор </w:t>
+      </w:r>
+      <w:r>
+        <w:rPr>
+          <w:rFonts w:ascii="Times New Roman" w:hAnsi="Times New Roman" w:cs="Times New Roman"/>
+          <w:sz w:val="24"/>
+          <w:szCs w:val="24"/>
+          <w:shd w:val="clear" w:color="auto" w:fill="FFFFFF"/>
+        </w:rPr>
+        <w:t>человека, который передвигается.</w:t>
       </w:r>
     </w:p>
     <w:p>
@@ -3114,138 +3569,6 @@
           <w:shd w:val="clear" w:color="auto" w:fill="FFFFFF"/>
         </w:rPr>
       </w:pPr>
-      <w:proofErr w:type="spellStart"/>
-      <w:r>
-        <w:rPr>
-          <w:rFonts w:ascii="Times New Roman" w:hAnsi="Times New Roman" w:cs="Times New Roman"/>
-          <w:sz w:val="24"/>
-          <w:szCs w:val="24"/>
-          <w:shd w:val="clear" w:color="auto" w:fill="FFFFFF"/>
-          <w:lang w:val="en-US"/>
-        </w:rPr>
-        <w:t>cityId</w:t>
-      </w:r>
-      <w:proofErr w:type="spellEnd"/>
-      <w:r>
-        <w:rPr>
-          <w:rFonts w:ascii="Times New Roman" w:hAnsi="Times New Roman" w:cs="Times New Roman"/>
-          <w:sz w:val="24"/>
-          <w:szCs w:val="24"/>
-          <w:shd w:val="clear" w:color="auto" w:fill="FFFFFF"/>
-          <w:lang w:val="en-US"/>
-        </w:rPr>
-        <w:t xml:space="preserve"> – </w:t>
-      </w:r>
-      <w:r>
-        <w:rPr>
-          <w:rFonts w:ascii="Times New Roman" w:hAnsi="Times New Roman" w:cs="Times New Roman"/>
-          <w:color w:val="212529"/>
-          <w:sz w:val="24"/>
-          <w:szCs w:val="24"/>
-          <w:shd w:val="clear" w:color="auto" w:fill="FFFFFF"/>
-        </w:rPr>
-        <w:t>идентификатор</w:t>
-      </w:r>
-      <w:r>
-        <w:rPr>
-          <w:rFonts w:ascii="Times New Roman" w:hAnsi="Times New Roman" w:cs="Times New Roman"/>
-          <w:color w:val="212529"/>
-          <w:sz w:val="24"/>
-          <w:szCs w:val="24"/>
-          <w:shd w:val="clear" w:color="auto" w:fill="FFFFFF"/>
-        </w:rPr>
-        <w:t xml:space="preserve"> </w:t>
-      </w:r>
-      <w:r>
-        <w:rPr>
-          <w:rFonts w:ascii="Times New Roman" w:hAnsi="Times New Roman" w:cs="Times New Roman"/>
-          <w:color w:val="212529"/>
-          <w:sz w:val="24"/>
-          <w:szCs w:val="24"/>
-          <w:shd w:val="clear" w:color="auto" w:fill="FFFFFF"/>
-        </w:rPr>
-        <w:t>города.</w:t>
-      </w:r>
-    </w:p>
-    <w:p>
-      <w:pPr>
-        <w:pStyle w:val="a6"/>
-        <w:numPr>
-          <w:ilvl w:val="1"/>
-          <w:numId w:val="1"/>
-        </w:numPr>
-        <w:rPr>
-          <w:rFonts w:ascii="Times New Roman" w:hAnsi="Times New Roman" w:cs="Times New Roman"/>
-          <w:sz w:val="24"/>
-          <w:szCs w:val="24"/>
-          <w:shd w:val="clear" w:color="auto" w:fill="FFFFFF"/>
-        </w:rPr>
-      </w:pPr>
-      <w:proofErr w:type="spellStart"/>
-      <w:r>
-        <w:rPr>
-          <w:rFonts w:ascii="Times New Roman" w:hAnsi="Times New Roman" w:cs="Times New Roman"/>
-          <w:sz w:val="24"/>
-          <w:szCs w:val="24"/>
-          <w:shd w:val="clear" w:color="auto" w:fill="FFFFFF"/>
-          <w:lang w:val="en-US"/>
-        </w:rPr>
-        <w:t>human</w:t>
-      </w:r>
-      <w:r>
-        <w:rPr>
-          <w:rFonts w:ascii="Times New Roman" w:hAnsi="Times New Roman" w:cs="Times New Roman"/>
-          <w:sz w:val="24"/>
-          <w:szCs w:val="24"/>
-          <w:shd w:val="clear" w:color="auto" w:fill="FFFFFF"/>
-          <w:lang w:val="en-US"/>
-        </w:rPr>
-        <w:t>Id</w:t>
-      </w:r>
-      <w:proofErr w:type="spellEnd"/>
-      <w:r>
-        <w:rPr>
-          <w:rFonts w:ascii="Times New Roman" w:hAnsi="Times New Roman" w:cs="Times New Roman"/>
-          <w:sz w:val="24"/>
-          <w:szCs w:val="24"/>
-          <w:shd w:val="clear" w:color="auto" w:fill="FFFFFF"/>
-        </w:rPr>
-        <w:t xml:space="preserve"> – </w:t>
-      </w:r>
-      <w:r>
-        <w:rPr>
-          <w:rFonts w:ascii="Times New Roman" w:hAnsi="Times New Roman" w:cs="Times New Roman"/>
-          <w:color w:val="212529"/>
-          <w:sz w:val="24"/>
-          <w:szCs w:val="24"/>
-          <w:shd w:val="clear" w:color="auto" w:fill="FFFFFF"/>
-        </w:rPr>
-        <w:t xml:space="preserve">идентификатор </w:t>
-      </w:r>
-      <w:r>
-        <w:rPr>
-          <w:rFonts w:ascii="Times New Roman" w:hAnsi="Times New Roman" w:cs="Times New Roman"/>
-          <w:sz w:val="24"/>
-          <w:szCs w:val="24"/>
-          <w:shd w:val="clear" w:color="auto" w:fill="FFFFFF"/>
-        </w:rPr>
-        <w:t>человека, который передвигается.</w:t>
-      </w:r>
-    </w:p>
-    <w:p>
-      <w:pPr>
-        <w:pStyle w:val="a6"/>
-        <w:numPr>
-          <w:ilvl w:val="1"/>
-          <w:numId w:val="1"/>
-        </w:numPr>
-        <w:rPr>
-          <w:rFonts w:ascii="Times New Roman" w:hAnsi="Times New Roman" w:cs="Times New Roman"/>
-          <w:sz w:val="24"/>
-          <w:szCs w:val="24"/>
-          <w:shd w:val="clear" w:color="auto" w:fill="FFFFFF"/>
-        </w:rPr>
-      </w:pPr>
       <w:r>
         <w:rPr>
           <w:rFonts w:ascii="Times New Roman" w:hAnsi="Times New Roman" w:cs="Times New Roman"/>
@@ -4247,26 +4570,36 @@
       <w:pPr>
         <w:pStyle w:val="a6"/>
         <w:numPr>
-          <w:ilvl w:val="0"/>
+          <w:ilvl w:val="1"/>
           <w:numId w:val="2"/>
         </w:numPr>
         <w:rPr>
           <w:rFonts w:ascii="Times New Roman" w:hAnsi="Times New Roman" w:cs="Times New Roman"/>
-          <w:color w:val="212529"/>
           <w:sz w:val="24"/>
           <w:szCs w:val="24"/>
           <w:shd w:val="clear" w:color="auto" w:fill="FFFFFF"/>
         </w:rPr>
       </w:pPr>
-      <w:r>
-        <w:rPr>
-          <w:rFonts w:ascii="Times New Roman" w:hAnsi="Times New Roman" w:cs="Times New Roman"/>
-          <w:color w:val="212529"/>
-          <w:sz w:val="24"/>
-          <w:szCs w:val="24"/>
-          <w:shd w:val="clear" w:color="auto" w:fill="FFFFFF"/>
-        </w:rPr>
-        <w:t>Странности</w:t>
+      <w:proofErr w:type="spellStart"/>
+      <w:r>
+        <w:rPr>
+          <w:rFonts w:ascii="Times New Roman" w:hAnsi="Times New Roman" w:cs="Times New Roman"/>
+          <w:sz w:val="24"/>
+          <w:szCs w:val="24"/>
+          <w:shd w:val="clear" w:color="auto" w:fill="FFFFFF"/>
+          <w:lang w:val="en-US"/>
+        </w:rPr>
+        <w:t>abilityToRememberNewThings</w:t>
+      </w:r>
+      <w:proofErr w:type="spellEnd"/>
+      <w:r>
+        <w:rPr>
+          <w:rFonts w:ascii="Times New Roman" w:hAnsi="Times New Roman" w:cs="Times New Roman"/>
+          <w:sz w:val="24"/>
+          <w:szCs w:val="24"/>
+          <w:shd w:val="clear" w:color="auto" w:fill="FFFFFF"/>
+        </w:rPr>
+        <w:t xml:space="preserve"> – способность запоминать новые данные</w:t>
       </w:r>
     </w:p>
     <w:p>
@@ -4278,7 +4611,6 @@
         </w:numPr>
         <w:rPr>
           <w:rFonts w:ascii="Times New Roman" w:hAnsi="Times New Roman" w:cs="Times New Roman"/>
-          <w:color w:val="212529"/>
           <w:sz w:val="24"/>
           <w:szCs w:val="24"/>
           <w:shd w:val="clear" w:color="auto" w:fill="FFFFFF"/>
@@ -4288,35 +4620,76 @@
       <w:r>
         <w:rPr>
           <w:rFonts w:ascii="Times New Roman" w:hAnsi="Times New Roman" w:cs="Times New Roman"/>
-          <w:color w:val="212529"/>
-          <w:sz w:val="24"/>
-          <w:szCs w:val="24"/>
-          <w:shd w:val="clear" w:color="auto" w:fill="FFFFFF"/>
-          <w:lang w:val="en-US"/>
-        </w:rPr>
-        <w:t>odditiesId</w:t>
-      </w:r>
-      <w:proofErr w:type="spellEnd"/>
-      <w:r>
-        <w:rPr>
-          <w:rFonts w:ascii="Times New Roman" w:hAnsi="Times New Roman" w:cs="Times New Roman"/>
-          <w:color w:val="212529"/>
-          <w:sz w:val="24"/>
-          <w:szCs w:val="24"/>
-          <w:shd w:val="clear" w:color="auto" w:fill="FFFFFF"/>
-          <w:lang w:val="en-US"/>
-        </w:rPr>
-        <w:t xml:space="preserve"> – </w:t>
-      </w:r>
-      <w:r>
-        <w:rPr>
-          <w:rFonts w:ascii="Times New Roman" w:hAnsi="Times New Roman" w:cs="Times New Roman"/>
-          <w:color w:val="212529"/>
-          <w:sz w:val="24"/>
-          <w:szCs w:val="24"/>
-          <w:shd w:val="clear" w:color="auto" w:fill="FFFFFF"/>
-        </w:rPr>
-        <w:t>уникальный идентификатор странностей.</w:t>
+          <w:sz w:val="24"/>
+          <w:szCs w:val="24"/>
+          <w:shd w:val="clear" w:color="auto" w:fill="FFFFFF"/>
+          <w:lang w:val="en-US"/>
+        </w:rPr>
+        <w:t>levelOfKnowledge</w:t>
+      </w:r>
+      <w:proofErr w:type="spellEnd"/>
+      <w:r>
+        <w:rPr>
+          <w:rFonts w:ascii="Times New Roman" w:hAnsi="Times New Roman" w:cs="Times New Roman"/>
+          <w:sz w:val="24"/>
+          <w:szCs w:val="24"/>
+          <w:shd w:val="clear" w:color="auto" w:fill="FFFFFF"/>
+        </w:rPr>
+        <w:t xml:space="preserve"> – уровень знаний в сознании</w:t>
+      </w:r>
+      <w:r>
+        <w:rPr>
+          <w:rFonts w:ascii="Times New Roman" w:hAnsi="Times New Roman" w:cs="Times New Roman"/>
+          <w:sz w:val="24"/>
+          <w:szCs w:val="24"/>
+          <w:shd w:val="clear" w:color="auto" w:fill="FFFFFF"/>
+        </w:rPr>
+        <w:t xml:space="preserve"> (</w:t>
+      </w:r>
+      <w:r>
+        <w:rPr>
+          <w:rFonts w:ascii="Times New Roman" w:hAnsi="Times New Roman" w:cs="Times New Roman"/>
+          <w:sz w:val="24"/>
+          <w:szCs w:val="24"/>
+          <w:shd w:val="clear" w:color="auto" w:fill="FFFFFF"/>
+          <w:lang w:val="en-US"/>
+        </w:rPr>
+        <w:t>IQ</w:t>
+      </w:r>
+      <w:r>
+        <w:rPr>
+          <w:rFonts w:ascii="Times New Roman" w:hAnsi="Times New Roman" w:cs="Times New Roman"/>
+          <w:sz w:val="24"/>
+          <w:szCs w:val="24"/>
+          <w:shd w:val="clear" w:color="auto" w:fill="FFFFFF"/>
+        </w:rPr>
+        <w:t>)</w:t>
+      </w:r>
+    </w:p>
+    <w:p>
+      <w:pPr>
+        <w:pStyle w:val="a6"/>
+        <w:numPr>
+          <w:ilvl w:val="0"/>
+          <w:numId w:val="2"/>
+        </w:numPr>
+        <w:rPr>
+          <w:rFonts w:ascii="Times New Roman" w:hAnsi="Times New Roman" w:cs="Times New Roman"/>
+          <w:color w:val="212529"/>
+          <w:sz w:val="24"/>
+          <w:szCs w:val="24"/>
+          <w:shd w:val="clear" w:color="auto" w:fill="FFFFFF"/>
+        </w:rPr>
+      </w:pPr>
+      <w:r>
+        <w:rPr>
+          <w:rFonts w:ascii="Times New Roman" w:hAnsi="Times New Roman" w:cs="Times New Roman"/>
+          <w:color w:val="212529"/>
+          <w:sz w:val="24"/>
+          <w:szCs w:val="24"/>
+          <w:shd w:val="clear" w:color="auto" w:fill="FFFFFF"/>
+        </w:rPr>
+        <w:t>Странности</w:t>
       </w:r>
     </w:p>
     <w:p>
@@ -4344,7 +4717,7 @@
           <w:shd w:val="clear" w:color="auto" w:fill="FFFFFF"/>
           <w:lang w:val="en-US"/>
         </w:rPr>
-        <w:t>odditiesType</w:t>
+        <w:t>odditiesId</w:t>
       </w:r>
       <w:proofErr w:type="spellEnd"/>
       <w:r>
@@ -4366,7 +4739,7 @@
           <w:szCs w:val="24"/>
           <w:shd w:val="clear" w:color="auto" w:fill="FFFFFF"/>
         </w:rPr>
-        <w:t>тип странностей.</w:t>
+        <w:t>уникальный идентификатор странностей.</w:t>
       </w:r>
     </w:p>
     <w:p>
@@ -4384,37 +4757,39 @@
           <w:shd w:val="clear" w:color="auto" w:fill="FFFFFF"/>
         </w:rPr>
       </w:pPr>
-      <w:r>
-        <w:rPr>
-          <w:rFonts w:ascii="Times New Roman" w:hAnsi="Times New Roman" w:cs="Times New Roman"/>
-          <w:color w:val="212529"/>
-          <w:sz w:val="24"/>
-          <w:szCs w:val="24"/>
-          <w:shd w:val="clear" w:color="auto" w:fill="FFFFFF"/>
-          <w:lang w:val="en-US"/>
-        </w:rPr>
-        <w:t>d</w:t>
-      </w:r>
-      <w:r>
-        <w:rPr>
-          <w:rFonts w:ascii="Times New Roman" w:hAnsi="Times New Roman" w:cs="Times New Roman"/>
-          <w:color w:val="212529"/>
-          <w:sz w:val="24"/>
-          <w:szCs w:val="24"/>
-          <w:shd w:val="clear" w:color="auto" w:fill="FFFFFF"/>
-          <w:lang w:val="en-US"/>
-        </w:rPr>
-        <w:t xml:space="preserve">escription – </w:t>
-      </w:r>
-      <w:r>
-        <w:rPr>
-          <w:rFonts w:ascii="Times New Roman" w:hAnsi="Times New Roman" w:cs="Times New Roman"/>
-          <w:color w:val="212529"/>
-          <w:sz w:val="24"/>
-          <w:szCs w:val="24"/>
-          <w:shd w:val="clear" w:color="auto" w:fill="FFFFFF"/>
-        </w:rPr>
-        <w:t>описание странностей.</w:t>
+      <w:proofErr w:type="spellStart"/>
+      <w:r>
+        <w:rPr>
+          <w:rFonts w:ascii="Times New Roman" w:hAnsi="Times New Roman" w:cs="Times New Roman"/>
+          <w:color w:val="212529"/>
+          <w:sz w:val="24"/>
+          <w:szCs w:val="24"/>
+          <w:shd w:val="clear" w:color="auto" w:fill="FFFFFF"/>
+          <w:lang w:val="en-US"/>
+        </w:rPr>
+        <w:t>odditiesType</w:t>
+      </w:r>
+      <w:proofErr w:type="spellEnd"/>
+      <w:r>
+        <w:rPr>
+          <w:rFonts w:ascii="Times New Roman" w:hAnsi="Times New Roman" w:cs="Times New Roman"/>
+          <w:color w:val="212529"/>
+          <w:sz w:val="24"/>
+          <w:szCs w:val="24"/>
+          <w:shd w:val="clear" w:color="auto" w:fill="FFFFFF"/>
+          <w:lang w:val="en-US"/>
+        </w:rPr>
+        <w:t xml:space="preserve"> – </w:t>
+      </w:r>
+      <w:r>
+        <w:rPr>
+          <w:rFonts w:ascii="Times New Roman" w:hAnsi="Times New Roman" w:cs="Times New Roman"/>
+          <w:color w:val="212529"/>
+          <w:sz w:val="24"/>
+          <w:szCs w:val="24"/>
+          <w:shd w:val="clear" w:color="auto" w:fill="FFFFFF"/>
+        </w:rPr>
+        <w:t>тип странностей.</w:t>
       </w:r>
     </w:p>
     <w:p>
@@ -4432,44 +4807,95 @@
           <w:shd w:val="clear" w:color="auto" w:fill="FFFFFF"/>
         </w:rPr>
       </w:pPr>
-      <w:proofErr w:type="spellStart"/>
-      <w:r>
-        <w:rPr>
-          <w:rFonts w:ascii="Times New Roman" w:hAnsi="Times New Roman" w:cs="Times New Roman"/>
-          <w:color w:val="212529"/>
-          <w:sz w:val="24"/>
-          <w:szCs w:val="24"/>
-          <w:shd w:val="clear" w:color="auto" w:fill="FFFFFF"/>
-          <w:lang w:val="en-US"/>
-        </w:rPr>
-        <w:t>mindId</w:t>
-      </w:r>
-      <w:proofErr w:type="spellEnd"/>
-      <w:r>
-        <w:rPr>
-          <w:rFonts w:ascii="Times New Roman" w:hAnsi="Times New Roman" w:cs="Times New Roman"/>
-          <w:color w:val="212529"/>
-          <w:sz w:val="24"/>
-          <w:szCs w:val="24"/>
-          <w:shd w:val="clear" w:color="auto" w:fill="FFFFFF"/>
-        </w:rPr>
-        <w:t xml:space="preserve"> – </w:t>
-      </w:r>
-      <w:r>
-        <w:rPr>
-          <w:rFonts w:ascii="Times New Roman" w:hAnsi="Times New Roman" w:cs="Times New Roman"/>
-          <w:color w:val="212529"/>
-          <w:sz w:val="24"/>
-          <w:szCs w:val="24"/>
-          <w:shd w:val="clear" w:color="auto" w:fill="FFFFFF"/>
-        </w:rPr>
-        <w:t>идентификатор сознания, которому принадлежат.</w:t>
+      <w:r>
+        <w:rPr>
+          <w:rFonts w:ascii="Times New Roman" w:hAnsi="Times New Roman" w:cs="Times New Roman"/>
+          <w:color w:val="212529"/>
+          <w:sz w:val="24"/>
+          <w:szCs w:val="24"/>
+          <w:shd w:val="clear" w:color="auto" w:fill="FFFFFF"/>
+          <w:lang w:val="en-US"/>
+        </w:rPr>
+        <w:t>d</w:t>
+      </w:r>
+      <w:r>
+        <w:rPr>
+          <w:rFonts w:ascii="Times New Roman" w:hAnsi="Times New Roman" w:cs="Times New Roman"/>
+          <w:color w:val="212529"/>
+          <w:sz w:val="24"/>
+          <w:szCs w:val="24"/>
+          <w:shd w:val="clear" w:color="auto" w:fill="FFFFFF"/>
+          <w:lang w:val="en-US"/>
+        </w:rPr>
+        <w:t xml:space="preserve">escription – </w:t>
+      </w:r>
+      <w:r>
+        <w:rPr>
+          <w:rFonts w:ascii="Times New Roman" w:hAnsi="Times New Roman" w:cs="Times New Roman"/>
+          <w:color w:val="212529"/>
+          <w:sz w:val="24"/>
+          <w:szCs w:val="24"/>
+          <w:shd w:val="clear" w:color="auto" w:fill="FFFFFF"/>
+        </w:rPr>
+        <w:t>описание странностей.</w:t>
       </w:r>
     </w:p>
     <w:p>
       <w:pPr>
-        <w:rPr>
-          <w:rFonts w:ascii="Times New Roman" w:hAnsi="Times New Roman" w:cs="Times New Roman"/>
+        <w:pStyle w:val="a6"/>
+        <w:numPr>
+          <w:ilvl w:val="1"/>
+          <w:numId w:val="2"/>
+        </w:numPr>
+        <w:rPr>
+          <w:rFonts w:ascii="Times New Roman" w:hAnsi="Times New Roman" w:cs="Times New Roman"/>
+          <w:color w:val="212529"/>
+          <w:sz w:val="24"/>
+          <w:szCs w:val="24"/>
+          <w:shd w:val="clear" w:color="auto" w:fill="FFFFFF"/>
+        </w:rPr>
+      </w:pPr>
+      <w:proofErr w:type="spellStart"/>
+      <w:r>
+        <w:rPr>
+          <w:rFonts w:ascii="Times New Roman" w:hAnsi="Times New Roman" w:cs="Times New Roman"/>
+          <w:color w:val="212529"/>
+          <w:sz w:val="24"/>
+          <w:szCs w:val="24"/>
+          <w:shd w:val="clear" w:color="auto" w:fill="FFFFFF"/>
+          <w:lang w:val="en-US"/>
+        </w:rPr>
+        <w:lastRenderedPageBreak/>
+        <w:t>mindId</w:t>
+      </w:r>
+      <w:proofErr w:type="spellEnd"/>
+      <w:r>
+        <w:rPr>
+          <w:rFonts w:ascii="Times New Roman" w:hAnsi="Times New Roman" w:cs="Times New Roman"/>
+          <w:color w:val="212529"/>
+          <w:sz w:val="24"/>
+          <w:szCs w:val="24"/>
+          <w:shd w:val="clear" w:color="auto" w:fill="FFFFFF"/>
+        </w:rPr>
+        <w:t xml:space="preserve"> – </w:t>
+      </w:r>
+      <w:r>
+        <w:rPr>
+          <w:rFonts w:ascii="Times New Roman" w:hAnsi="Times New Roman" w:cs="Times New Roman"/>
+          <w:color w:val="212529"/>
+          <w:sz w:val="24"/>
+          <w:szCs w:val="24"/>
+          <w:shd w:val="clear" w:color="auto" w:fill="FFFFFF"/>
+        </w:rPr>
+        <w:t>идентификатор сознания, которому принадлежат.</w:t>
+      </w:r>
+    </w:p>
+    <w:p>
+      <w:pPr>
+        <w:rPr>
+          <w:rFonts w:ascii="Times New Roman" w:hAnsi="Times New Roman" w:cs="Times New Roman"/>
+          <w:b/>
+          <w:bCs/>
           <w:color w:val="212529"/>
           <w:sz w:val="24"/>
           <w:szCs w:val="24"/>
@@ -4479,77 +4905,31 @@
     </w:p>
     <w:p>
       <w:pPr>
-        <w:pStyle w:val="a6"/>
-        <w:ind w:left="1440"/>
-        <w:rPr>
-          <w:rFonts w:ascii="Times New Roman" w:hAnsi="Times New Roman" w:cs="Times New Roman"/>
+        <w:rPr>
+          <w:rFonts w:ascii="Times New Roman" w:hAnsi="Times New Roman" w:cs="Times New Roman"/>
+          <w:b/>
+          <w:bCs/>
           <w:color w:val="212529"/>
           <w:sz w:val="24"/>
           <w:szCs w:val="24"/>
           <w:shd w:val="clear" w:color="auto" w:fill="FFFFFF"/>
         </w:rPr>
       </w:pPr>
+      <w:r>
+        <w:rPr>
+          <w:rFonts w:ascii="Times New Roman" w:hAnsi="Times New Roman" w:cs="Times New Roman"/>
+          <w:b/>
+          <w:bCs/>
+          <w:color w:val="212529"/>
+          <w:sz w:val="24"/>
+          <w:szCs w:val="24"/>
+          <w:shd w:val="clear" w:color="auto" w:fill="FFFFFF"/>
+        </w:rPr>
+        <w:t>Инфологическая модель:</w:t>
+      </w:r>
     </w:p>
     <w:p>
       <w:pPr>
-        <w:pStyle w:val="a6"/>
-        <w:ind w:left="1440"/>
-        <w:rPr>
-          <w:rFonts w:ascii="Times New Roman" w:hAnsi="Times New Roman" w:cs="Times New Roman"/>
-          <w:color w:val="212529"/>
-          <w:sz w:val="24"/>
-          <w:szCs w:val="24"/>
-          <w:shd w:val="clear" w:color="auto" w:fill="FFFFFF"/>
-        </w:rPr>
-      </w:pPr>
-    </w:p>
-    <w:p>
-      <w:pPr>
-        <w:pStyle w:val="a6"/>
-        <w:rPr>
-          <w:rFonts w:ascii="Times New Roman" w:hAnsi="Times New Roman" w:cs="Times New Roman"/>
-          <w:color w:val="212529"/>
-          <w:sz w:val="24"/>
-          <w:szCs w:val="24"/>
-          <w:shd w:val="clear" w:color="auto" w:fill="FFFFFF"/>
-        </w:rPr>
-      </w:pPr>
-    </w:p>
-    <w:p>
-      <w:pPr>
-        <w:rPr>
-          <w:rFonts w:ascii="Times New Roman" w:hAnsi="Times New Roman" w:cs="Times New Roman"/>
-          <w:color w:val="212529"/>
-          <w:sz w:val="24"/>
-          <w:szCs w:val="24"/>
-          <w:shd w:val="clear" w:color="auto" w:fill="FFFFFF"/>
-        </w:rPr>
-      </w:pPr>
-    </w:p>
-    <w:p>
-      <w:pPr>
-        <w:rPr>
-          <w:rFonts w:ascii="Times New Roman" w:hAnsi="Times New Roman" w:cs="Times New Roman"/>
-          <w:color w:val="212529"/>
-          <w:sz w:val="24"/>
-          <w:szCs w:val="24"/>
-          <w:shd w:val="clear" w:color="auto" w:fill="FFFFFF"/>
-        </w:rPr>
-      </w:pPr>
-    </w:p>
-    <w:p>
-      <w:pPr>
-        <w:rPr>
-          <w:rFonts w:ascii="Times New Roman" w:hAnsi="Times New Roman" w:cs="Times New Roman"/>
-          <w:color w:val="212529"/>
-          <w:sz w:val="24"/>
-          <w:szCs w:val="24"/>
-          <w:shd w:val="clear" w:color="auto" w:fill="FFFFFF"/>
-        </w:rPr>
-      </w:pPr>
-    </w:p>
-    <w:p>
-      <w:pPr>
         <w:rPr>
           <w:rFonts w:ascii="Times New Roman" w:hAnsi="Times New Roman" w:cs="Times New Roman"/>
           <w:b/>
@@ -4558,56 +4938,18 @@
           <w:sz w:val="24"/>
           <w:szCs w:val="24"/>
           <w:shd w:val="clear" w:color="auto" w:fill="FFFFFF"/>
+          <w:lang w:val="en-US"/>
         </w:rPr>
       </w:pPr>
-    </w:p>
-    <w:p>
-      <w:pPr>
-        <w:rPr>
-          <w:rFonts w:ascii="Times New Roman" w:hAnsi="Times New Roman" w:cs="Times New Roman"/>
-          <w:b/>
-          <w:bCs/>
-          <w:color w:val="212529"/>
-          <w:sz w:val="24"/>
-          <w:szCs w:val="24"/>
-          <w:shd w:val="clear" w:color="auto" w:fill="FFFFFF"/>
-        </w:rPr>
-      </w:pPr>
-      <w:r>
-        <w:rPr>
-          <w:rFonts w:ascii="Times New Roman" w:hAnsi="Times New Roman" w:cs="Times New Roman"/>
-          <w:b/>
-          <w:bCs/>
-          <w:color w:val="212529"/>
-          <w:sz w:val="24"/>
-          <w:szCs w:val="24"/>
-          <w:shd w:val="clear" w:color="auto" w:fill="FFFFFF"/>
-        </w:rPr>
-        <w:t>Инфологическая модель:</w:t>
-      </w:r>
-    </w:p>
-    <w:p>
-      <w:pPr>
-        <w:rPr>
-          <w:rFonts w:ascii="Times New Roman" w:hAnsi="Times New Roman" w:cs="Times New Roman"/>
-          <w:b/>
-          <w:bCs/>
-          <w:color w:val="212529"/>
-          <w:sz w:val="24"/>
-          <w:szCs w:val="24"/>
-          <w:shd w:val="clear" w:color="auto" w:fill="FFFFFF"/>
-          <w:lang w:val="en-US"/>
-        </w:rPr>
-      </w:pPr>
       <w:r>
         <w:rPr>
           <w:noProof/>
         </w:rPr>
         <w:drawing>
-          <wp:inline distT="0" distB="0" distL="0" distR="0" wp14:anchorId="7FB7666A" wp14:editId="71E58CD0">
-            <wp:extent cx="5940425" cy="3466465"/>
-            <wp:effectExtent l="0" t="0" r="3175" b="635"/>
-            <wp:docPr id="1869106728" name="Рисунок 4" descr="Изображение выглядит как текст, диаграмма, снимок экрана, Параллельный&#10;&#10;Автоматически созданное описание"/>
+          <wp:inline distT="0" distB="0" distL="0" distR="0" wp14:anchorId="341CDC33" wp14:editId="09FEB99A">
+            <wp:extent cx="5940425" cy="3498215"/>
+            <wp:effectExtent l="0" t="0" r="3175" b="6985"/>
+            <wp:docPr id="1177825649" name="Рисунок 8"/>
             <wp:cNvGraphicFramePr>
               <a:graphicFrameLocks xmlns:a="http://schemas.openxmlformats.org/drawingml/2006/main" noChangeAspect="1"/>
             </wp:cNvGraphicFramePr>
@@ -4615,113 +4957,7 @@
               <a:graphicData uri="http://schemas.openxmlformats.org/drawingml/2006/picture">
                 <pic:pic xmlns:pic="http://schemas.openxmlformats.org/drawingml/2006/picture">
                   <pic:nvPicPr>
-                    <pic:cNvPr id="1869106728" name="Рисунок 4" descr="Изображение выглядит как текст, диаграмма, снимок экрана, Параллельный&#10;&#10;Автоматически созданное описание"/>
-                    <pic:cNvPicPr>
-                      <a:picLocks noChangeAspect="1" noChangeArrowheads="1"/>
-                    </pic:cNvPicPr>
-                  </pic:nvPicPr>
-                  <pic:blipFill>
-                    <a:blip r:embed="rId7">
-                      <a:extLst>
-                        <a:ext uri="{28A0092B-C50C-407E-A947-70E740481C1C}">
-                          <a14:useLocalDpi xmlns:a14="http://schemas.microsoft.com/office/drawing/2010/main" val="0"/>
-                        </a:ext>
-                      </a:extLst>
-                    </a:blip>
-                    <a:srcRect/>
-                    <a:stretch>
-                      <a:fillRect/>
-                    </a:stretch>
-                  </pic:blipFill>
-                  <pic:spPr bwMode="auto">
-                    <a:xfrm>
-                      <a:off x="0" y="0"/>
-                      <a:ext cx="5940425" cy="3466465"/>
-                    </a:xfrm>
-                    <a:prstGeom prst="rect">
-                      <a:avLst/>
-                    </a:prstGeom>
-                    <a:noFill/>
-                    <a:ln>
-                      <a:noFill/>
-                    </a:ln>
-                  </pic:spPr>
-                </pic:pic>
-              </a:graphicData>
-            </a:graphic>
-          </wp:inline>
-        </w:drawing>
-      </w:r>
-    </w:p>
-    <w:p>
-      <w:pPr>
-        <w:rPr>
-          <w:rFonts w:ascii="Times New Roman" w:hAnsi="Times New Roman" w:cs="Times New Roman"/>
-          <w:b/>
-          <w:bCs/>
-          <w:color w:val="212529"/>
-          <w:sz w:val="24"/>
-          <w:szCs w:val="24"/>
-          <w:shd w:val="clear" w:color="auto" w:fill="FFFFFF"/>
-        </w:rPr>
-      </w:pPr>
-      <w:proofErr w:type="spellStart"/>
-      <w:r>
-        <w:rPr>
-          <w:rFonts w:ascii="Times New Roman" w:hAnsi="Times New Roman" w:cs="Times New Roman"/>
-          <w:b/>
-          <w:bCs/>
-          <w:color w:val="212529"/>
-          <w:sz w:val="24"/>
-          <w:szCs w:val="24"/>
-          <w:shd w:val="clear" w:color="auto" w:fill="FFFFFF"/>
-        </w:rPr>
-        <w:t>Даталогическая</w:t>
-      </w:r>
-      <w:proofErr w:type="spellEnd"/>
-      <w:r>
-        <w:rPr>
-          <w:rFonts w:ascii="Times New Roman" w:hAnsi="Times New Roman" w:cs="Times New Roman"/>
-          <w:b/>
-          <w:bCs/>
-          <w:color w:val="212529"/>
-          <w:sz w:val="24"/>
-          <w:szCs w:val="24"/>
-          <w:shd w:val="clear" w:color="auto" w:fill="FFFFFF"/>
-        </w:rPr>
-        <w:t xml:space="preserve"> модель:</w:t>
-      </w:r>
-    </w:p>
-    <w:p>
-      <w:pPr>
-        <w:rPr>
-          <w:rFonts w:ascii="Times New Roman" w:hAnsi="Times New Roman" w:cs="Times New Roman"/>
-          <w:b/>
-          <w:bCs/>
-          <w:color w:val="212529"/>
-          <w:sz w:val="24"/>
-          <w:szCs w:val="24"/>
-          <w:shd w:val="clear" w:color="auto" w:fill="FFFFFF"/>
-          <w:lang w:val="en-US"/>
-        </w:rPr>
-      </w:pPr>
-      <w:r>
-        <w:rPr>
-          <w:noProof/>
-        </w:rPr>
-        <w:drawing>
-          <wp:inline distT="0" distB="0" distL="0" distR="0" wp14:anchorId="06B2D201" wp14:editId="3443F6C7">
-            <wp:extent cx="5940425" cy="2884805"/>
-            <wp:effectExtent l="0" t="0" r="3175" b="0"/>
-            <wp:docPr id="107458216" name="Рисунок 5" descr="Изображение выглядит как текст, снимок экрана, диаграмма, Шрифт&#10;&#10;Автоматически созданное описание"/>
-            <wp:cNvGraphicFramePr>
-              <a:graphicFrameLocks xmlns:a="http://schemas.openxmlformats.org/drawingml/2006/main" noChangeAspect="1"/>
-            </wp:cNvGraphicFramePr>
-            <a:graphic xmlns:a="http://schemas.openxmlformats.org/drawingml/2006/main">
-              <a:graphicData uri="http://schemas.openxmlformats.org/drawingml/2006/picture">
-                <pic:pic xmlns:pic="http://schemas.openxmlformats.org/drawingml/2006/picture">
-                  <pic:nvPicPr>
-                    <pic:cNvPr id="107458216" name="Рисунок 5" descr="Изображение выглядит как текст, снимок экрана, диаграмма, Шрифт&#10;&#10;Автоматически созданное описание"/>
+                    <pic:cNvPr id="0" name="Picture 21"/>
                     <pic:cNvPicPr>
                       <a:picLocks noChangeAspect="1" noChangeArrowheads="1"/>
                     </pic:cNvPicPr>
@@ -4742,7 +4978,7 @@
                   <pic:spPr bwMode="auto">
                     <a:xfrm>
                       <a:off x="0" y="0"/>
-                      <a:ext cx="5940425" cy="2884805"/>
+                      <a:ext cx="5940425" cy="3498215"/>
                     </a:xfrm>
                     <a:prstGeom prst="rect">
                       <a:avLst/>
@@ -4771,6 +5007,98 @@
           <w:shd w:val="clear" w:color="auto" w:fill="FFFFFF"/>
         </w:rPr>
       </w:pPr>
+      <w:proofErr w:type="spellStart"/>
+      <w:r>
+        <w:rPr>
+          <w:rFonts w:ascii="Times New Roman" w:hAnsi="Times New Roman" w:cs="Times New Roman"/>
+          <w:b/>
+          <w:bCs/>
+          <w:color w:val="212529"/>
+          <w:sz w:val="24"/>
+          <w:szCs w:val="24"/>
+          <w:shd w:val="clear" w:color="auto" w:fill="FFFFFF"/>
+        </w:rPr>
+        <w:t>Даталогическая</w:t>
+      </w:r>
+      <w:proofErr w:type="spellEnd"/>
+      <w:r>
+        <w:rPr>
+          <w:rFonts w:ascii="Times New Roman" w:hAnsi="Times New Roman" w:cs="Times New Roman"/>
+          <w:b/>
+          <w:bCs/>
+          <w:color w:val="212529"/>
+          <w:sz w:val="24"/>
+          <w:szCs w:val="24"/>
+          <w:shd w:val="clear" w:color="auto" w:fill="FFFFFF"/>
+        </w:rPr>
+        <w:t xml:space="preserve"> модель:</w:t>
+      </w:r>
+    </w:p>
+    <w:p>
+      <w:pPr>
+        <w:rPr>
+          <w:rFonts w:ascii="Times New Roman" w:hAnsi="Times New Roman" w:cs="Times New Roman"/>
+          <w:b/>
+          <w:bCs/>
+          <w:color w:val="212529"/>
+          <w:sz w:val="24"/>
+          <w:szCs w:val="24"/>
+          <w:shd w:val="clear" w:color="auto" w:fill="FFFFFF"/>
+        </w:rPr>
+      </w:pPr>
+      <w:r>
+        <w:rPr>
+          <w:noProof/>
+        </w:rPr>
+        <w:drawing>
+          <wp:inline distT="0" distB="0" distL="0" distR="0" wp14:anchorId="11EC0A0A" wp14:editId="715539CB">
+            <wp:extent cx="5940425" cy="2628900"/>
+            <wp:effectExtent l="0" t="0" r="3175" b="0"/>
+            <wp:docPr id="2077340161" name="Рисунок 9" descr="Изображение выглядит как текст, диаграмма, снимок экрана, линия&#10;&#10;Автоматически созданное описание"/>
+            <wp:cNvGraphicFramePr>
+              <a:graphicFrameLocks xmlns:a="http://schemas.openxmlformats.org/drawingml/2006/main" noChangeAspect="1"/>
+            </wp:cNvGraphicFramePr>
+            <a:graphic xmlns:a="http://schemas.openxmlformats.org/drawingml/2006/main">
+              <a:graphicData uri="http://schemas.openxmlformats.org/drawingml/2006/picture">
+                <pic:pic xmlns:pic="http://schemas.openxmlformats.org/drawingml/2006/picture">
+                  <pic:nvPicPr>
+                    <pic:cNvPr id="2077340161" name="Рисунок 9" descr="Изображение выглядит как текст, диаграмма, снимок экрана, линия&#10;&#10;Автоматически созданное описание"/>
+                    <pic:cNvPicPr>
+                      <a:picLocks noChangeAspect="1" noChangeArrowheads="1"/>
+                    </pic:cNvPicPr>
+                  </pic:nvPicPr>
+                  <pic:blipFill>
+                    <a:blip r:embed="rId9" cstate="print">
+                      <a:extLst>
+                        <a:ext uri="{28A0092B-C50C-407E-A947-70E740481C1C}">
+                          <a14:useLocalDpi xmlns:a14="http://schemas.microsoft.com/office/drawing/2010/main" val="0"/>
+                        </a:ext>
+                      </a:extLst>
+                    </a:blip>
+                    <a:srcRect/>
+                    <a:stretch>
+                      <a:fillRect/>
+                    </a:stretch>
+                  </pic:blipFill>
+                  <pic:spPr bwMode="auto">
+                    <a:xfrm>
+                      <a:off x="0" y="0"/>
+                      <a:ext cx="5940425" cy="2628900"/>
+                    </a:xfrm>
+                    <a:prstGeom prst="rect">
+                      <a:avLst/>
+                    </a:prstGeom>
+                    <a:noFill/>
+                    <a:ln>
+                      <a:noFill/>
+                    </a:ln>
+                  </pic:spPr>
+                </pic:pic>
+              </a:graphicData>
+            </a:graphic>
+          </wp:inline>
+        </w:drawing>
+      </w:r>
     </w:p>
     <w:p>
       <w:pPr>
@@ -4836,49 +5164,74 @@
           <w:shd w:val="clear" w:color="auto" w:fill="FFFFFF"/>
         </w:rPr>
       </w:pPr>
-      <w:r>
-        <w:rPr>
-          <w:rFonts w:ascii="Times New Roman" w:hAnsi="Times New Roman" w:cs="Times New Roman"/>
-          <w:b/>
-          <w:bCs/>
-          <w:color w:val="212529"/>
-          <w:sz w:val="24"/>
-          <w:szCs w:val="24"/>
-          <w:shd w:val="clear" w:color="auto" w:fill="FFFFFF"/>
-        </w:rPr>
-        <w:lastRenderedPageBreak/>
-        <w:t xml:space="preserve">Реализация </w:t>
-      </w:r>
-      <w:proofErr w:type="spellStart"/>
-      <w:r>
-        <w:rPr>
-          <w:rFonts w:ascii="Times New Roman" w:hAnsi="Times New Roman" w:cs="Times New Roman"/>
-          <w:b/>
-          <w:bCs/>
-          <w:color w:val="212529"/>
-          <w:sz w:val="24"/>
-          <w:szCs w:val="24"/>
-          <w:shd w:val="clear" w:color="auto" w:fill="FFFFFF"/>
-        </w:rPr>
-        <w:t>даталогической</w:t>
-      </w:r>
-      <w:proofErr w:type="spellEnd"/>
-      <w:r>
-        <w:rPr>
-          <w:rFonts w:ascii="Times New Roman" w:hAnsi="Times New Roman" w:cs="Times New Roman"/>
-          <w:b/>
-          <w:bCs/>
-          <w:color w:val="212529"/>
-          <w:sz w:val="24"/>
-          <w:szCs w:val="24"/>
-          <w:shd w:val="clear" w:color="auto" w:fill="FFFFFF"/>
-        </w:rPr>
-        <w:t xml:space="preserve"> модели на SQL:</w:t>
-      </w:r>
     </w:p>
     <w:p>
       <w:pPr>
-        <w:ind w:firstLine="708"/>
+        <w:rPr>
+          <w:rFonts w:ascii="Times New Roman" w:hAnsi="Times New Roman" w:cs="Times New Roman"/>
+          <w:b/>
+          <w:bCs/>
+          <w:color w:val="212529"/>
+          <w:sz w:val="24"/>
+          <w:szCs w:val="24"/>
+          <w:shd w:val="clear" w:color="auto" w:fill="FFFFFF"/>
+        </w:rPr>
+      </w:pPr>
+    </w:p>
+    <w:p>
+      <w:pPr>
+        <w:rPr>
+          <w:rFonts w:ascii="Times New Roman" w:hAnsi="Times New Roman" w:cs="Times New Roman"/>
+          <w:b/>
+          <w:bCs/>
+          <w:color w:val="212529"/>
+          <w:sz w:val="24"/>
+          <w:szCs w:val="24"/>
+          <w:shd w:val="clear" w:color="auto" w:fill="FFFFFF"/>
+        </w:rPr>
+      </w:pPr>
+      <w:r>
+        <w:rPr>
+          <w:rFonts w:ascii="Times New Roman" w:hAnsi="Times New Roman" w:cs="Times New Roman"/>
+          <w:b/>
+          <w:bCs/>
+          <w:color w:val="212529"/>
+          <w:sz w:val="24"/>
+          <w:szCs w:val="24"/>
+          <w:shd w:val="clear" w:color="auto" w:fill="FFFFFF"/>
+        </w:rPr>
+        <w:lastRenderedPageBreak/>
+        <w:t xml:space="preserve">Реализация </w:t>
+      </w:r>
+      <w:proofErr w:type="spellStart"/>
+      <w:r>
+        <w:rPr>
+          <w:rFonts w:ascii="Times New Roman" w:hAnsi="Times New Roman" w:cs="Times New Roman"/>
+          <w:b/>
+          <w:bCs/>
+          <w:color w:val="212529"/>
+          <w:sz w:val="24"/>
+          <w:szCs w:val="24"/>
+          <w:shd w:val="clear" w:color="auto" w:fill="FFFFFF"/>
+        </w:rPr>
+        <w:t>даталогической</w:t>
+      </w:r>
+      <w:proofErr w:type="spellEnd"/>
+      <w:r>
+        <w:rPr>
+          <w:rFonts w:ascii="Times New Roman" w:hAnsi="Times New Roman" w:cs="Times New Roman"/>
+          <w:b/>
+          <w:bCs/>
+          <w:color w:val="212529"/>
+          <w:sz w:val="24"/>
+          <w:szCs w:val="24"/>
+          <w:shd w:val="clear" w:color="auto" w:fill="FFFFFF"/>
+        </w:rPr>
+        <w:t xml:space="preserve"> модели на SQL:</w:t>
+      </w:r>
+    </w:p>
+    <w:p>
+      <w:pPr>
         <w:rPr>
           <w:rFonts w:ascii="Times New Roman" w:hAnsi="Times New Roman" w:cs="Times New Roman"/>
           <w:b/>
@@ -4978,9 +5331,1101 @@
           <w:lang w:val="en-US"/>
         </w:rPr>
         <w:br/>
-        <w:t xml:space="preserve">  </w:t>
-      </w:r>
-      <w:proofErr w:type="spellStart"/>
+        <w:t xml:space="preserve">    </w:t>
+      </w:r>
+      <w:r>
+        <w:rPr>
+          <w:color w:val="9876AA"/>
+          <w:lang w:val="en-US"/>
+        </w:rPr>
+        <w:t xml:space="preserve">cityId            </w:t>
+      </w:r>
+      <w:r>
+        <w:rPr>
+          <w:color w:val="CC7832"/>
+          <w:lang w:val="en-US"/>
+        </w:rPr>
+        <w:t>SERIAL PRIMARY KEY,</w:t>
+      </w:r>
+      <w:r>
+        <w:rPr>
+          <w:color w:val="CC7832"/>
+          <w:lang w:val="en-US"/>
+        </w:rPr>
+        <w:br/>
+        <w:t xml:space="preserve">    </w:t>
+      </w:r>
+      <w:r>
+        <w:rPr>
+          <w:color w:val="9876AA"/>
+          <w:lang w:val="en-US"/>
+        </w:rPr>
+        <w:t xml:space="preserve">cityName          </w:t>
+      </w:r>
+      <w:r>
+        <w:rPr>
+          <w:color w:val="CC7832"/>
+          <w:lang w:val="en-US"/>
+        </w:rPr>
+        <w:t>VARCHAR</w:t>
+      </w:r>
+      <w:r>
+        <w:rPr>
+          <w:color w:val="A9B7C6"/>
+          <w:lang w:val="en-US"/>
+        </w:rPr>
+        <w:t>(</w:t>
+      </w:r>
+      <w:r>
+        <w:rPr>
+          <w:color w:val="6897BB"/>
+          <w:lang w:val="en-US"/>
+        </w:rPr>
+        <w:t>255</w:t>
+      </w:r>
+      <w:r>
+        <w:rPr>
+          <w:color w:val="A9B7C6"/>
+          <w:lang w:val="en-US"/>
+        </w:rPr>
+        <w:t xml:space="preserve">) </w:t>
+      </w:r>
+      <w:r>
+        <w:rPr>
+          <w:color w:val="CC7832"/>
+          <w:lang w:val="en-US"/>
+        </w:rPr>
+        <w:t>NOT NULL,</w:t>
+      </w:r>
+      <w:r>
+        <w:rPr>
+          <w:color w:val="CC7832"/>
+          <w:lang w:val="en-US"/>
+        </w:rPr>
+        <w:br/>
+        <w:t xml:space="preserve">    </w:t>
+      </w:r>
+      <w:r>
+        <w:rPr>
+          <w:color w:val="9876AA"/>
+          <w:lang w:val="en-US"/>
+        </w:rPr>
+        <w:t xml:space="preserve">destructionStatus </w:t>
+      </w:r>
+      <w:r>
+        <w:rPr>
+          <w:color w:val="CC7832"/>
+          <w:lang w:val="en-US"/>
+        </w:rPr>
+        <w:t>BOOLEAN DEFAULT false,</w:t>
+      </w:r>
+      <w:r>
+        <w:rPr>
+          <w:color w:val="CC7832"/>
+          <w:lang w:val="en-US"/>
+        </w:rPr>
+        <w:br/>
+        <w:t xml:space="preserve">    </w:t>
+      </w:r>
+      <w:r>
+        <w:rPr>
+          <w:color w:val="9876AA"/>
+          <w:lang w:val="en-US"/>
+        </w:rPr>
+        <w:t xml:space="preserve">coordinateX       </w:t>
+      </w:r>
+      <w:r>
+        <w:rPr>
+          <w:color w:val="CC7832"/>
+          <w:lang w:val="en-US"/>
+        </w:rPr>
+        <w:t>Integer      NOT NULL,</w:t>
+      </w:r>
+      <w:r>
+        <w:rPr>
+          <w:color w:val="CC7832"/>
+          <w:lang w:val="en-US"/>
+        </w:rPr>
+        <w:br/>
+        <w:t xml:space="preserve">    </w:t>
+      </w:r>
+      <w:r>
+        <w:rPr>
+          <w:color w:val="9876AA"/>
+          <w:lang w:val="en-US"/>
+        </w:rPr>
+        <w:t xml:space="preserve">coordinateY       </w:t>
+      </w:r>
+      <w:r>
+        <w:rPr>
+          <w:color w:val="CC7832"/>
+          <w:lang w:val="en-US"/>
+        </w:rPr>
+        <w:t>Integer      NOT NULL</w:t>
+      </w:r>
+      <w:r>
+        <w:rPr>
+          <w:color w:val="CC7832"/>
+          <w:lang w:val="en-US"/>
+        </w:rPr>
+        <w:br/>
+      </w:r>
+      <w:r>
+        <w:rPr>
+          <w:color w:val="A9B7C6"/>
+          <w:lang w:val="en-US"/>
+        </w:rPr>
+        <w:t>)</w:t>
+      </w:r>
+      <w:r>
+        <w:rPr>
+          <w:color w:val="CC7832"/>
+          <w:lang w:val="en-US"/>
+        </w:rPr>
+        <w:t>;</w:t>
+      </w:r>
+      <w:r>
+        <w:rPr>
+          <w:color w:val="CC7832"/>
+          <w:lang w:val="en-US"/>
+        </w:rPr>
+        <w:br/>
+      </w:r>
+      <w:r>
+        <w:rPr>
+          <w:color w:val="CC7832"/>
+          <w:lang w:val="en-US"/>
+        </w:rPr>
+        <w:br/>
+        <w:t xml:space="preserve">CREATE TABLE </w:t>
+      </w:r>
+      <w:r>
+        <w:rPr>
+          <w:color w:val="A9B7C6"/>
+          <w:lang w:val="en-US"/>
+        </w:rPr>
+        <w:t>Human</w:t>
+      </w:r>
+      <w:r>
+        <w:rPr>
+          <w:color w:val="A9B7C6"/>
+          <w:lang w:val="en-US"/>
+        </w:rPr>
+        <w:br/>
+        <w:t>(</w:t>
+      </w:r>
+      <w:r>
+        <w:rPr>
+          <w:color w:val="A9B7C6"/>
+          <w:lang w:val="en-US"/>
+        </w:rPr>
+        <w:br/>
+        <w:t xml:space="preserve">    </w:t>
+      </w:r>
+      <w:r>
+        <w:rPr>
+          <w:color w:val="9876AA"/>
+          <w:lang w:val="en-US"/>
+        </w:rPr>
+        <w:t xml:space="preserve">humanId    </w:t>
+      </w:r>
+      <w:r>
+        <w:rPr>
+          <w:color w:val="CC7832"/>
+          <w:lang w:val="en-US"/>
+        </w:rPr>
+        <w:t>SERIAL PRIMARY KEY,</w:t>
+      </w:r>
+      <w:r>
+        <w:rPr>
+          <w:color w:val="CC7832"/>
+          <w:lang w:val="en-US"/>
+        </w:rPr>
+        <w:br/>
+        <w:t xml:space="preserve">    </w:t>
+      </w:r>
+      <w:r>
+        <w:rPr>
+          <w:color w:val="9876AA"/>
+          <w:lang w:val="en-US"/>
+        </w:rPr>
+        <w:t xml:space="preserve">humanName  </w:t>
+      </w:r>
+      <w:r>
+        <w:rPr>
+          <w:color w:val="CC7832"/>
+          <w:lang w:val="en-US"/>
+        </w:rPr>
+        <w:t>VARCHAR</w:t>
+      </w:r>
+      <w:r>
+        <w:rPr>
+          <w:color w:val="A9B7C6"/>
+          <w:lang w:val="en-US"/>
+        </w:rPr>
+        <w:t>(</w:t>
+      </w:r>
+      <w:r>
+        <w:rPr>
+          <w:color w:val="6897BB"/>
+          <w:lang w:val="en-US"/>
+        </w:rPr>
+        <w:t>255</w:t>
+      </w:r>
+      <w:r>
+        <w:rPr>
+          <w:color w:val="A9B7C6"/>
+          <w:lang w:val="en-US"/>
+        </w:rPr>
+        <w:t xml:space="preserve">) </w:t>
+      </w:r>
+      <w:r>
+        <w:rPr>
+          <w:color w:val="CC7832"/>
+          <w:lang w:val="en-US"/>
+        </w:rPr>
+        <w:t>NOT NULL,</w:t>
+      </w:r>
+      <w:r>
+        <w:rPr>
+          <w:color w:val="CC7832"/>
+          <w:lang w:val="en-US"/>
+        </w:rPr>
+        <w:br/>
+        <w:t xml:space="preserve">    </w:t>
+      </w:r>
+      <w:r>
+        <w:rPr>
+          <w:color w:val="9876AA"/>
+          <w:lang w:val="en-US"/>
+        </w:rPr>
+        <w:t xml:space="preserve">profession </w:t>
+      </w:r>
+      <w:r>
+        <w:rPr>
+          <w:color w:val="CC7832"/>
+          <w:lang w:val="en-US"/>
+        </w:rPr>
+        <w:t>VARCHAR</w:t>
+      </w:r>
+      <w:r>
+        <w:rPr>
+          <w:color w:val="A9B7C6"/>
+          <w:lang w:val="en-US"/>
+        </w:rPr>
+        <w:t>(</w:t>
+      </w:r>
+      <w:r>
+        <w:rPr>
+          <w:color w:val="6897BB"/>
+          <w:lang w:val="en-US"/>
+        </w:rPr>
+        <w:t>255</w:t>
+      </w:r>
+      <w:r>
+        <w:rPr>
+          <w:color w:val="A9B7C6"/>
+          <w:lang w:val="en-US"/>
+        </w:rPr>
+        <w:t xml:space="preserve">) </w:t>
+      </w:r>
+      <w:r>
+        <w:rPr>
+          <w:color w:val="CC7832"/>
+          <w:lang w:val="en-US"/>
+        </w:rPr>
+        <w:t>NOT NULL</w:t>
+      </w:r>
+      <w:r>
+        <w:rPr>
+          <w:color w:val="CC7832"/>
+          <w:lang w:val="en-US"/>
+        </w:rPr>
+        <w:br/>
+      </w:r>
+      <w:r>
+        <w:rPr>
+          <w:color w:val="A9B7C6"/>
+          <w:lang w:val="en-US"/>
+        </w:rPr>
+        <w:t>)</w:t>
+      </w:r>
+      <w:r>
+        <w:rPr>
+          <w:color w:val="CC7832"/>
+          <w:lang w:val="en-US"/>
+        </w:rPr>
+        <w:t>;</w:t>
+      </w:r>
+      <w:r>
+        <w:rPr>
+          <w:color w:val="CC7832"/>
+          <w:lang w:val="en-US"/>
+        </w:rPr>
+        <w:br/>
+      </w:r>
+      <w:r>
+        <w:rPr>
+          <w:color w:val="CC7832"/>
+          <w:lang w:val="en-US"/>
+        </w:rPr>
+        <w:br/>
+        <w:t>CREATE TABLE Storage</w:t>
+      </w:r>
+      <w:r>
+        <w:rPr>
+          <w:color w:val="CC7832"/>
+          <w:lang w:val="en-US"/>
+        </w:rPr>
+        <w:br/>
+      </w:r>
+      <w:r>
+        <w:rPr>
+          <w:color w:val="A9B7C6"/>
+          <w:lang w:val="en-US"/>
+        </w:rPr>
+        <w:t>(</w:t>
+      </w:r>
+      <w:r>
+        <w:rPr>
+          <w:color w:val="A9B7C6"/>
+          <w:lang w:val="en-US"/>
+        </w:rPr>
+        <w:br/>
+        <w:t xml:space="preserve">    </w:t>
+      </w:r>
+      <w:r>
+        <w:rPr>
+          <w:color w:val="9876AA"/>
+          <w:lang w:val="en-US"/>
+        </w:rPr>
+        <w:t xml:space="preserve">storageId   </w:t>
+      </w:r>
+      <w:r>
+        <w:rPr>
+          <w:color w:val="CC7832"/>
+          <w:lang w:val="en-US"/>
+        </w:rPr>
+        <w:t>SERIAL PRIMARY KEY,</w:t>
+      </w:r>
+      <w:r>
+        <w:rPr>
+          <w:color w:val="CC7832"/>
+          <w:lang w:val="en-US"/>
+        </w:rPr>
+        <w:br/>
+        <w:t xml:space="preserve">    </w:t>
+      </w:r>
+      <w:r>
+        <w:rPr>
+          <w:color w:val="9876AA"/>
+          <w:lang w:val="en-US"/>
+        </w:rPr>
+        <w:t xml:space="preserve">networkId   </w:t>
+      </w:r>
+      <w:r>
+        <w:rPr>
+          <w:color w:val="CC7832"/>
+          <w:lang w:val="en-US"/>
+        </w:rPr>
+        <w:t xml:space="preserve">INTEGER REFERENCES </w:t>
+      </w:r>
+      <w:r>
+        <w:rPr>
+          <w:color w:val="A9B7C6"/>
+          <w:lang w:val="en-US"/>
+        </w:rPr>
+        <w:t xml:space="preserve">Network </w:t>
+      </w:r>
+      <w:r>
+        <w:rPr>
+          <w:color w:val="CC7832"/>
+          <w:lang w:val="en-US"/>
+        </w:rPr>
+        <w:t>ON DELETE CASCADE NOT NULL,</w:t>
+      </w:r>
+      <w:r>
+        <w:rPr>
+          <w:color w:val="CC7832"/>
+          <w:lang w:val="en-US"/>
+        </w:rPr>
+        <w:br/>
+        <w:t xml:space="preserve">    </w:t>
+      </w:r>
+      <w:r>
+        <w:rPr>
+          <w:color w:val="9876AA"/>
+          <w:lang w:val="en-US"/>
+        </w:rPr>
+        <w:t xml:space="preserve">storageName </w:t>
+      </w:r>
+      <w:r>
+        <w:rPr>
+          <w:color w:val="CC7832"/>
+          <w:lang w:val="en-US"/>
+        </w:rPr>
+        <w:t>VARCHAR</w:t>
+      </w:r>
+      <w:r>
+        <w:rPr>
+          <w:color w:val="A9B7C6"/>
+          <w:lang w:val="en-US"/>
+        </w:rPr>
+        <w:t>(</w:t>
+      </w:r>
+      <w:r>
+        <w:rPr>
+          <w:color w:val="6897BB"/>
+          <w:lang w:val="en-US"/>
+        </w:rPr>
+        <w:t>255</w:t>
+      </w:r>
+      <w:r>
+        <w:rPr>
+          <w:color w:val="A9B7C6"/>
+          <w:lang w:val="en-US"/>
+        </w:rPr>
+        <w:t xml:space="preserve">)                                 </w:t>
+      </w:r>
+      <w:r>
+        <w:rPr>
+          <w:color w:val="CC7832"/>
+          <w:lang w:val="en-US"/>
+        </w:rPr>
+        <w:t>NOT NULL,</w:t>
+      </w:r>
+      <w:r>
+        <w:rPr>
+          <w:color w:val="CC7832"/>
+          <w:lang w:val="en-US"/>
+        </w:rPr>
+        <w:br/>
+        <w:t xml:space="preserve">    </w:t>
+      </w:r>
+      <w:r>
+        <w:rPr>
+          <w:color w:val="9876AA"/>
+          <w:lang w:val="en-US"/>
+        </w:rPr>
+        <w:t xml:space="preserve">capacity    </w:t>
+      </w:r>
+      <w:r>
+        <w:rPr>
+          <w:color w:val="CC7832"/>
+          <w:lang w:val="en-US"/>
+        </w:rPr>
+        <w:t>smallint                                     NOT NULL</w:t>
+      </w:r>
+      <w:r>
+        <w:rPr>
+          <w:color w:val="CC7832"/>
+          <w:lang w:val="en-US"/>
+        </w:rPr>
+        <w:br/>
+        <w:t xml:space="preserve">        CHECK </w:t>
+      </w:r>
+      <w:r>
+        <w:rPr>
+          <w:color w:val="A9B7C6"/>
+          <w:lang w:val="en-US"/>
+        </w:rPr>
+        <w:t>(</w:t>
+      </w:r>
+      <w:r>
+        <w:rPr>
+          <w:color w:val="9876AA"/>
+          <w:lang w:val="en-US"/>
+        </w:rPr>
+        <w:t xml:space="preserve">capacity </w:t>
+      </w:r>
+      <w:r>
+        <w:rPr>
+          <w:color w:val="A9B7C6"/>
+          <w:lang w:val="en-US"/>
+        </w:rPr>
+        <w:t xml:space="preserve">&gt; </w:t>
+      </w:r>
+      <w:r>
+        <w:rPr>
+          <w:color w:val="6897BB"/>
+          <w:lang w:val="en-US"/>
+        </w:rPr>
+        <w:t>0</w:t>
+      </w:r>
+      <w:r>
+        <w:rPr>
+          <w:color w:val="A9B7C6"/>
+          <w:lang w:val="en-US"/>
+        </w:rPr>
+        <w:t>)</w:t>
+      </w:r>
+      <w:r>
+        <w:rPr>
+          <w:color w:val="A9B7C6"/>
+          <w:lang w:val="en-US"/>
+        </w:rPr>
+        <w:br/>
+        <w:t>)</w:t>
+      </w:r>
+      <w:r>
+        <w:rPr>
+          <w:color w:val="CC7832"/>
+          <w:lang w:val="en-US"/>
+        </w:rPr>
+        <w:t>;</w:t>
+      </w:r>
+      <w:r>
+        <w:rPr>
+          <w:color w:val="CC7832"/>
+          <w:lang w:val="en-US"/>
+        </w:rPr>
+        <w:br/>
+      </w:r>
+      <w:r>
+        <w:rPr>
+          <w:color w:val="CC7832"/>
+          <w:lang w:val="en-US"/>
+        </w:rPr>
+        <w:br/>
+        <w:t>CREATE TABLE Path</w:t>
+      </w:r>
+      <w:r>
+        <w:rPr>
+          <w:color w:val="CC7832"/>
+          <w:lang w:val="en-US"/>
+        </w:rPr>
+        <w:br/>
+      </w:r>
+      <w:r>
+        <w:rPr>
+          <w:color w:val="A9B7C6"/>
+          <w:lang w:val="en-US"/>
+        </w:rPr>
+        <w:t>(</w:t>
+      </w:r>
+      <w:r>
+        <w:rPr>
+          <w:color w:val="A9B7C6"/>
+          <w:lang w:val="en-US"/>
+        </w:rPr>
+        <w:br/>
+        <w:t xml:space="preserve">    </w:t>
+      </w:r>
+      <w:r>
+        <w:rPr>
+          <w:color w:val="9876AA"/>
+          <w:lang w:val="en-US"/>
+        </w:rPr>
+        <w:t xml:space="preserve">pathId  </w:t>
+      </w:r>
+      <w:r>
+        <w:rPr>
+          <w:color w:val="CC7832"/>
+          <w:lang w:val="en-US"/>
+        </w:rPr>
+        <w:t>SERIAL PRIMARY KEY,</w:t>
+      </w:r>
+      <w:r>
+        <w:rPr>
+          <w:color w:val="CC7832"/>
+          <w:lang w:val="en-US"/>
+        </w:rPr>
+        <w:br/>
+        <w:t xml:space="preserve">    </w:t>
+      </w:r>
+      <w:r>
+        <w:rPr>
+          <w:color w:val="9876AA"/>
+          <w:lang w:val="en-US"/>
+        </w:rPr>
+        <w:t xml:space="preserve">cityId  </w:t>
+      </w:r>
+      <w:r>
+        <w:rPr>
+          <w:color w:val="CC7832"/>
+          <w:lang w:val="en-US"/>
+        </w:rPr>
+        <w:t xml:space="preserve">INTEGER REFERENCES </w:t>
+      </w:r>
+      <w:r>
+        <w:rPr>
+          <w:color w:val="A9B7C6"/>
+          <w:lang w:val="en-US"/>
+        </w:rPr>
+        <w:t xml:space="preserve">City </w:t>
+      </w:r>
+      <w:r>
+        <w:rPr>
+          <w:color w:val="CC7832"/>
+          <w:lang w:val="en-US"/>
+        </w:rPr>
+        <w:t>ON DELETE CASCADE  NOT NULL,</w:t>
+      </w:r>
+      <w:r>
+        <w:rPr>
+          <w:color w:val="CC7832"/>
+          <w:lang w:val="en-US"/>
+        </w:rPr>
+        <w:br/>
+        <w:t xml:space="preserve">    </w:t>
+      </w:r>
+      <w:r>
+        <w:rPr>
+          <w:color w:val="9876AA"/>
+          <w:lang w:val="en-US"/>
+        </w:rPr>
+        <w:t xml:space="preserve">humanId </w:t>
+      </w:r>
+      <w:r>
+        <w:rPr>
+          <w:color w:val="CC7832"/>
+          <w:lang w:val="en-US"/>
+        </w:rPr>
+        <w:t xml:space="preserve">INTEGER REFERENCES </w:t>
+      </w:r>
+      <w:r>
+        <w:rPr>
+          <w:color w:val="A9B7C6"/>
+          <w:lang w:val="en-US"/>
+        </w:rPr>
+        <w:t xml:space="preserve">Human </w:t>
+      </w:r>
+      <w:r>
+        <w:rPr>
+          <w:color w:val="CC7832"/>
+          <w:lang w:val="en-US"/>
+        </w:rPr>
+        <w:t>ON DELETE CASCADE NOT NULL,</w:t>
+      </w:r>
+      <w:r>
+        <w:rPr>
+          <w:color w:val="CC7832"/>
+          <w:lang w:val="en-US"/>
+        </w:rPr>
+        <w:br/>
+        <w:t xml:space="preserve">    </w:t>
+      </w:r>
+      <w:r>
+        <w:rPr>
+          <w:color w:val="9876AA"/>
+          <w:lang w:val="en-US"/>
+        </w:rPr>
+        <w:t xml:space="preserve">length  </w:t>
+      </w:r>
+      <w:r>
+        <w:rPr>
+          <w:color w:val="CC7832"/>
+          <w:lang w:val="en-US"/>
+        </w:rPr>
+        <w:t>INTEGER                                    NOT NULL</w:t>
+      </w:r>
+      <w:r>
+        <w:rPr>
+          <w:color w:val="CC7832"/>
+          <w:lang w:val="en-US"/>
+        </w:rPr>
+        <w:br/>
+        <w:t xml:space="preserve">        CHECK </w:t>
+      </w:r>
+      <w:r>
+        <w:rPr>
+          <w:color w:val="A9B7C6"/>
+          <w:lang w:val="en-US"/>
+        </w:rPr>
+        <w:t>(</w:t>
+      </w:r>
+      <w:r>
+        <w:rPr>
+          <w:color w:val="9876AA"/>
+          <w:lang w:val="en-US"/>
+        </w:rPr>
+        <w:t xml:space="preserve">length </w:t>
+      </w:r>
+      <w:r>
+        <w:rPr>
+          <w:color w:val="A9B7C6"/>
+          <w:lang w:val="en-US"/>
+        </w:rPr>
+        <w:t xml:space="preserve">&gt; </w:t>
+      </w:r>
+      <w:r>
+        <w:rPr>
+          <w:color w:val="6897BB"/>
+          <w:lang w:val="en-US"/>
+        </w:rPr>
+        <w:t>0</w:t>
+      </w:r>
+      <w:r>
+        <w:rPr>
+          <w:color w:val="A9B7C6"/>
+          <w:lang w:val="en-US"/>
+        </w:rPr>
+        <w:t>)</w:t>
+      </w:r>
+      <w:r>
+        <w:rPr>
+          <w:color w:val="A9B7C6"/>
+          <w:lang w:val="en-US"/>
+        </w:rPr>
+        <w:br/>
+        <w:t>)</w:t>
+      </w:r>
+      <w:r>
+        <w:rPr>
+          <w:color w:val="CC7832"/>
+          <w:lang w:val="en-US"/>
+        </w:rPr>
+        <w:t>;</w:t>
+      </w:r>
+      <w:r>
+        <w:rPr>
+          <w:color w:val="CC7832"/>
+          <w:lang w:val="en-US"/>
+        </w:rPr>
+        <w:br/>
+      </w:r>
+      <w:r>
+        <w:rPr>
+          <w:color w:val="CC7832"/>
+          <w:lang w:val="en-US"/>
+        </w:rPr>
+        <w:br/>
+        <w:t xml:space="preserve">CREATE TABLE </w:t>
+      </w:r>
+      <w:r>
+        <w:rPr>
+          <w:color w:val="A9B7C6"/>
+          <w:lang w:val="en-US"/>
+        </w:rPr>
+        <w:t>Network</w:t>
+      </w:r>
+      <w:r>
+        <w:rPr>
+          <w:color w:val="A9B7C6"/>
+          <w:lang w:val="en-US"/>
+        </w:rPr>
+        <w:br/>
+        <w:t>(</w:t>
+      </w:r>
+      <w:r>
+        <w:rPr>
+          <w:color w:val="A9B7C6"/>
+          <w:lang w:val="en-US"/>
+        </w:rPr>
+        <w:br/>
+        <w:t xml:space="preserve">    </w:t>
+      </w:r>
+      <w:r>
+        <w:rPr>
+          <w:color w:val="9876AA"/>
+          <w:lang w:val="en-US"/>
+        </w:rPr>
+        <w:t xml:space="preserve">networkId   </w:t>
+      </w:r>
+      <w:r>
+        <w:rPr>
+          <w:color w:val="CC7832"/>
+          <w:lang w:val="en-US"/>
+        </w:rPr>
+        <w:t>SERIAL PRIMARY KEY,</w:t>
+      </w:r>
+      <w:r>
+        <w:rPr>
+          <w:color w:val="CC7832"/>
+          <w:lang w:val="en-US"/>
+        </w:rPr>
+        <w:br/>
+        <w:t xml:space="preserve">    </w:t>
+      </w:r>
+      <w:r>
+        <w:rPr>
+          <w:color w:val="9876AA"/>
+          <w:lang w:val="en-US"/>
+        </w:rPr>
+        <w:t xml:space="preserve">networkName </w:t>
+      </w:r>
+      <w:r>
+        <w:rPr>
+          <w:color w:val="CC7832"/>
+          <w:lang w:val="en-US"/>
+        </w:rPr>
+        <w:t>VARCHAR</w:t>
+      </w:r>
+      <w:r>
+        <w:rPr>
+          <w:color w:val="A9B7C6"/>
+          <w:lang w:val="en-US"/>
+        </w:rPr>
+        <w:t>(</w:t>
+      </w:r>
+      <w:r>
+        <w:rPr>
+          <w:color w:val="6897BB"/>
+          <w:lang w:val="en-US"/>
+        </w:rPr>
+        <w:t>255</w:t>
+      </w:r>
+      <w:r>
+        <w:rPr>
+          <w:color w:val="A9B7C6"/>
+          <w:lang w:val="en-US"/>
+        </w:rPr>
+        <w:t xml:space="preserve">) </w:t>
+      </w:r>
+      <w:r>
+        <w:rPr>
+          <w:color w:val="CC7832"/>
+          <w:lang w:val="en-US"/>
+        </w:rPr>
+        <w:t>NOT NULL,</w:t>
+      </w:r>
+      <w:r>
+        <w:rPr>
+          <w:color w:val="CC7832"/>
+          <w:lang w:val="en-US"/>
+        </w:rPr>
+        <w:br/>
+        <w:t xml:space="preserve">    </w:t>
+      </w:r>
+      <w:r>
+        <w:rPr>
+          <w:color w:val="9876AA"/>
+          <w:lang w:val="en-US"/>
+        </w:rPr>
+        <w:t xml:space="preserve">reputation  </w:t>
+      </w:r>
+      <w:r>
+        <w:rPr>
+          <w:color w:val="CC7832"/>
+          <w:lang w:val="en-US"/>
+        </w:rPr>
+        <w:t>INTEGER      NOT NULL</w:t>
+      </w:r>
+      <w:r>
+        <w:rPr>
+          <w:color w:val="CC7832"/>
+          <w:lang w:val="en-US"/>
+        </w:rPr>
+        <w:br/>
+        <w:t xml:space="preserve">        CHECK </w:t>
+      </w:r>
+      <w:r>
+        <w:rPr>
+          <w:color w:val="A9B7C6"/>
+          <w:lang w:val="en-US"/>
+        </w:rPr>
+        <w:t>(</w:t>
+      </w:r>
+      <w:r>
+        <w:rPr>
+          <w:color w:val="9876AA"/>
+          <w:lang w:val="en-US"/>
+        </w:rPr>
+        <w:t xml:space="preserve">reputation </w:t>
+      </w:r>
+      <w:r>
+        <w:rPr>
+          <w:color w:val="A9B7C6"/>
+          <w:lang w:val="en-US"/>
+        </w:rPr>
+        <w:t xml:space="preserve">&gt;= </w:t>
+      </w:r>
+      <w:r>
+        <w:rPr>
+          <w:color w:val="6897BB"/>
+          <w:lang w:val="en-US"/>
+        </w:rPr>
+        <w:t xml:space="preserve">0 </w:t>
+      </w:r>
+      <w:r>
+        <w:rPr>
+          <w:color w:val="CC7832"/>
+          <w:lang w:val="en-US"/>
+        </w:rPr>
+        <w:t xml:space="preserve">and </w:t>
+      </w:r>
+      <w:r>
+        <w:rPr>
+          <w:color w:val="9876AA"/>
+          <w:lang w:val="en-US"/>
+        </w:rPr>
+        <w:t xml:space="preserve">reputation </w:t>
+      </w:r>
+      <w:r>
+        <w:rPr>
+          <w:color w:val="A9B7C6"/>
+          <w:lang w:val="en-US"/>
+        </w:rPr>
+        <w:t xml:space="preserve">&lt;= </w:t>
+      </w:r>
+      <w:r>
+        <w:rPr>
+          <w:color w:val="6897BB"/>
+          <w:lang w:val="en-US"/>
+        </w:rPr>
+        <w:t>100</w:t>
+      </w:r>
+      <w:r>
+        <w:rPr>
+          <w:color w:val="A9B7C6"/>
+          <w:lang w:val="en-US"/>
+        </w:rPr>
+        <w:t>)</w:t>
+      </w:r>
+      <w:r>
+        <w:rPr>
+          <w:color w:val="A9B7C6"/>
+          <w:lang w:val="en-US"/>
+        </w:rPr>
+        <w:br/>
+        <w:t>)</w:t>
+      </w:r>
+      <w:r>
+        <w:rPr>
+          <w:color w:val="CC7832"/>
+          <w:lang w:val="en-US"/>
+        </w:rPr>
+        <w:t>;</w:t>
+      </w:r>
+      <w:r>
+        <w:rPr>
+          <w:color w:val="CC7832"/>
+          <w:lang w:val="en-US"/>
+        </w:rPr>
+        <w:br/>
+      </w:r>
+      <w:r>
+        <w:rPr>
+          <w:color w:val="CC7832"/>
+          <w:lang w:val="en-US"/>
+        </w:rPr>
+        <w:br/>
+        <w:t xml:space="preserve">CREATE TABLE </w:t>
+      </w:r>
+      <w:r>
+        <w:rPr>
+          <w:color w:val="A9B7C6"/>
+          <w:lang w:val="en-US"/>
+        </w:rPr>
+        <w:t>CityNetwork</w:t>
+      </w:r>
+      <w:r>
+        <w:rPr>
+          <w:color w:val="A9B7C6"/>
+          <w:lang w:val="en-US"/>
+        </w:rPr>
+        <w:br/>
+        <w:t>(</w:t>
+      </w:r>
+      <w:r>
+        <w:rPr>
+          <w:color w:val="A9B7C6"/>
+          <w:lang w:val="en-US"/>
+        </w:rPr>
+        <w:br/>
+        <w:t xml:space="preserve">    </w:t>
+      </w:r>
+      <w:r>
+        <w:rPr>
+          <w:color w:val="9876AA"/>
+          <w:lang w:val="en-US"/>
+        </w:rPr>
+        <w:t xml:space="preserve">cityId    </w:t>
+      </w:r>
+      <w:r>
+        <w:rPr>
+          <w:color w:val="CC7832"/>
+          <w:lang w:val="en-US"/>
+        </w:rPr>
+        <w:t xml:space="preserve">INTEGER REFERENCES </w:t>
+      </w:r>
+      <w:r>
+        <w:rPr>
+          <w:color w:val="A9B7C6"/>
+          <w:lang w:val="en-US"/>
+        </w:rPr>
+        <w:t xml:space="preserve">City </w:t>
+      </w:r>
+      <w:r>
+        <w:rPr>
+          <w:color w:val="CC7832"/>
+          <w:lang w:val="en-US"/>
+        </w:rPr>
+        <w:t>ON DELETE CASCADE    NOT NULL,</w:t>
+      </w:r>
+      <w:r>
+        <w:rPr>
+          <w:color w:val="CC7832"/>
+          <w:lang w:val="en-US"/>
+        </w:rPr>
+        <w:br/>
+        <w:t xml:space="preserve">    </w:t>
+      </w:r>
+      <w:r>
+        <w:rPr>
+          <w:color w:val="9876AA"/>
+          <w:lang w:val="en-US"/>
+        </w:rPr>
+        <w:t xml:space="preserve">networkId </w:t>
+      </w:r>
+      <w:r>
+        <w:rPr>
+          <w:color w:val="CC7832"/>
+          <w:lang w:val="en-US"/>
+        </w:rPr>
+        <w:t xml:space="preserve">INTEGER REFERENCES </w:t>
+      </w:r>
+      <w:r>
+        <w:rPr>
+          <w:color w:val="A9B7C6"/>
+          <w:lang w:val="en-US"/>
+        </w:rPr>
+        <w:t xml:space="preserve">Network </w:t>
+      </w:r>
+      <w:r>
+        <w:rPr>
+          <w:color w:val="CC7832"/>
+          <w:lang w:val="en-US"/>
+        </w:rPr>
+        <w:t>ON DELETE CASCADE NOT NULL,</w:t>
+      </w:r>
+      <w:r>
+        <w:rPr>
+          <w:color w:val="CC7832"/>
+          <w:lang w:val="en-US"/>
+        </w:rPr>
+        <w:br/>
+        <w:t xml:space="preserve">    CONSTRAINT </w:t>
+      </w:r>
+      <w:r>
+        <w:rPr>
+          <w:color w:val="A9B7C6"/>
+          <w:lang w:val="en-US"/>
+        </w:rPr>
+        <w:t xml:space="preserve">cityNetworkid </w:t>
+      </w:r>
+      <w:r>
+        <w:rPr>
+          <w:color w:val="CC7832"/>
+          <w:lang w:val="en-US"/>
+        </w:rPr>
+        <w:t xml:space="preserve">PRIMARY KEY </w:t>
+      </w:r>
+      <w:r>
+        <w:rPr>
+          <w:color w:val="A9B7C6"/>
+          <w:lang w:val="en-US"/>
+        </w:rPr>
+        <w:t>(</w:t>
+      </w:r>
+      <w:r>
+        <w:rPr>
+          <w:color w:val="A9B7C6"/>
+          <w:lang w:val="en-US"/>
+        </w:rPr>
+        <w:br/>
+        <w:t xml:space="preserve">                                          </w:t>
+      </w:r>
       <w:r>
         <w:rPr>
           <w:color w:val="9876AA"/>
@@ -4988,13 +6433,108 @@
         </w:rPr>
         <w:t>cityId</w:t>
       </w:r>
-      <w:proofErr w:type="spellEnd"/>
-      <w:r>
-        <w:rPr>
-          <w:color w:val="9876AA"/>
-          <w:lang w:val="en-US"/>
-        </w:rPr>
-        <w:t xml:space="preserve"> </w:t>
+      <w:r>
+        <w:rPr>
+          <w:color w:val="CC7832"/>
+          <w:lang w:val="en-US"/>
+        </w:rPr>
+        <w:t xml:space="preserve">, </w:t>
+      </w:r>
+      <w:r>
+        <w:rPr>
+          <w:color w:val="9876AA"/>
+          <w:lang w:val="en-US"/>
+        </w:rPr>
+        <w:t>networkId</w:t>
+      </w:r>
+      <w:r>
+        <w:rPr>
+          <w:color w:val="9876AA"/>
+          <w:lang w:val="en-US"/>
+        </w:rPr>
+        <w:br/>
+        <w:t xml:space="preserve">        </w:t>
+      </w:r>
+      <w:r>
+        <w:rPr>
+          <w:color w:val="A9B7C6"/>
+          <w:lang w:val="en-US"/>
+        </w:rPr>
+        <w:t>)</w:t>
+      </w:r>
+      <w:r>
+        <w:rPr>
+          <w:color w:val="A9B7C6"/>
+          <w:lang w:val="en-US"/>
+        </w:rPr>
+        <w:br/>
+        <w:t>)</w:t>
+      </w:r>
+      <w:r>
+        <w:rPr>
+          <w:color w:val="CC7832"/>
+          <w:lang w:val="en-US"/>
+        </w:rPr>
+        <w:t>;</w:t>
+      </w:r>
+      <w:r>
+        <w:rPr>
+          <w:color w:val="CC7832"/>
+          <w:lang w:val="en-US"/>
+        </w:rPr>
+        <w:br/>
+      </w:r>
+      <w:r>
+        <w:rPr>
+          <w:color w:val="CC7832"/>
+          <w:lang w:val="en-US"/>
+        </w:rPr>
+        <w:br/>
+      </w:r>
+      <w:r>
+        <w:rPr>
+          <w:color w:val="CC7832"/>
+          <w:lang w:val="en-US"/>
+        </w:rPr>
+        <w:br/>
+      </w:r>
+      <w:r>
+        <w:rPr>
+          <w:color w:val="CC7832"/>
+          <w:lang w:val="en-US"/>
+        </w:rPr>
+        <w:br/>
+        <w:t xml:space="preserve">CREATE TABLE </w:t>
+      </w:r>
+      <w:r>
+        <w:rPr>
+          <w:color w:val="A9B7C6"/>
+          <w:lang w:val="en-US"/>
+        </w:rPr>
+        <w:t>Mind</w:t>
+      </w:r>
+      <w:r>
+        <w:rPr>
+          <w:color w:val="A9B7C6"/>
+          <w:lang w:val="en-US"/>
+        </w:rPr>
+        <w:br/>
+        <w:t>(</w:t>
+      </w:r>
+      <w:r>
+        <w:rPr>
+          <w:color w:val="A9B7C6"/>
+          <w:lang w:val="en-US"/>
+        </w:rPr>
+        <w:br/>
+        <w:t xml:space="preserve">    </w:t>
+      </w:r>
+      <w:r>
+        <w:rPr>
+          <w:color w:val="9876AA"/>
+          <w:lang w:val="en-US"/>
+        </w:rPr>
+        <w:t xml:space="preserve">mindId                     </w:t>
       </w:r>
       <w:r>
         <w:rPr>
@@ -5009,23 +6549,408 @@
           <w:lang w:val="en-US"/>
         </w:rPr>
         <w:br/>
-        <w:t xml:space="preserve">  </w:t>
-      </w:r>
-      <w:proofErr w:type="spellStart"/>
-      <w:r>
-        <w:rPr>
-          <w:color w:val="9876AA"/>
-          <w:lang w:val="en-US"/>
-        </w:rPr>
-        <w:t>cityName</w:t>
-      </w:r>
-      <w:proofErr w:type="spellEnd"/>
-      <w:r>
-        <w:rPr>
-          <w:color w:val="9876AA"/>
-          <w:lang w:val="en-US"/>
-        </w:rPr>
-        <w:t xml:space="preserve"> </w:t>
+        <w:t xml:space="preserve">    </w:t>
+      </w:r>
+      <w:r>
+        <w:rPr>
+          <w:color w:val="9876AA"/>
+          <w:lang w:val="en-US"/>
+        </w:rPr>
+        <w:t xml:space="preserve">humanId                    </w:t>
+      </w:r>
+      <w:r>
+        <w:rPr>
+          <w:color w:val="CC7832"/>
+          <w:lang w:val="en-US"/>
+        </w:rPr>
+        <w:t xml:space="preserve">INTEGER REFERENCES </w:t>
+      </w:r>
+      <w:r>
+        <w:rPr>
+          <w:color w:val="A9B7C6"/>
+          <w:lang w:val="en-US"/>
+        </w:rPr>
+        <w:t xml:space="preserve">Human </w:t>
+      </w:r>
+      <w:r>
+        <w:rPr>
+          <w:color w:val="CC7832"/>
+          <w:lang w:val="en-US"/>
+        </w:rPr>
+        <w:t>ON DELETE CASCADE NOT NULL,</w:t>
+      </w:r>
+      <w:r>
+        <w:rPr>
+          <w:color w:val="CC7832"/>
+          <w:lang w:val="en-US"/>
+        </w:rPr>
+        <w:br/>
+        <w:t xml:space="preserve">    </w:t>
+      </w:r>
+      <w:r>
+        <w:rPr>
+          <w:color w:val="9876AA"/>
+          <w:lang w:val="en-US"/>
+        </w:rPr>
+        <w:t xml:space="preserve">abilityToRememberNewThings </w:t>
+      </w:r>
+      <w:r>
+        <w:rPr>
+          <w:color w:val="CC7832"/>
+          <w:lang w:val="en-US"/>
+        </w:rPr>
+        <w:t>BOOLEAN DEFAULT false,</w:t>
+      </w:r>
+      <w:r>
+        <w:rPr>
+          <w:color w:val="CC7832"/>
+          <w:lang w:val="en-US"/>
+        </w:rPr>
+        <w:br/>
+        <w:t xml:space="preserve">    </w:t>
+      </w:r>
+      <w:r>
+        <w:rPr>
+          <w:color w:val="9876AA"/>
+          <w:lang w:val="en-US"/>
+        </w:rPr>
+        <w:t xml:space="preserve">levelOfKnowledge           </w:t>
+      </w:r>
+      <w:r>
+        <w:rPr>
+          <w:color w:val="CC7832"/>
+          <w:lang w:val="en-US"/>
+        </w:rPr>
+        <w:t xml:space="preserve">INTEGER                                    NOT </w:t>
+      </w:r>
+      <w:r>
+        <w:rPr>
+          <w:color w:val="CC7832"/>
+          <w:lang w:val="en-US"/>
+        </w:rPr>
+        <w:lastRenderedPageBreak/>
+        <w:t>NULL</w:t>
+      </w:r>
+      <w:r>
+        <w:rPr>
+          <w:color w:val="CC7832"/>
+          <w:lang w:val="en-US"/>
+        </w:rPr>
+        <w:br/>
+      </w:r>
+      <w:r>
+        <w:rPr>
+          <w:color w:val="CC7832"/>
+          <w:lang w:val="en-US"/>
+        </w:rPr>
+        <w:br/>
+      </w:r>
+      <w:r>
+        <w:rPr>
+          <w:color w:val="A9B7C6"/>
+          <w:lang w:val="en-US"/>
+        </w:rPr>
+        <w:t>)</w:t>
+      </w:r>
+      <w:r>
+        <w:rPr>
+          <w:color w:val="CC7832"/>
+          <w:lang w:val="en-US"/>
+        </w:rPr>
+        <w:t>;</w:t>
+      </w:r>
+      <w:r>
+        <w:rPr>
+          <w:color w:val="CC7832"/>
+          <w:lang w:val="en-US"/>
+        </w:rPr>
+        <w:br/>
+      </w:r>
+      <w:r>
+        <w:rPr>
+          <w:color w:val="CC7832"/>
+          <w:lang w:val="en-US"/>
+        </w:rPr>
+        <w:br/>
+      </w:r>
+      <w:r>
+        <w:rPr>
+          <w:color w:val="CC7832"/>
+          <w:lang w:val="en-US"/>
+        </w:rPr>
+        <w:br/>
+        <w:t xml:space="preserve">CREATE TABLE </w:t>
+      </w:r>
+      <w:r>
+        <w:rPr>
+          <w:color w:val="A9B7C6"/>
+          <w:lang w:val="en-US"/>
+        </w:rPr>
+        <w:t>MindOddities</w:t>
+      </w:r>
+      <w:r>
+        <w:rPr>
+          <w:color w:val="A9B7C6"/>
+          <w:lang w:val="en-US"/>
+        </w:rPr>
+        <w:br/>
+        <w:t>(</w:t>
+      </w:r>
+      <w:r>
+        <w:rPr>
+          <w:color w:val="A9B7C6"/>
+          <w:lang w:val="en-US"/>
+        </w:rPr>
+        <w:br/>
+        <w:t xml:space="preserve">    </w:t>
+      </w:r>
+      <w:r>
+        <w:rPr>
+          <w:color w:val="9876AA"/>
+          <w:lang w:val="en-US"/>
+        </w:rPr>
+        <w:t xml:space="preserve">mindId     </w:t>
+      </w:r>
+      <w:r>
+        <w:rPr>
+          <w:color w:val="CC7832"/>
+          <w:lang w:val="en-US"/>
+        </w:rPr>
+        <w:t xml:space="preserve">INTEGER REFERENCES </w:t>
+      </w:r>
+      <w:r>
+        <w:rPr>
+          <w:color w:val="A9B7C6"/>
+          <w:lang w:val="en-US"/>
+        </w:rPr>
+        <w:t xml:space="preserve">Mind </w:t>
+      </w:r>
+      <w:r>
+        <w:rPr>
+          <w:color w:val="CC7832"/>
+          <w:lang w:val="en-US"/>
+        </w:rPr>
+        <w:t>ON DELETE CASCADE     NOT NULL,</w:t>
+      </w:r>
+      <w:r>
+        <w:rPr>
+          <w:color w:val="CC7832"/>
+          <w:lang w:val="en-US"/>
+        </w:rPr>
+        <w:br/>
+        <w:t xml:space="preserve">    </w:t>
+      </w:r>
+      <w:r>
+        <w:rPr>
+          <w:color w:val="9876AA"/>
+          <w:lang w:val="en-US"/>
+        </w:rPr>
+        <w:t xml:space="preserve">odditiesId </w:t>
+      </w:r>
+      <w:r>
+        <w:rPr>
+          <w:color w:val="CC7832"/>
+          <w:lang w:val="en-US"/>
+        </w:rPr>
+        <w:t xml:space="preserve">INTEGER REFERENCES </w:t>
+      </w:r>
+      <w:r>
+        <w:rPr>
+          <w:color w:val="A9B7C6"/>
+          <w:lang w:val="en-US"/>
+        </w:rPr>
+        <w:t xml:space="preserve">Oddities </w:t>
+      </w:r>
+      <w:r>
+        <w:rPr>
+          <w:color w:val="CC7832"/>
+          <w:lang w:val="en-US"/>
+        </w:rPr>
+        <w:t>ON DELETE CASCADE NOT NULL,</w:t>
+      </w:r>
+      <w:r>
+        <w:rPr>
+          <w:color w:val="CC7832"/>
+          <w:lang w:val="en-US"/>
+        </w:rPr>
+        <w:br/>
+        <w:t xml:space="preserve">    CONSTRAINT </w:t>
+      </w:r>
+      <w:r>
+        <w:rPr>
+          <w:color w:val="A9B7C6"/>
+          <w:lang w:val="en-US"/>
+        </w:rPr>
+        <w:t xml:space="preserve">mindOdditiesId </w:t>
+      </w:r>
+      <w:r>
+        <w:rPr>
+          <w:color w:val="CC7832"/>
+          <w:lang w:val="en-US"/>
+        </w:rPr>
+        <w:t xml:space="preserve">PRIMARY KEY </w:t>
+      </w:r>
+      <w:r>
+        <w:rPr>
+          <w:color w:val="A9B7C6"/>
+          <w:lang w:val="en-US"/>
+        </w:rPr>
+        <w:t>(</w:t>
+      </w:r>
+      <w:r>
+        <w:rPr>
+          <w:color w:val="A9B7C6"/>
+          <w:lang w:val="en-US"/>
+        </w:rPr>
+        <w:br/>
+        <w:t xml:space="preserve">                                           </w:t>
+      </w:r>
+      <w:r>
+        <w:rPr>
+          <w:color w:val="9876AA"/>
+          <w:lang w:val="en-US"/>
+        </w:rPr>
+        <w:t>mindId</w:t>
+      </w:r>
+      <w:r>
+        <w:rPr>
+          <w:color w:val="CC7832"/>
+          <w:lang w:val="en-US"/>
+        </w:rPr>
+        <w:t xml:space="preserve">, </w:t>
+      </w:r>
+      <w:r>
+        <w:rPr>
+          <w:color w:val="9876AA"/>
+          <w:lang w:val="en-US"/>
+        </w:rPr>
+        <w:t>odditiesId</w:t>
+      </w:r>
+      <w:r>
+        <w:rPr>
+          <w:color w:val="9876AA"/>
+          <w:lang w:val="en-US"/>
+        </w:rPr>
+        <w:br/>
+        <w:t xml:space="preserve">        </w:t>
+      </w:r>
+      <w:r>
+        <w:rPr>
+          <w:color w:val="A9B7C6"/>
+          <w:lang w:val="en-US"/>
+        </w:rPr>
+        <w:t>)</w:t>
+      </w:r>
+      <w:r>
+        <w:rPr>
+          <w:color w:val="A9B7C6"/>
+          <w:lang w:val="en-US"/>
+        </w:rPr>
+        <w:br/>
+        <w:t>)</w:t>
+      </w:r>
+      <w:r>
+        <w:rPr>
+          <w:color w:val="CC7832"/>
+          <w:lang w:val="en-US"/>
+        </w:rPr>
+        <w:t>;</w:t>
+      </w:r>
+      <w:r>
+        <w:rPr>
+          <w:color w:val="CC7832"/>
+          <w:lang w:val="en-US"/>
+        </w:rPr>
+        <w:br/>
+        <w:t xml:space="preserve">CREATE TABLE </w:t>
+      </w:r>
+      <w:r>
+        <w:rPr>
+          <w:color w:val="A9B7C6"/>
+          <w:lang w:val="en-US"/>
+        </w:rPr>
+        <w:t>Oddities</w:t>
+      </w:r>
+      <w:r>
+        <w:rPr>
+          <w:color w:val="A9B7C6"/>
+          <w:lang w:val="en-US"/>
+        </w:rPr>
+        <w:br/>
+        <w:t>(</w:t>
+      </w:r>
+      <w:r>
+        <w:rPr>
+          <w:color w:val="A9B7C6"/>
+          <w:lang w:val="en-US"/>
+        </w:rPr>
+        <w:br/>
+        <w:t xml:space="preserve">    </w:t>
+      </w:r>
+      <w:r>
+        <w:rPr>
+          <w:color w:val="9876AA"/>
+          <w:lang w:val="en-US"/>
+        </w:rPr>
+        <w:t xml:space="preserve">odditiesId   </w:t>
+      </w:r>
+      <w:r>
+        <w:rPr>
+          <w:color w:val="CC7832"/>
+          <w:lang w:val="en-US"/>
+        </w:rPr>
+        <w:t>SERIAL PRIMARY KEY,</w:t>
+      </w:r>
+      <w:r>
+        <w:rPr>
+          <w:color w:val="CC7832"/>
+          <w:lang w:val="en-US"/>
+        </w:rPr>
+        <w:br/>
+        <w:t xml:space="preserve">    </w:t>
+      </w:r>
+      <w:r>
+        <w:rPr>
+          <w:color w:val="9876AA"/>
+          <w:lang w:val="en-US"/>
+        </w:rPr>
+        <w:t xml:space="preserve">mindId       </w:t>
+      </w:r>
+      <w:r>
+        <w:rPr>
+          <w:color w:val="CC7832"/>
+          <w:lang w:val="en-US"/>
+        </w:rPr>
+        <w:t xml:space="preserve">INTEGER REFERENCES </w:t>
+      </w:r>
+      <w:r>
+        <w:rPr>
+          <w:color w:val="A9B7C6"/>
+          <w:lang w:val="en-US"/>
+        </w:rPr>
+        <w:t xml:space="preserve">Mind </w:t>
+      </w:r>
+      <w:r>
+        <w:rPr>
+          <w:color w:val="CC7832"/>
+          <w:lang w:val="en-US"/>
+        </w:rPr>
+        <w:t>ON DELETE CASCADE NOT NULL,</w:t>
+      </w:r>
+      <w:r>
+        <w:rPr>
+          <w:color w:val="CC7832"/>
+          <w:lang w:val="en-US"/>
+        </w:rPr>
+        <w:br/>
+        <w:t xml:space="preserve">    </w:t>
+      </w:r>
+      <w:r>
+        <w:rPr>
+          <w:color w:val="9876AA"/>
+          <w:lang w:val="en-US"/>
+        </w:rPr>
+        <w:t xml:space="preserve">odditiesType </w:t>
       </w:r>
       <w:r>
         <w:rPr>
@@ -5053,7 +6978,7 @@
           <w:color w:val="A9B7C6"/>
           <w:lang w:val="en-US"/>
         </w:rPr>
-        <w:t xml:space="preserve">) </w:t>
+        <w:t xml:space="preserve">)                              </w:t>
       </w:r>
       <w:r>
         <w:rPr>
@@ -5068,30 +6993,49 @@
           <w:lang w:val="en-US"/>
         </w:rPr>
         <w:br/>
-        <w:t xml:space="preserve">  </w:t>
-      </w:r>
-      <w:proofErr w:type="spellStart"/>
-      <w:r>
-        <w:rPr>
-          <w:color w:val="9876AA"/>
-          <w:lang w:val="en-US"/>
-        </w:rPr>
-        <w:t>destructionStatus</w:t>
-      </w:r>
-      <w:proofErr w:type="spellEnd"/>
-      <w:r>
-        <w:rPr>
-          <w:color w:val="9876AA"/>
-          <w:lang w:val="en-US"/>
-        </w:rPr>
-        <w:t xml:space="preserve"> </w:t>
-      </w:r>
-      <w:r>
-        <w:rPr>
-          <w:color w:val="CC7832"/>
-          <w:lang w:val="en-US"/>
-        </w:rPr>
-        <w:t>BOOLEAN DEFAULT false</w:t>
+        <w:t xml:space="preserve">    </w:t>
+      </w:r>
+      <w:r>
+        <w:rPr>
+          <w:color w:val="9876AA"/>
+          <w:lang w:val="en-US"/>
+        </w:rPr>
+        <w:t xml:space="preserve">description  </w:t>
+      </w:r>
+      <w:r>
+        <w:rPr>
+          <w:color w:val="CC7832"/>
+          <w:lang w:val="en-US"/>
+        </w:rPr>
+        <w:t>VARCHAR</w:t>
+      </w:r>
+      <w:r>
+        <w:rPr>
+          <w:color w:val="A9B7C6"/>
+          <w:lang w:val="en-US"/>
+        </w:rPr>
+        <w:t>(</w:t>
+      </w:r>
+      <w:r>
+        <w:rPr>
+          <w:color w:val="6897BB"/>
+          <w:lang w:val="en-US"/>
+        </w:rPr>
+        <w:t>1000</w:t>
+      </w:r>
+      <w:r>
+        <w:rPr>
+          <w:color w:val="A9B7C6"/>
+          <w:lang w:val="en-US"/>
+        </w:rPr>
+        <w:t xml:space="preserve">)                             </w:t>
+      </w:r>
+      <w:r>
+        <w:rPr>
+          <w:color w:val="CC7832"/>
+          <w:lang w:val="en-US"/>
+        </w:rPr>
+        <w:t>NOT NULL</w:t>
       </w:r>
       <w:r>
         <w:rPr>
@@ -5134,7 +7078,7 @@
           <w:color w:val="A9B7C6"/>
           <w:lang w:val="en-US"/>
         </w:rPr>
-        <w:t>Human</w:t>
+        <w:t>Food</w:t>
       </w:r>
       <w:r>
         <w:rPr>
@@ -5152,7 +7096,719 @@
         <w:br/>
         <w:t xml:space="preserve">    </w:t>
       </w:r>
-      <w:proofErr w:type="spellStart"/>
+      <w:r>
+        <w:rPr>
+          <w:color w:val="9876AA"/>
+          <w:lang w:val="en-US"/>
+        </w:rPr>
+        <w:t xml:space="preserve">foodId       </w:t>
+      </w:r>
+      <w:r>
+        <w:rPr>
+          <w:color w:val="CC7832"/>
+          <w:lang w:val="en-US"/>
+        </w:rPr>
+        <w:t>SERIAL PRIMARY KEY,</w:t>
+      </w:r>
+      <w:r>
+        <w:rPr>
+          <w:color w:val="CC7832"/>
+          <w:lang w:val="en-US"/>
+        </w:rPr>
+        <w:br/>
+        <w:t xml:space="preserve">    </w:t>
+      </w:r>
+      <w:r>
+        <w:rPr>
+          <w:color w:val="9876AA"/>
+          <w:lang w:val="en-US"/>
+        </w:rPr>
+        <w:t xml:space="preserve">storageId    </w:t>
+      </w:r>
+      <w:r>
+        <w:rPr>
+          <w:color w:val="CC7832"/>
+          <w:lang w:val="en-US"/>
+        </w:rPr>
+        <w:t>INTEGER REFERENCES Storage ON DELETE CASCADE NOT NULL,</w:t>
+      </w:r>
+      <w:r>
+        <w:rPr>
+          <w:color w:val="CC7832"/>
+          <w:lang w:val="en-US"/>
+        </w:rPr>
+        <w:br/>
+        <w:t xml:space="preserve">    </w:t>
+      </w:r>
+      <w:r>
+        <w:rPr>
+          <w:color w:val="9876AA"/>
+          <w:lang w:val="en-US"/>
+        </w:rPr>
+        <w:t xml:space="preserve">foodType     </w:t>
+      </w:r>
+      <w:r>
+        <w:rPr>
+          <w:color w:val="CC7832"/>
+          <w:lang w:val="en-US"/>
+        </w:rPr>
+        <w:t>VARCHAR</w:t>
+      </w:r>
+      <w:r>
+        <w:rPr>
+          <w:color w:val="A9B7C6"/>
+          <w:lang w:val="en-US"/>
+        </w:rPr>
+        <w:t>(</w:t>
+      </w:r>
+      <w:r>
+        <w:rPr>
+          <w:color w:val="6897BB"/>
+          <w:lang w:val="en-US"/>
+        </w:rPr>
+        <w:t>255</w:t>
+      </w:r>
+      <w:r>
+        <w:rPr>
+          <w:color w:val="A9B7C6"/>
+          <w:lang w:val="en-US"/>
+        </w:rPr>
+        <w:t xml:space="preserve">)                                 </w:t>
+      </w:r>
+      <w:r>
+        <w:rPr>
+          <w:color w:val="CC7832"/>
+          <w:lang w:val="en-US"/>
+        </w:rPr>
+        <w:t>NOT NULL,</w:t>
+      </w:r>
+      <w:r>
+        <w:rPr>
+          <w:color w:val="CC7832"/>
+          <w:lang w:val="en-US"/>
+        </w:rPr>
+        <w:br/>
+        <w:t xml:space="preserve">    </w:t>
+      </w:r>
+      <w:r>
+        <w:rPr>
+          <w:color w:val="9876AA"/>
+          <w:lang w:val="en-US"/>
+        </w:rPr>
+        <w:t xml:space="preserve">numberOfFood </w:t>
+      </w:r>
+      <w:r>
+        <w:rPr>
+          <w:color w:val="CC7832"/>
+          <w:lang w:val="en-US"/>
+        </w:rPr>
+        <w:t>smallint                                     NOT NULL</w:t>
+      </w:r>
+      <w:r>
+        <w:rPr>
+          <w:color w:val="CC7832"/>
+          <w:lang w:val="en-US"/>
+        </w:rPr>
+        <w:br/>
+        <w:t xml:space="preserve">        CHECK </w:t>
+      </w:r>
+      <w:r>
+        <w:rPr>
+          <w:color w:val="A9B7C6"/>
+          <w:lang w:val="en-US"/>
+        </w:rPr>
+        <w:t>(</w:t>
+      </w:r>
+      <w:r>
+        <w:rPr>
+          <w:color w:val="9876AA"/>
+          <w:lang w:val="en-US"/>
+        </w:rPr>
+        <w:t xml:space="preserve">numberOfFood </w:t>
+      </w:r>
+      <w:r>
+        <w:rPr>
+          <w:color w:val="A9B7C6"/>
+          <w:lang w:val="en-US"/>
+        </w:rPr>
+        <w:t xml:space="preserve">&gt; </w:t>
+      </w:r>
+      <w:r>
+        <w:rPr>
+          <w:color w:val="6897BB"/>
+          <w:lang w:val="en-US"/>
+        </w:rPr>
+        <w:t>0</w:t>
+      </w:r>
+      <w:r>
+        <w:rPr>
+          <w:color w:val="A9B7C6"/>
+          <w:lang w:val="en-US"/>
+        </w:rPr>
+        <w:t>)</w:t>
+      </w:r>
+      <w:r>
+        <w:rPr>
+          <w:color w:val="A9B7C6"/>
+          <w:lang w:val="en-US"/>
+        </w:rPr>
+        <w:br/>
+        <w:t>)</w:t>
+      </w:r>
+      <w:r>
+        <w:rPr>
+          <w:color w:val="CC7832"/>
+          <w:lang w:val="en-US"/>
+        </w:rPr>
+        <w:t>;</w:t>
+      </w:r>
+      <w:r>
+        <w:rPr>
+          <w:color w:val="CC7832"/>
+          <w:lang w:val="en-US"/>
+        </w:rPr>
+        <w:br/>
+      </w:r>
+      <w:r>
+        <w:rPr>
+          <w:color w:val="CC7832"/>
+          <w:lang w:val="en-US"/>
+        </w:rPr>
+        <w:br/>
+        <w:t xml:space="preserve">CREATE TABLE </w:t>
+      </w:r>
+      <w:r>
+        <w:rPr>
+          <w:color w:val="A9B7C6"/>
+          <w:lang w:val="en-US"/>
+        </w:rPr>
+        <w:t>Weapon</w:t>
+      </w:r>
+      <w:r>
+        <w:rPr>
+          <w:color w:val="A9B7C6"/>
+          <w:lang w:val="en-US"/>
+        </w:rPr>
+        <w:br/>
+        <w:t>(</w:t>
+      </w:r>
+      <w:r>
+        <w:rPr>
+          <w:color w:val="A9B7C6"/>
+          <w:lang w:val="en-US"/>
+        </w:rPr>
+        <w:br/>
+        <w:t xml:space="preserve">    </w:t>
+      </w:r>
+      <w:r>
+        <w:rPr>
+          <w:color w:val="9876AA"/>
+          <w:lang w:val="en-US"/>
+        </w:rPr>
+        <w:t xml:space="preserve">weaponId       </w:t>
+      </w:r>
+      <w:r>
+        <w:rPr>
+          <w:color w:val="CC7832"/>
+          <w:lang w:val="en-US"/>
+        </w:rPr>
+        <w:t>SERIAL PRIMARY KEY,</w:t>
+      </w:r>
+      <w:r>
+        <w:rPr>
+          <w:color w:val="CC7832"/>
+          <w:lang w:val="en-US"/>
+        </w:rPr>
+        <w:br/>
+        <w:t xml:space="preserve">    </w:t>
+      </w:r>
+      <w:r>
+        <w:rPr>
+          <w:color w:val="9876AA"/>
+          <w:lang w:val="en-US"/>
+        </w:rPr>
+        <w:t xml:space="preserve">storageId      </w:t>
+      </w:r>
+      <w:r>
+        <w:rPr>
+          <w:color w:val="CC7832"/>
+          <w:lang w:val="en-US"/>
+        </w:rPr>
+        <w:t>INTEGER REFERENCES Storage ON DELETE CASCADE NOT NULL,</w:t>
+      </w:r>
+      <w:r>
+        <w:rPr>
+          <w:color w:val="CC7832"/>
+          <w:lang w:val="en-US"/>
+        </w:rPr>
+        <w:br/>
+        <w:t xml:space="preserve">    </w:t>
+      </w:r>
+      <w:r>
+        <w:rPr>
+          <w:color w:val="9876AA"/>
+          <w:lang w:val="en-US"/>
+        </w:rPr>
+        <w:t xml:space="preserve">weaponType     </w:t>
+      </w:r>
+      <w:r>
+        <w:rPr>
+          <w:color w:val="CC7832"/>
+          <w:lang w:val="en-US"/>
+        </w:rPr>
+        <w:t>VARCHAR</w:t>
+      </w:r>
+      <w:r>
+        <w:rPr>
+          <w:color w:val="A9B7C6"/>
+          <w:lang w:val="en-US"/>
+        </w:rPr>
+        <w:t>(</w:t>
+      </w:r>
+      <w:r>
+        <w:rPr>
+          <w:color w:val="6897BB"/>
+          <w:lang w:val="en-US"/>
+        </w:rPr>
+        <w:t>255</w:t>
+      </w:r>
+      <w:r>
+        <w:rPr>
+          <w:color w:val="A9B7C6"/>
+          <w:lang w:val="en-US"/>
+        </w:rPr>
+        <w:t xml:space="preserve">)                                 </w:t>
+      </w:r>
+      <w:r>
+        <w:rPr>
+          <w:color w:val="CC7832"/>
+          <w:lang w:val="en-US"/>
+        </w:rPr>
+        <w:t>NOT NULL,</w:t>
+      </w:r>
+      <w:r>
+        <w:rPr>
+          <w:color w:val="CC7832"/>
+          <w:lang w:val="en-US"/>
+        </w:rPr>
+        <w:br/>
+        <w:t xml:space="preserve">    </w:t>
+      </w:r>
+      <w:r>
+        <w:rPr>
+          <w:color w:val="9876AA"/>
+          <w:lang w:val="en-US"/>
+        </w:rPr>
+        <w:t xml:space="preserve">numberOfWeapon </w:t>
+      </w:r>
+      <w:r>
+        <w:rPr>
+          <w:color w:val="CC7832"/>
+          <w:lang w:val="en-US"/>
+        </w:rPr>
+        <w:t>smallint                                     NOT NULL</w:t>
+      </w:r>
+      <w:r>
+        <w:rPr>
+          <w:color w:val="CC7832"/>
+          <w:lang w:val="en-US"/>
+        </w:rPr>
+        <w:br/>
+        <w:t xml:space="preserve">        CHECK </w:t>
+      </w:r>
+      <w:r>
+        <w:rPr>
+          <w:color w:val="A9B7C6"/>
+          <w:lang w:val="en-US"/>
+        </w:rPr>
+        <w:t>(</w:t>
+      </w:r>
+      <w:r>
+        <w:rPr>
+          <w:color w:val="9876AA"/>
+          <w:lang w:val="en-US"/>
+        </w:rPr>
+        <w:t xml:space="preserve">numberOfWeapon </w:t>
+      </w:r>
+      <w:r>
+        <w:rPr>
+          <w:color w:val="A9B7C6"/>
+          <w:lang w:val="en-US"/>
+        </w:rPr>
+        <w:t xml:space="preserve">&gt; </w:t>
+      </w:r>
+      <w:r>
+        <w:rPr>
+          <w:color w:val="6897BB"/>
+          <w:lang w:val="en-US"/>
+        </w:rPr>
+        <w:t>0</w:t>
+      </w:r>
+      <w:r>
+        <w:rPr>
+          <w:color w:val="A9B7C6"/>
+          <w:lang w:val="en-US"/>
+        </w:rPr>
+        <w:t>)</w:t>
+      </w:r>
+      <w:r>
+        <w:rPr>
+          <w:color w:val="A9B7C6"/>
+          <w:lang w:val="en-US"/>
+        </w:rPr>
+        <w:br/>
+        <w:t>)</w:t>
+      </w:r>
+      <w:r>
+        <w:rPr>
+          <w:color w:val="CC7832"/>
+          <w:lang w:val="en-US"/>
+        </w:rPr>
+        <w:t>;</w:t>
+      </w:r>
+      <w:r>
+        <w:rPr>
+          <w:color w:val="CC7832"/>
+          <w:lang w:val="en-US"/>
+        </w:rPr>
+        <w:br/>
+      </w:r>
+      <w:r>
+        <w:rPr>
+          <w:color w:val="CC7832"/>
+          <w:lang w:val="en-US"/>
+        </w:rPr>
+        <w:br/>
+        <w:t xml:space="preserve">CREATE TABLE </w:t>
+      </w:r>
+      <w:r>
+        <w:rPr>
+          <w:color w:val="A9B7C6"/>
+          <w:lang w:val="en-US"/>
+        </w:rPr>
+        <w:t>Drugs</w:t>
+      </w:r>
+      <w:r>
+        <w:rPr>
+          <w:color w:val="A9B7C6"/>
+          <w:lang w:val="en-US"/>
+        </w:rPr>
+        <w:br/>
+        <w:t>(</w:t>
+      </w:r>
+      <w:r>
+        <w:rPr>
+          <w:color w:val="A9B7C6"/>
+          <w:lang w:val="en-US"/>
+        </w:rPr>
+        <w:br/>
+        <w:t xml:space="preserve">    </w:t>
+      </w:r>
+      <w:r>
+        <w:rPr>
+          <w:color w:val="9876AA"/>
+          <w:lang w:val="en-US"/>
+        </w:rPr>
+        <w:t xml:space="preserve">drugId        </w:t>
+      </w:r>
+      <w:r>
+        <w:rPr>
+          <w:color w:val="CC7832"/>
+          <w:lang w:val="en-US"/>
+        </w:rPr>
+        <w:t>SERIAL PRIMARY KEY,</w:t>
+      </w:r>
+      <w:r>
+        <w:rPr>
+          <w:color w:val="CC7832"/>
+          <w:lang w:val="en-US"/>
+        </w:rPr>
+        <w:br/>
+        <w:t xml:space="preserve">    </w:t>
+      </w:r>
+      <w:r>
+        <w:rPr>
+          <w:color w:val="9876AA"/>
+          <w:lang w:val="en-US"/>
+        </w:rPr>
+        <w:t xml:space="preserve">storageId     </w:t>
+      </w:r>
+      <w:r>
+        <w:rPr>
+          <w:color w:val="CC7832"/>
+          <w:lang w:val="en-US"/>
+        </w:rPr>
+        <w:t>INTEGER REFERENCES Storage ON DELETE CASCADE NOT NULL,</w:t>
+      </w:r>
+      <w:r>
+        <w:rPr>
+          <w:color w:val="CC7832"/>
+          <w:lang w:val="en-US"/>
+        </w:rPr>
+        <w:br/>
+        <w:t xml:space="preserve">    </w:t>
+      </w:r>
+      <w:r>
+        <w:rPr>
+          <w:color w:val="9876AA"/>
+          <w:lang w:val="en-US"/>
+        </w:rPr>
+        <w:t xml:space="preserve">drugType      </w:t>
+      </w:r>
+      <w:r>
+        <w:rPr>
+          <w:color w:val="CC7832"/>
+          <w:lang w:val="en-US"/>
+        </w:rPr>
+        <w:t>VARCHAR</w:t>
+      </w:r>
+      <w:r>
+        <w:rPr>
+          <w:color w:val="A9B7C6"/>
+          <w:lang w:val="en-US"/>
+        </w:rPr>
+        <w:t>(</w:t>
+      </w:r>
+      <w:r>
+        <w:rPr>
+          <w:color w:val="6897BB"/>
+          <w:lang w:val="en-US"/>
+        </w:rPr>
+        <w:t>255</w:t>
+      </w:r>
+      <w:r>
+        <w:rPr>
+          <w:color w:val="A9B7C6"/>
+          <w:lang w:val="en-US"/>
+        </w:rPr>
+        <w:t xml:space="preserve">)                                 </w:t>
+      </w:r>
+      <w:r>
+        <w:rPr>
+          <w:color w:val="CC7832"/>
+          <w:lang w:val="en-US"/>
+        </w:rPr>
+        <w:t>NOT NULL,</w:t>
+      </w:r>
+      <w:r>
+        <w:rPr>
+          <w:color w:val="CC7832"/>
+          <w:lang w:val="en-US"/>
+        </w:rPr>
+        <w:br/>
+        <w:t xml:space="preserve">    </w:t>
+      </w:r>
+      <w:r>
+        <w:rPr>
+          <w:color w:val="9876AA"/>
+          <w:lang w:val="en-US"/>
+        </w:rPr>
+        <w:t xml:space="preserve">numberOfDrugs </w:t>
+      </w:r>
+      <w:r>
+        <w:rPr>
+          <w:color w:val="CC7832"/>
+          <w:lang w:val="en-US"/>
+        </w:rPr>
+        <w:t>smallint                                     NOT NULL</w:t>
+      </w:r>
+      <w:r>
+        <w:rPr>
+          <w:color w:val="CC7832"/>
+          <w:lang w:val="en-US"/>
+        </w:rPr>
+        <w:br/>
+        <w:t xml:space="preserve">        CHECK </w:t>
+      </w:r>
+      <w:r>
+        <w:rPr>
+          <w:color w:val="A9B7C6"/>
+          <w:lang w:val="en-US"/>
+        </w:rPr>
+        <w:t>(</w:t>
+      </w:r>
+      <w:r>
+        <w:rPr>
+          <w:color w:val="9876AA"/>
+          <w:lang w:val="en-US"/>
+        </w:rPr>
+        <w:t xml:space="preserve">numberOfDrugs </w:t>
+      </w:r>
+      <w:r>
+        <w:rPr>
+          <w:color w:val="A9B7C6"/>
+          <w:lang w:val="en-US"/>
+        </w:rPr>
+        <w:t xml:space="preserve">&gt; </w:t>
+      </w:r>
+      <w:r>
+        <w:rPr>
+          <w:color w:val="6897BB"/>
+          <w:lang w:val="en-US"/>
+        </w:rPr>
+        <w:t>0</w:t>
+      </w:r>
+      <w:r>
+        <w:rPr>
+          <w:color w:val="A9B7C6"/>
+          <w:lang w:val="en-US"/>
+        </w:rPr>
+        <w:t>)</w:t>
+      </w:r>
+      <w:r>
+        <w:rPr>
+          <w:color w:val="A9B7C6"/>
+          <w:lang w:val="en-US"/>
+        </w:rPr>
+        <w:br/>
+        <w:t>)</w:t>
+      </w:r>
+      <w:r>
+        <w:rPr>
+          <w:color w:val="CC7832"/>
+          <w:lang w:val="en-US"/>
+        </w:rPr>
+        <w:t>;</w:t>
+      </w:r>
+      <w:r>
+        <w:rPr>
+          <w:color w:val="CC7832"/>
+          <w:lang w:val="en-US"/>
+        </w:rPr>
+        <w:br/>
+        <w:t xml:space="preserve">CREATE TABLE </w:t>
+      </w:r>
+      <w:r>
+        <w:rPr>
+          <w:color w:val="A9B7C6"/>
+          <w:lang w:val="en-US"/>
+        </w:rPr>
+        <w:t>Path_Human</w:t>
+      </w:r>
+      <w:r>
+        <w:rPr>
+          <w:color w:val="A9B7C6"/>
+          <w:lang w:val="en-US"/>
+        </w:rPr>
+        <w:br/>
+        <w:t>(</w:t>
+      </w:r>
+      <w:r>
+        <w:rPr>
+          <w:color w:val="A9B7C6"/>
+          <w:lang w:val="en-US"/>
+        </w:rPr>
+        <w:br/>
+      </w:r>
+      <w:r>
+        <w:rPr>
+          <w:color w:val="A9B7C6"/>
+          <w:lang w:val="en-US"/>
+        </w:rPr>
+        <w:br/>
+        <w:t xml:space="preserve">    </w:t>
+      </w:r>
+      <w:r>
+        <w:rPr>
+          <w:color w:val="9876AA"/>
+          <w:lang w:val="en-US"/>
+        </w:rPr>
+        <w:t xml:space="preserve">pathId  </w:t>
+      </w:r>
+      <w:r>
+        <w:rPr>
+          <w:color w:val="CC7832"/>
+          <w:lang w:val="en-US"/>
+        </w:rPr>
+        <w:t>INTEGER REFERENCES Path ON DELETE CASCADE  NOT NULL,</w:t>
+      </w:r>
+      <w:r>
+        <w:rPr>
+          <w:color w:val="CC7832"/>
+          <w:lang w:val="en-US"/>
+        </w:rPr>
+        <w:br/>
+        <w:t xml:space="preserve">    </w:t>
+      </w:r>
+      <w:r>
+        <w:rPr>
+          <w:color w:val="9876AA"/>
+          <w:lang w:val="en-US"/>
+        </w:rPr>
+        <w:t xml:space="preserve">humanId </w:t>
+      </w:r>
+      <w:r>
+        <w:rPr>
+          <w:color w:val="CC7832"/>
+          <w:lang w:val="en-US"/>
+        </w:rPr>
+        <w:t xml:space="preserve">INTEGER REFERENCES </w:t>
+      </w:r>
+      <w:r>
+        <w:rPr>
+          <w:color w:val="A9B7C6"/>
+          <w:lang w:val="en-US"/>
+        </w:rPr>
+        <w:t xml:space="preserve">Human </w:t>
+      </w:r>
+      <w:r>
+        <w:rPr>
+          <w:color w:val="CC7832"/>
+          <w:lang w:val="en-US"/>
+        </w:rPr>
+        <w:t>ON DELETE CASCADE NOT NULL,</w:t>
+      </w:r>
+      <w:r>
+        <w:rPr>
+          <w:color w:val="CC7832"/>
+          <w:lang w:val="en-US"/>
+        </w:rPr>
+        <w:br/>
+        <w:t xml:space="preserve">    CONSTRAINT </w:t>
+      </w:r>
+      <w:r>
+        <w:rPr>
+          <w:color w:val="A9B7C6"/>
+          <w:lang w:val="en-US"/>
+        </w:rPr>
+        <w:t xml:space="preserve">pathHumanId </w:t>
+      </w:r>
+      <w:r>
+        <w:rPr>
+          <w:color w:val="CC7832"/>
+          <w:lang w:val="en-US"/>
+        </w:rPr>
+        <w:t xml:space="preserve">PRIMARY KEY </w:t>
+      </w:r>
+      <w:r>
+        <w:rPr>
+          <w:color w:val="A9B7C6"/>
+          <w:lang w:val="en-US"/>
+        </w:rPr>
+        <w:t>(</w:t>
+      </w:r>
+      <w:r>
+        <w:rPr>
+          <w:color w:val="A9B7C6"/>
+          <w:lang w:val="en-US"/>
+        </w:rPr>
+        <w:br/>
+        <w:t xml:space="preserve">                                        </w:t>
+      </w:r>
+      <w:r>
+        <w:rPr>
+          <w:color w:val="9876AA"/>
+          <w:lang w:val="en-US"/>
+        </w:rPr>
+        <w:t>pathId</w:t>
+      </w:r>
+      <w:r>
+        <w:rPr>
+          <w:color w:val="CC7832"/>
+          <w:lang w:val="en-US"/>
+        </w:rPr>
+        <w:t xml:space="preserve">, </w:t>
+      </w:r>
       <w:r>
         <w:rPr>
           <w:color w:val="9876AA"/>
@@ -5160,136 +7816,13 @@
         </w:rPr>
         <w:t>humanId</w:t>
       </w:r>
-      <w:proofErr w:type="spellEnd"/>
-      <w:r>
-        <w:rPr>
-          <w:color w:val="9876AA"/>
-          <w:lang w:val="en-US"/>
-        </w:rPr>
-        <w:t xml:space="preserve"> </w:t>
-      </w:r>
-      <w:r>
-        <w:rPr>
-          <w:color w:val="CC7832"/>
-          <w:lang w:val="en-US"/>
-        </w:rPr>
-        <w:t>SERIAL PRIMARY KEY,</w:t>
-      </w:r>
-      <w:r>
-        <w:rPr>
-          <w:color w:val="CC7832"/>
-          <w:lang w:val="en-US"/>
-        </w:rPr>
-        <w:br/>
-        <w:t xml:space="preserve">    </w:t>
-      </w:r>
-      <w:proofErr w:type="spellStart"/>
-      <w:r>
-        <w:rPr>
-          <w:color w:val="9876AA"/>
-          <w:lang w:val="en-US"/>
-        </w:rPr>
-        <w:t>humanName</w:t>
-      </w:r>
-      <w:proofErr w:type="spellEnd"/>
-      <w:r>
-        <w:rPr>
-          <w:color w:val="9876AA"/>
-          <w:lang w:val="en-US"/>
-        </w:rPr>
-        <w:t xml:space="preserve"> </w:t>
-      </w:r>
-      <w:r>
-        <w:rPr>
-          <w:color w:val="CC7832"/>
-          <w:lang w:val="en-US"/>
-        </w:rPr>
-        <w:t>VARCHAR</w:t>
-      </w:r>
-      <w:r>
-        <w:rPr>
-          <w:color w:val="A9B7C6"/>
-          <w:lang w:val="en-US"/>
-        </w:rPr>
-        <w:t>(</w:t>
-      </w:r>
-      <w:r>
-        <w:rPr>
-          <w:color w:val="6897BB"/>
-          <w:lang w:val="en-US"/>
-        </w:rPr>
-        <w:t>255</w:t>
-      </w:r>
-      <w:r>
-        <w:rPr>
-          <w:color w:val="A9B7C6"/>
-          <w:lang w:val="en-US"/>
-        </w:rPr>
-        <w:t xml:space="preserve">) </w:t>
-      </w:r>
-      <w:r>
-        <w:rPr>
-          <w:color w:val="CC7832"/>
-          <w:lang w:val="en-US"/>
-        </w:rPr>
-        <w:t>NOT NULL,</w:t>
-      </w:r>
-      <w:r>
-        <w:rPr>
-          <w:color w:val="CC7832"/>
-          <w:lang w:val="en-US"/>
-        </w:rPr>
-        <w:br/>
-        <w:t xml:space="preserve">    </w:t>
-      </w:r>
-      <w:r>
-        <w:rPr>
-          <w:color w:val="9876AA"/>
-          <w:lang w:val="en-US"/>
-        </w:rPr>
-        <w:t xml:space="preserve">profession </w:t>
-      </w:r>
-      <w:r>
-        <w:rPr>
-          <w:color w:val="CC7832"/>
-          <w:lang w:val="en-US"/>
-        </w:rPr>
-        <w:t>VARCHAR</w:t>
-      </w:r>
-      <w:r>
-        <w:rPr>
-          <w:color w:val="A9B7C6"/>
-          <w:lang w:val="en-US"/>
-        </w:rPr>
-        <w:t>(</w:t>
-      </w:r>
-      <w:r>
-        <w:rPr>
-          <w:color w:val="6897BB"/>
-          <w:lang w:val="en-US"/>
-        </w:rPr>
-        <w:t>255</w:t>
-      </w:r>
-      <w:r>
-        <w:rPr>
-          <w:color w:val="A9B7C6"/>
-          <w:lang w:val="en-US"/>
-        </w:rPr>
-        <w:t xml:space="preserve">) </w:t>
-      </w:r>
-      <w:r>
-        <w:rPr>
-          <w:color w:val="CC7832"/>
-          <w:lang w:val="en-US"/>
-        </w:rPr>
-        <w:t>NOT NULL</w:t>
-      </w:r>
-      <w:r>
-        <w:rPr>
-          <w:color w:val="CC7832"/>
-          <w:lang w:val="en-US"/>
-        </w:rPr>
-        <w:br/>
+      <w:r>
+        <w:rPr>
+          <w:color w:val="9876AA"/>
+          <w:lang w:val="en-US"/>
+        </w:rPr>
+        <w:br/>
+        <w:t xml:space="preserve">        </w:t>
       </w:r>
       <w:r>
         <w:rPr>
@@ -5300,1873 +7833,40 @@
       </w:r>
       <w:r>
         <w:rPr>
+          <w:color w:val="A9B7C6"/>
+          <w:lang w:val="en-US"/>
+        </w:rPr>
+        <w:br/>
+      </w:r>
+      <w:r>
+        <w:rPr>
+          <w:color w:val="A9B7C6"/>
+          <w:lang w:val="en-US"/>
+        </w:rPr>
+        <w:br/>
+        <w:t>)</w:t>
+      </w:r>
+      <w:r>
+        <w:rPr>
           <w:color w:val="CC7832"/>
           <w:lang w:val="en-US"/>
         </w:rPr>
         <w:t>;</w:t>
       </w:r>
-      <w:r>
-        <w:rPr>
-          <w:color w:val="CC7832"/>
-          <w:lang w:val="en-US"/>
-        </w:rPr>
-        <w:br/>
-      </w:r>
-      <w:r>
-        <w:rPr>
-          <w:color w:val="CC7832"/>
-          <w:lang w:val="en-US"/>
-        </w:rPr>
-        <w:br/>
-        <w:t>CREATE TABLE Storage</w:t>
-      </w:r>
-      <w:r>
-        <w:rPr>
-          <w:color w:val="CC7832"/>
-          <w:lang w:val="en-US"/>
-        </w:rPr>
-        <w:br/>
-      </w:r>
-      <w:r>
-        <w:rPr>
-          <w:color w:val="A9B7C6"/>
-          <w:lang w:val="en-US"/>
-        </w:rPr>
-        <w:t>(</w:t>
-      </w:r>
-      <w:r>
-        <w:rPr>
-          <w:color w:val="A9B7C6"/>
-          <w:lang w:val="en-US"/>
-        </w:rPr>
-        <w:br/>
-        <w:t xml:space="preserve">    </w:t>
-      </w:r>
-      <w:proofErr w:type="spellStart"/>
-      <w:r>
-        <w:rPr>
-          <w:color w:val="9876AA"/>
-          <w:lang w:val="en-US"/>
-        </w:rPr>
-        <w:t>storageId</w:t>
-      </w:r>
-      <w:proofErr w:type="spellEnd"/>
-      <w:r>
-        <w:rPr>
-          <w:color w:val="9876AA"/>
-          <w:lang w:val="en-US"/>
-        </w:rPr>
-        <w:t xml:space="preserve"> </w:t>
-      </w:r>
-      <w:r>
-        <w:rPr>
-          <w:color w:val="CC7832"/>
-          <w:lang w:val="en-US"/>
-        </w:rPr>
-        <w:t>SERIAL PRIMARY KEY,</w:t>
-      </w:r>
-      <w:r>
-        <w:rPr>
-          <w:color w:val="CC7832"/>
-          <w:lang w:val="en-US"/>
-        </w:rPr>
-        <w:br/>
-        <w:t xml:space="preserve">    </w:t>
-      </w:r>
-      <w:proofErr w:type="spellStart"/>
-      <w:r>
-        <w:rPr>
-          <w:color w:val="9876AA"/>
-          <w:lang w:val="en-US"/>
-        </w:rPr>
-        <w:t>storageName</w:t>
-      </w:r>
-      <w:proofErr w:type="spellEnd"/>
-      <w:r>
-        <w:rPr>
-          <w:color w:val="9876AA"/>
-          <w:lang w:val="en-US"/>
-        </w:rPr>
-        <w:t xml:space="preserve"> </w:t>
-      </w:r>
-      <w:r>
-        <w:rPr>
-          <w:color w:val="CC7832"/>
-          <w:lang w:val="en-US"/>
-        </w:rPr>
-        <w:t>VARCHAR</w:t>
-      </w:r>
-      <w:r>
-        <w:rPr>
-          <w:color w:val="A9B7C6"/>
-          <w:lang w:val="en-US"/>
-        </w:rPr>
-        <w:t>(</w:t>
-      </w:r>
-      <w:r>
-        <w:rPr>
-          <w:color w:val="6897BB"/>
-          <w:lang w:val="en-US"/>
-        </w:rPr>
-        <w:t>255</w:t>
-      </w:r>
-      <w:r>
-        <w:rPr>
-          <w:color w:val="A9B7C6"/>
-          <w:lang w:val="en-US"/>
-        </w:rPr>
-        <w:t xml:space="preserve">) </w:t>
-      </w:r>
-      <w:r>
-        <w:rPr>
-          <w:color w:val="CC7832"/>
-          <w:lang w:val="en-US"/>
-        </w:rPr>
-        <w:t>NOT NULL,</w:t>
-      </w:r>
-      <w:r>
-        <w:rPr>
-          <w:color w:val="CC7832"/>
-          <w:lang w:val="en-US"/>
-        </w:rPr>
-        <w:br/>
-        <w:t xml:space="preserve">    </w:t>
-      </w:r>
-      <w:r>
-        <w:rPr>
-          <w:color w:val="9876AA"/>
-          <w:lang w:val="en-US"/>
-        </w:rPr>
-        <w:t xml:space="preserve">capacity </w:t>
-      </w:r>
-      <w:proofErr w:type="spellStart"/>
-      <w:r>
-        <w:rPr>
-          <w:color w:val="CC7832"/>
-          <w:lang w:val="en-US"/>
-        </w:rPr>
-        <w:t>smallint</w:t>
-      </w:r>
-      <w:proofErr w:type="spellEnd"/>
-      <w:r>
-        <w:rPr>
-          <w:color w:val="CC7832"/>
-          <w:lang w:val="en-US"/>
-        </w:rPr>
-        <w:t xml:space="preserve"> NOT NULL</w:t>
-      </w:r>
-      <w:r>
-        <w:rPr>
-          <w:color w:val="CC7832"/>
-          <w:lang w:val="en-US"/>
-        </w:rPr>
-        <w:br/>
-        <w:t xml:space="preserve">        CHECK </w:t>
-      </w:r>
-      <w:r>
-        <w:rPr>
-          <w:color w:val="A9B7C6"/>
-          <w:lang w:val="en-US"/>
-        </w:rPr>
-        <w:t>(</w:t>
-      </w:r>
-      <w:r>
-        <w:rPr>
-          <w:color w:val="9876AA"/>
-          <w:lang w:val="en-US"/>
-        </w:rPr>
-        <w:t xml:space="preserve">capacity </w:t>
-      </w:r>
-      <w:r>
-        <w:rPr>
-          <w:color w:val="A9B7C6"/>
-          <w:lang w:val="en-US"/>
-        </w:rPr>
-        <w:t xml:space="preserve">&gt; </w:t>
-      </w:r>
-      <w:r>
-        <w:rPr>
-          <w:color w:val="6897BB"/>
-          <w:lang w:val="en-US"/>
-        </w:rPr>
-        <w:t>0</w:t>
-      </w:r>
-      <w:r>
-        <w:rPr>
-          <w:color w:val="A9B7C6"/>
-          <w:lang w:val="en-US"/>
-        </w:rPr>
-        <w:t>)</w:t>
-      </w:r>
-      <w:r>
-        <w:rPr>
-          <w:color w:val="A9B7C6"/>
-          <w:lang w:val="en-US"/>
-        </w:rPr>
-        <w:br/>
-        <w:t>)</w:t>
-      </w:r>
-      <w:r>
-        <w:rPr>
-          <w:color w:val="CC7832"/>
-          <w:lang w:val="en-US"/>
-        </w:rPr>
-        <w:t>;</w:t>
-      </w:r>
-      <w:r>
-        <w:rPr>
-          <w:color w:val="CC7832"/>
-          <w:lang w:val="en-US"/>
-        </w:rPr>
-        <w:br/>
-      </w:r>
-      <w:r>
-        <w:rPr>
-          <w:color w:val="CC7832"/>
-          <w:lang w:val="en-US"/>
-        </w:rPr>
-        <w:br/>
-        <w:t>CREATE TABLE Path</w:t>
-      </w:r>
-      <w:r>
-        <w:rPr>
-          <w:color w:val="CC7832"/>
-          <w:lang w:val="en-US"/>
-        </w:rPr>
-        <w:br/>
-      </w:r>
-      <w:r>
-        <w:rPr>
-          <w:color w:val="A9B7C6"/>
-          <w:lang w:val="en-US"/>
-        </w:rPr>
-        <w:t>(</w:t>
-      </w:r>
-      <w:r>
-        <w:rPr>
-          <w:color w:val="A9B7C6"/>
-          <w:lang w:val="en-US"/>
-        </w:rPr>
-        <w:br/>
-        <w:t xml:space="preserve">    </w:t>
-      </w:r>
-      <w:proofErr w:type="spellStart"/>
-      <w:r>
-        <w:rPr>
-          <w:color w:val="9876AA"/>
-          <w:lang w:val="en-US"/>
-        </w:rPr>
-        <w:t>pathId</w:t>
-      </w:r>
-      <w:proofErr w:type="spellEnd"/>
-      <w:r>
-        <w:rPr>
-          <w:color w:val="9876AA"/>
-          <w:lang w:val="en-US"/>
-        </w:rPr>
-        <w:t xml:space="preserve"> </w:t>
-      </w:r>
-      <w:r>
-        <w:rPr>
-          <w:color w:val="CC7832"/>
-          <w:lang w:val="en-US"/>
-        </w:rPr>
-        <w:t>SERIAL PRIMARY KEY,</w:t>
-      </w:r>
-      <w:r>
-        <w:rPr>
-          <w:color w:val="CC7832"/>
-          <w:lang w:val="en-US"/>
-        </w:rPr>
-        <w:br/>
-        <w:t xml:space="preserve">    </w:t>
-      </w:r>
-      <w:proofErr w:type="spellStart"/>
-      <w:r>
-        <w:rPr>
-          <w:color w:val="9876AA"/>
-          <w:lang w:val="en-US"/>
-        </w:rPr>
-        <w:t>cityId</w:t>
-      </w:r>
-      <w:proofErr w:type="spellEnd"/>
-      <w:r>
-        <w:rPr>
-          <w:color w:val="9876AA"/>
-          <w:lang w:val="en-US"/>
-        </w:rPr>
-        <w:t xml:space="preserve"> </w:t>
-      </w:r>
-      <w:r>
-        <w:rPr>
-          <w:color w:val="CC7832"/>
-          <w:lang w:val="en-US"/>
-        </w:rPr>
-        <w:t xml:space="preserve">INTEGER REFERENCES </w:t>
-      </w:r>
-      <w:r>
-        <w:rPr>
-          <w:color w:val="A9B7C6"/>
-          <w:lang w:val="en-US"/>
-        </w:rPr>
-        <w:t xml:space="preserve">City </w:t>
-      </w:r>
-      <w:r>
-        <w:rPr>
-          <w:color w:val="CC7832"/>
-          <w:lang w:val="en-US"/>
-        </w:rPr>
-        <w:t>ON DELETE CASCADE NOT NULL,</w:t>
-      </w:r>
-      <w:r>
-        <w:rPr>
-          <w:color w:val="CC7832"/>
-          <w:lang w:val="en-US"/>
-        </w:rPr>
-        <w:br/>
-        <w:t xml:space="preserve">    </w:t>
-      </w:r>
-      <w:proofErr w:type="spellStart"/>
-      <w:r>
-        <w:rPr>
-          <w:color w:val="9876AA"/>
-          <w:lang w:val="en-US"/>
-        </w:rPr>
-        <w:t>humanId</w:t>
-      </w:r>
-      <w:proofErr w:type="spellEnd"/>
-      <w:r>
-        <w:rPr>
-          <w:color w:val="9876AA"/>
-          <w:lang w:val="en-US"/>
-        </w:rPr>
-        <w:t xml:space="preserve"> </w:t>
-      </w:r>
-      <w:r>
-        <w:rPr>
-          <w:color w:val="CC7832"/>
-          <w:lang w:val="en-US"/>
-        </w:rPr>
-        <w:t xml:space="preserve">INTEGER REFERENCES </w:t>
-      </w:r>
-      <w:r>
-        <w:rPr>
-          <w:color w:val="A9B7C6"/>
-          <w:lang w:val="en-US"/>
-        </w:rPr>
-        <w:t xml:space="preserve">Human </w:t>
-      </w:r>
-      <w:r>
-        <w:rPr>
-          <w:color w:val="CC7832"/>
-          <w:lang w:val="en-US"/>
-        </w:rPr>
-        <w:t>ON DELETE CASCADE NOT NULL,</w:t>
-      </w:r>
-      <w:r>
-        <w:rPr>
-          <w:color w:val="CC7832"/>
-          <w:lang w:val="en-US"/>
-        </w:rPr>
-        <w:br/>
-        <w:t xml:space="preserve">    </w:t>
-      </w:r>
-      <w:r>
-        <w:rPr>
-          <w:color w:val="9876AA"/>
-          <w:lang w:val="en-US"/>
-        </w:rPr>
-        <w:t xml:space="preserve">length </w:t>
-      </w:r>
-      <w:r>
-        <w:rPr>
-          <w:color w:val="CC7832"/>
-          <w:lang w:val="en-US"/>
-        </w:rPr>
-        <w:t>INTEGER NOT NULL</w:t>
-      </w:r>
-      <w:r>
-        <w:rPr>
-          <w:color w:val="CC7832"/>
-          <w:lang w:val="en-US"/>
-        </w:rPr>
-        <w:br/>
-        <w:t xml:space="preserve">        CHECK </w:t>
-      </w:r>
-      <w:r>
-        <w:rPr>
-          <w:color w:val="A9B7C6"/>
-          <w:lang w:val="en-US"/>
-        </w:rPr>
-        <w:t>(</w:t>
-      </w:r>
-      <w:r>
-        <w:rPr>
-          <w:color w:val="9876AA"/>
-          <w:lang w:val="en-US"/>
-        </w:rPr>
-        <w:t xml:space="preserve">length </w:t>
-      </w:r>
-      <w:r>
-        <w:rPr>
-          <w:color w:val="A9B7C6"/>
-          <w:lang w:val="en-US"/>
-        </w:rPr>
-        <w:t xml:space="preserve">&gt; </w:t>
-      </w:r>
-      <w:r>
-        <w:rPr>
-          <w:color w:val="6897BB"/>
-          <w:lang w:val="en-US"/>
-        </w:rPr>
-        <w:t>0</w:t>
-      </w:r>
-      <w:r>
-        <w:rPr>
-          <w:color w:val="A9B7C6"/>
-          <w:lang w:val="en-US"/>
-        </w:rPr>
-        <w:t>)</w:t>
-      </w:r>
-      <w:r>
-        <w:rPr>
-          <w:color w:val="A9B7C6"/>
-          <w:lang w:val="en-US"/>
-        </w:rPr>
-        <w:br/>
-        <w:t>)</w:t>
-      </w:r>
-      <w:r>
-        <w:rPr>
-          <w:color w:val="CC7832"/>
-          <w:lang w:val="en-US"/>
-        </w:rPr>
-        <w:t>;</w:t>
-      </w:r>
-      <w:r>
-        <w:rPr>
-          <w:color w:val="CC7832"/>
-          <w:lang w:val="en-US"/>
-        </w:rPr>
-        <w:br/>
-      </w:r>
-      <w:r>
-        <w:rPr>
-          <w:color w:val="CC7832"/>
-          <w:lang w:val="en-US"/>
-        </w:rPr>
-        <w:br/>
-      </w:r>
-      <w:r>
-        <w:rPr>
-          <w:color w:val="CC7832"/>
-          <w:lang w:val="en-US"/>
-        </w:rPr>
-        <w:br/>
-        <w:t>CREATE TABLE Location</w:t>
-      </w:r>
-      <w:r>
-        <w:rPr>
-          <w:color w:val="CC7832"/>
-          <w:lang w:val="en-US"/>
-        </w:rPr>
-        <w:br/>
-      </w:r>
-      <w:r>
-        <w:rPr>
-          <w:color w:val="A9B7C6"/>
-          <w:lang w:val="en-US"/>
-        </w:rPr>
-        <w:t>(</w:t>
-      </w:r>
-      <w:r>
-        <w:rPr>
-          <w:color w:val="A9B7C6"/>
-          <w:lang w:val="en-US"/>
-        </w:rPr>
-        <w:br/>
-        <w:t xml:space="preserve">    </w:t>
-      </w:r>
-      <w:proofErr w:type="spellStart"/>
-      <w:r>
-        <w:rPr>
-          <w:color w:val="9876AA"/>
-          <w:lang w:val="en-US"/>
-        </w:rPr>
-        <w:t>cityId</w:t>
-      </w:r>
-      <w:proofErr w:type="spellEnd"/>
-      <w:r>
-        <w:rPr>
-          <w:color w:val="9876AA"/>
-          <w:lang w:val="en-US"/>
-        </w:rPr>
-        <w:t xml:space="preserve"> </w:t>
-      </w:r>
-      <w:r>
-        <w:rPr>
-          <w:color w:val="CC7832"/>
-          <w:lang w:val="en-US"/>
-        </w:rPr>
-        <w:t xml:space="preserve">INTEGER REFERENCES </w:t>
-      </w:r>
-      <w:r>
-        <w:rPr>
-          <w:color w:val="A9B7C6"/>
-          <w:lang w:val="en-US"/>
-        </w:rPr>
-        <w:t xml:space="preserve">City </w:t>
-      </w:r>
-      <w:r>
-        <w:rPr>
-          <w:color w:val="CC7832"/>
-          <w:lang w:val="en-US"/>
-        </w:rPr>
-        <w:t>ON DELETE CASCADE NOT NULL,</w:t>
-      </w:r>
-      <w:r>
-        <w:rPr>
-          <w:color w:val="CC7832"/>
-          <w:lang w:val="en-US"/>
-        </w:rPr>
-        <w:br/>
-        <w:t xml:space="preserve">    </w:t>
-      </w:r>
-      <w:proofErr w:type="spellStart"/>
-      <w:r>
-        <w:rPr>
-          <w:color w:val="9876AA"/>
-          <w:lang w:val="en-US"/>
-        </w:rPr>
-        <w:t>storageId</w:t>
-      </w:r>
-      <w:proofErr w:type="spellEnd"/>
-      <w:r>
-        <w:rPr>
-          <w:color w:val="9876AA"/>
-          <w:lang w:val="en-US"/>
-        </w:rPr>
-        <w:t xml:space="preserve"> </w:t>
-      </w:r>
-      <w:r>
-        <w:rPr>
-          <w:color w:val="CC7832"/>
-          <w:lang w:val="en-US"/>
-        </w:rPr>
-        <w:t>INTEGER REFERENCES Storage ON DELETE CASCADE NOT NULL</w:t>
-      </w:r>
-      <w:r>
-        <w:rPr>
-          <w:color w:val="CC7832"/>
-          <w:lang w:val="en-US"/>
-        </w:rPr>
-        <w:br/>
-      </w:r>
-      <w:r>
-        <w:rPr>
-          <w:color w:val="A9B7C6"/>
-          <w:lang w:val="en-US"/>
-        </w:rPr>
-        <w:t>)</w:t>
-      </w:r>
-      <w:r>
-        <w:rPr>
-          <w:color w:val="CC7832"/>
-          <w:lang w:val="en-US"/>
-        </w:rPr>
-        <w:t>;</w:t>
-      </w:r>
-      <w:r>
-        <w:rPr>
-          <w:color w:val="CC7832"/>
-          <w:lang w:val="en-US"/>
-        </w:rPr>
-        <w:br/>
-      </w:r>
-      <w:r>
-        <w:rPr>
-          <w:color w:val="CC7832"/>
-          <w:lang w:val="en-US"/>
-        </w:rPr>
-        <w:br/>
-        <w:t xml:space="preserve">CREATE TABLE </w:t>
-      </w:r>
-      <w:r>
-        <w:rPr>
-          <w:color w:val="A9B7C6"/>
-          <w:lang w:val="en-US"/>
-        </w:rPr>
-        <w:t>Mind</w:t>
-      </w:r>
-      <w:r>
-        <w:rPr>
-          <w:color w:val="A9B7C6"/>
-          <w:lang w:val="en-US"/>
-        </w:rPr>
-        <w:br/>
-        <w:t>(</w:t>
-      </w:r>
-      <w:r>
-        <w:rPr>
-          <w:color w:val="A9B7C6"/>
-          <w:lang w:val="en-US"/>
-        </w:rPr>
-        <w:br/>
-        <w:t xml:space="preserve">    </w:t>
-      </w:r>
-      <w:proofErr w:type="spellStart"/>
-      <w:r>
-        <w:rPr>
-          <w:color w:val="9876AA"/>
-          <w:lang w:val="en-US"/>
-        </w:rPr>
-        <w:t>mindId</w:t>
-      </w:r>
-      <w:proofErr w:type="spellEnd"/>
-      <w:r>
-        <w:rPr>
-          <w:color w:val="9876AA"/>
-          <w:lang w:val="en-US"/>
-        </w:rPr>
-        <w:t xml:space="preserve"> </w:t>
-      </w:r>
-      <w:r>
-        <w:rPr>
-          <w:color w:val="CC7832"/>
-          <w:lang w:val="en-US"/>
-        </w:rPr>
-        <w:t>SERIAL PRIMARY KEY,</w:t>
-      </w:r>
-      <w:r>
-        <w:rPr>
-          <w:color w:val="CC7832"/>
-          <w:lang w:val="en-US"/>
-        </w:rPr>
-        <w:br/>
-        <w:t xml:space="preserve">    </w:t>
-      </w:r>
-      <w:proofErr w:type="spellStart"/>
-      <w:r>
-        <w:rPr>
-          <w:color w:val="9876AA"/>
-          <w:lang w:val="en-US"/>
-        </w:rPr>
-        <w:t>humanId</w:t>
-      </w:r>
-      <w:proofErr w:type="spellEnd"/>
-      <w:r>
-        <w:rPr>
-          <w:color w:val="9876AA"/>
-          <w:lang w:val="en-US"/>
-        </w:rPr>
-        <w:t xml:space="preserve"> </w:t>
-      </w:r>
-      <w:r>
-        <w:rPr>
-          <w:color w:val="CC7832"/>
-          <w:lang w:val="en-US"/>
-        </w:rPr>
-        <w:t xml:space="preserve">INTEGER REFERENCES </w:t>
-      </w:r>
-      <w:r>
-        <w:rPr>
-          <w:color w:val="A9B7C6"/>
-          <w:lang w:val="en-US"/>
-        </w:rPr>
-        <w:t xml:space="preserve">Human </w:t>
-      </w:r>
-      <w:r>
-        <w:rPr>
-          <w:color w:val="CC7832"/>
-          <w:lang w:val="en-US"/>
-        </w:rPr>
-        <w:t>ON DELETE CASCADE NOT NULL</w:t>
-      </w:r>
-      <w:r>
-        <w:rPr>
-          <w:color w:val="CC7832"/>
-          <w:lang w:val="en-US"/>
-        </w:rPr>
-        <w:br/>
-      </w:r>
-      <w:r>
-        <w:rPr>
-          <w:color w:val="A9B7C6"/>
-          <w:lang w:val="en-US"/>
-        </w:rPr>
-        <w:t>)</w:t>
-      </w:r>
-      <w:r>
-        <w:rPr>
-          <w:color w:val="CC7832"/>
-          <w:lang w:val="en-US"/>
-        </w:rPr>
-        <w:t>;</w:t>
-      </w:r>
-      <w:r>
-        <w:rPr>
-          <w:color w:val="CC7832"/>
-          <w:lang w:val="en-US"/>
-        </w:rPr>
-        <w:br/>
-      </w:r>
-      <w:r>
-        <w:rPr>
-          <w:color w:val="CC7832"/>
-          <w:lang w:val="en-US"/>
-        </w:rPr>
-        <w:br/>
-        <w:t xml:space="preserve">CREATE TABLE </w:t>
-      </w:r>
-      <w:r>
-        <w:rPr>
-          <w:color w:val="A9B7C6"/>
-          <w:lang w:val="en-US"/>
-        </w:rPr>
-        <w:t>Oddities</w:t>
-      </w:r>
-      <w:r>
-        <w:rPr>
-          <w:color w:val="A9B7C6"/>
-          <w:lang w:val="en-US"/>
-        </w:rPr>
-        <w:br/>
-        <w:t>(</w:t>
-      </w:r>
-      <w:r>
-        <w:rPr>
-          <w:color w:val="A9B7C6"/>
-          <w:lang w:val="en-US"/>
-        </w:rPr>
-        <w:br/>
-        <w:t xml:space="preserve">    </w:t>
-      </w:r>
-      <w:proofErr w:type="spellStart"/>
-      <w:r>
-        <w:rPr>
-          <w:color w:val="9876AA"/>
-          <w:lang w:val="en-US"/>
-        </w:rPr>
-        <w:t>odditiesId</w:t>
-      </w:r>
-      <w:proofErr w:type="spellEnd"/>
-      <w:r>
-        <w:rPr>
-          <w:color w:val="9876AA"/>
-          <w:lang w:val="en-US"/>
-        </w:rPr>
-        <w:t xml:space="preserve"> </w:t>
-      </w:r>
-      <w:r>
-        <w:rPr>
-          <w:color w:val="CC7832"/>
-          <w:lang w:val="en-US"/>
-        </w:rPr>
-        <w:t>SERIAL PRIMARY KEY,</w:t>
-      </w:r>
-      <w:r>
-        <w:rPr>
-          <w:color w:val="CC7832"/>
-          <w:lang w:val="en-US"/>
-        </w:rPr>
-        <w:br/>
-        <w:t xml:space="preserve">    </w:t>
-      </w:r>
-      <w:proofErr w:type="spellStart"/>
-      <w:r>
-        <w:rPr>
-          <w:color w:val="9876AA"/>
-          <w:lang w:val="en-US"/>
-        </w:rPr>
-        <w:t>mindId</w:t>
-      </w:r>
-      <w:proofErr w:type="spellEnd"/>
-      <w:r>
-        <w:rPr>
-          <w:color w:val="9876AA"/>
-          <w:lang w:val="en-US"/>
-        </w:rPr>
-        <w:t xml:space="preserve"> </w:t>
-      </w:r>
-      <w:r>
-        <w:rPr>
-          <w:color w:val="CC7832"/>
-          <w:lang w:val="en-US"/>
-        </w:rPr>
-        <w:t xml:space="preserve">INTEGER REFERENCES </w:t>
-      </w:r>
-      <w:r>
-        <w:rPr>
-          <w:color w:val="A9B7C6"/>
-          <w:lang w:val="en-US"/>
-        </w:rPr>
-        <w:t xml:space="preserve">Mind </w:t>
-      </w:r>
-      <w:r>
-        <w:rPr>
-          <w:color w:val="CC7832"/>
-          <w:lang w:val="en-US"/>
-        </w:rPr>
-        <w:t>ON DELETE CASCADE NOT NULL,</w:t>
-      </w:r>
-      <w:r>
-        <w:rPr>
-          <w:color w:val="CC7832"/>
-          <w:lang w:val="en-US"/>
-        </w:rPr>
-        <w:br/>
-        <w:t xml:space="preserve">    </w:t>
-      </w:r>
-      <w:proofErr w:type="spellStart"/>
-      <w:r>
-        <w:rPr>
-          <w:color w:val="9876AA"/>
-          <w:lang w:val="en-US"/>
-        </w:rPr>
-        <w:t>odditiesType</w:t>
-      </w:r>
-      <w:proofErr w:type="spellEnd"/>
-      <w:r>
-        <w:rPr>
-          <w:color w:val="9876AA"/>
-          <w:lang w:val="en-US"/>
-        </w:rPr>
-        <w:t xml:space="preserve"> </w:t>
-      </w:r>
-      <w:r>
-        <w:rPr>
-          <w:color w:val="CC7832"/>
-          <w:lang w:val="en-US"/>
-        </w:rPr>
-        <w:t>VARCHAR</w:t>
-      </w:r>
-      <w:r>
-        <w:rPr>
-          <w:color w:val="A9B7C6"/>
-          <w:lang w:val="en-US"/>
-        </w:rPr>
-        <w:t>(</w:t>
-      </w:r>
-      <w:r>
-        <w:rPr>
-          <w:color w:val="6897BB"/>
-          <w:lang w:val="en-US"/>
-        </w:rPr>
-        <w:t>255</w:t>
-      </w:r>
-      <w:r>
-        <w:rPr>
-          <w:color w:val="A9B7C6"/>
-          <w:lang w:val="en-US"/>
-        </w:rPr>
-        <w:t xml:space="preserve">) </w:t>
-      </w:r>
-      <w:r>
-        <w:rPr>
-          <w:color w:val="CC7832"/>
-          <w:lang w:val="en-US"/>
-        </w:rPr>
-        <w:t>NOT NULL,</w:t>
-      </w:r>
-      <w:r>
-        <w:rPr>
-          <w:color w:val="CC7832"/>
-          <w:lang w:val="en-US"/>
-        </w:rPr>
-        <w:br/>
-        <w:t xml:space="preserve">    </w:t>
-      </w:r>
-      <w:r>
-        <w:rPr>
-          <w:color w:val="9876AA"/>
-          <w:lang w:val="en-US"/>
-        </w:rPr>
-        <w:t xml:space="preserve">description </w:t>
-      </w:r>
-      <w:r>
-        <w:rPr>
-          <w:color w:val="CC7832"/>
-          <w:lang w:val="en-US"/>
-        </w:rPr>
-        <w:t>VARCHAR</w:t>
-      </w:r>
-      <w:r>
-        <w:rPr>
-          <w:color w:val="A9B7C6"/>
-          <w:lang w:val="en-US"/>
-        </w:rPr>
-        <w:t>(</w:t>
-      </w:r>
-      <w:r>
-        <w:rPr>
-          <w:color w:val="6897BB"/>
-          <w:lang w:val="en-US"/>
-        </w:rPr>
-        <w:t>1000</w:t>
-      </w:r>
-      <w:r>
-        <w:rPr>
-          <w:color w:val="A9B7C6"/>
-          <w:lang w:val="en-US"/>
-        </w:rPr>
-        <w:t xml:space="preserve">) </w:t>
-      </w:r>
-      <w:r>
-        <w:rPr>
-          <w:color w:val="CC7832"/>
-          <w:lang w:val="en-US"/>
-        </w:rPr>
-        <w:t>NOT NULL</w:t>
-      </w:r>
-      <w:r>
-        <w:rPr>
-          <w:color w:val="CC7832"/>
-          <w:lang w:val="en-US"/>
-        </w:rPr>
-        <w:br/>
-      </w:r>
-      <w:r>
-        <w:rPr>
-          <w:color w:val="A9B7C6"/>
-          <w:lang w:val="en-US"/>
-        </w:rPr>
-        <w:t>)</w:t>
-      </w:r>
-      <w:r>
-        <w:rPr>
-          <w:color w:val="CC7832"/>
-          <w:lang w:val="en-US"/>
-        </w:rPr>
-        <w:t>;</w:t>
-      </w:r>
-      <w:r>
-        <w:rPr>
-          <w:color w:val="CC7832"/>
-          <w:lang w:val="en-US"/>
-        </w:rPr>
-        <w:br/>
-      </w:r>
-      <w:r>
-        <w:rPr>
-          <w:color w:val="CC7832"/>
-          <w:lang w:val="en-US"/>
-        </w:rPr>
-        <w:br/>
-        <w:t xml:space="preserve">CREATE TABLE </w:t>
-      </w:r>
-      <w:r>
-        <w:rPr>
-          <w:color w:val="A9B7C6"/>
-          <w:lang w:val="en-US"/>
-        </w:rPr>
-        <w:t>Food</w:t>
-      </w:r>
-      <w:r>
-        <w:rPr>
-          <w:color w:val="A9B7C6"/>
-          <w:lang w:val="en-US"/>
-        </w:rPr>
-        <w:br/>
-        <w:t>(</w:t>
-      </w:r>
-      <w:r>
-        <w:rPr>
-          <w:color w:val="A9B7C6"/>
-          <w:lang w:val="en-US"/>
-        </w:rPr>
-        <w:br/>
-        <w:t xml:space="preserve">    </w:t>
-      </w:r>
-      <w:proofErr w:type="spellStart"/>
-      <w:r>
-        <w:rPr>
-          <w:color w:val="9876AA"/>
-          <w:lang w:val="en-US"/>
-        </w:rPr>
-        <w:t>foodId</w:t>
-      </w:r>
-      <w:proofErr w:type="spellEnd"/>
-      <w:r>
-        <w:rPr>
-          <w:color w:val="9876AA"/>
-          <w:lang w:val="en-US"/>
-        </w:rPr>
-        <w:t xml:space="preserve"> </w:t>
-      </w:r>
-      <w:r>
-        <w:rPr>
-          <w:color w:val="CC7832"/>
-          <w:lang w:val="en-US"/>
-        </w:rPr>
-        <w:t>SERIAL PRIMARY KEY,</w:t>
-      </w:r>
-      <w:r>
-        <w:rPr>
-          <w:color w:val="CC7832"/>
-          <w:lang w:val="en-US"/>
-        </w:rPr>
-        <w:br/>
-        <w:t xml:space="preserve">    </w:t>
-      </w:r>
-      <w:proofErr w:type="spellStart"/>
-      <w:r>
-        <w:rPr>
-          <w:color w:val="9876AA"/>
-          <w:lang w:val="en-US"/>
-        </w:rPr>
-        <w:t>storageId</w:t>
-      </w:r>
-      <w:proofErr w:type="spellEnd"/>
-      <w:r>
-        <w:rPr>
-          <w:color w:val="9876AA"/>
-          <w:lang w:val="en-US"/>
-        </w:rPr>
-        <w:t xml:space="preserve"> </w:t>
-      </w:r>
-      <w:r>
-        <w:rPr>
-          <w:color w:val="CC7832"/>
-          <w:lang w:val="en-US"/>
-        </w:rPr>
-        <w:t>INTEGER REFERENCES Storage ON DELETE CASCADE NOT NULL,</w:t>
-      </w:r>
-      <w:r>
-        <w:rPr>
-          <w:color w:val="CC7832"/>
-          <w:lang w:val="en-US"/>
-        </w:rPr>
-        <w:br/>
-        <w:t xml:space="preserve">    </w:t>
-      </w:r>
-      <w:proofErr w:type="spellStart"/>
-      <w:r>
-        <w:rPr>
-          <w:color w:val="9876AA"/>
-          <w:lang w:val="en-US"/>
-        </w:rPr>
-        <w:t>foodType</w:t>
-      </w:r>
-      <w:proofErr w:type="spellEnd"/>
-      <w:r>
-        <w:rPr>
-          <w:color w:val="9876AA"/>
-          <w:lang w:val="en-US"/>
-        </w:rPr>
-        <w:t xml:space="preserve"> </w:t>
-      </w:r>
-      <w:r>
-        <w:rPr>
-          <w:color w:val="CC7832"/>
-          <w:lang w:val="en-US"/>
-        </w:rPr>
-        <w:t>VARCHAR</w:t>
-      </w:r>
-      <w:r>
-        <w:rPr>
-          <w:color w:val="A9B7C6"/>
-          <w:lang w:val="en-US"/>
-        </w:rPr>
-        <w:t>(</w:t>
-      </w:r>
-      <w:r>
-        <w:rPr>
-          <w:color w:val="6897BB"/>
-          <w:lang w:val="en-US"/>
-        </w:rPr>
-        <w:t>255</w:t>
-      </w:r>
-      <w:r>
-        <w:rPr>
-          <w:color w:val="A9B7C6"/>
-          <w:lang w:val="en-US"/>
-        </w:rPr>
-        <w:t xml:space="preserve">) </w:t>
-      </w:r>
-      <w:r>
-        <w:rPr>
-          <w:color w:val="CC7832"/>
-          <w:lang w:val="en-US"/>
-        </w:rPr>
-        <w:t>NOT NULL,</w:t>
-      </w:r>
-      <w:r>
-        <w:rPr>
-          <w:color w:val="CC7832"/>
-          <w:lang w:val="en-US"/>
-        </w:rPr>
-        <w:br/>
-        <w:t xml:space="preserve">    </w:t>
-      </w:r>
-      <w:proofErr w:type="spellStart"/>
-      <w:r>
-        <w:rPr>
-          <w:color w:val="9876AA"/>
-          <w:lang w:val="en-US"/>
-        </w:rPr>
-        <w:t>numberOfFood</w:t>
-      </w:r>
-      <w:proofErr w:type="spellEnd"/>
-      <w:r>
-        <w:rPr>
-          <w:color w:val="9876AA"/>
-          <w:lang w:val="en-US"/>
-        </w:rPr>
-        <w:t xml:space="preserve"> </w:t>
-      </w:r>
-      <w:proofErr w:type="spellStart"/>
-      <w:r>
-        <w:rPr>
-          <w:color w:val="CC7832"/>
-          <w:lang w:val="en-US"/>
-        </w:rPr>
-        <w:t>smallint</w:t>
-      </w:r>
-      <w:proofErr w:type="spellEnd"/>
-      <w:r>
-        <w:rPr>
-          <w:color w:val="CC7832"/>
-          <w:lang w:val="en-US"/>
-        </w:rPr>
-        <w:t xml:space="preserve"> NOT NULL</w:t>
-      </w:r>
-      <w:r>
-        <w:rPr>
-          <w:color w:val="CC7832"/>
-          <w:lang w:val="en-US"/>
-        </w:rPr>
-        <w:br/>
-        <w:t xml:space="preserve">        CHECK</w:t>
-      </w:r>
-      <w:r>
-        <w:rPr>
-          <w:color w:val="A9B7C6"/>
-          <w:lang w:val="en-US"/>
-        </w:rPr>
-        <w:t>(</w:t>
-      </w:r>
-      <w:proofErr w:type="spellStart"/>
-      <w:r>
-        <w:rPr>
-          <w:color w:val="9876AA"/>
-          <w:lang w:val="en-US"/>
-        </w:rPr>
-        <w:t>numberOfFood</w:t>
-      </w:r>
-      <w:proofErr w:type="spellEnd"/>
-      <w:r>
-        <w:rPr>
-          <w:color w:val="9876AA"/>
-          <w:lang w:val="en-US"/>
-        </w:rPr>
-        <w:t xml:space="preserve"> </w:t>
-      </w:r>
-      <w:r>
-        <w:rPr>
-          <w:color w:val="A9B7C6"/>
-          <w:lang w:val="en-US"/>
-        </w:rPr>
-        <w:t xml:space="preserve">&gt; </w:t>
-      </w:r>
-      <w:r>
-        <w:rPr>
-          <w:color w:val="6897BB"/>
-          <w:lang w:val="en-US"/>
-        </w:rPr>
-        <w:t>0</w:t>
-      </w:r>
-      <w:r>
-        <w:rPr>
-          <w:color w:val="A9B7C6"/>
-          <w:lang w:val="en-US"/>
-        </w:rPr>
-        <w:t>)</w:t>
-      </w:r>
-      <w:r>
-        <w:rPr>
-          <w:color w:val="A9B7C6"/>
-          <w:lang w:val="en-US"/>
-        </w:rPr>
-        <w:br/>
-        <w:t>)</w:t>
-      </w:r>
-      <w:r>
-        <w:rPr>
-          <w:color w:val="CC7832"/>
-          <w:lang w:val="en-US"/>
-        </w:rPr>
-        <w:t>;</w:t>
-      </w:r>
-      <w:r>
-        <w:rPr>
-          <w:color w:val="CC7832"/>
-          <w:lang w:val="en-US"/>
-        </w:rPr>
-        <w:br/>
-      </w:r>
-      <w:r>
-        <w:rPr>
-          <w:color w:val="CC7832"/>
-          <w:lang w:val="en-US"/>
-        </w:rPr>
-        <w:lastRenderedPageBreak/>
-        <w:br/>
-        <w:t xml:space="preserve">CREATE TABLE </w:t>
-      </w:r>
-      <w:r>
-        <w:rPr>
-          <w:color w:val="A9B7C6"/>
-          <w:lang w:val="en-US"/>
-        </w:rPr>
-        <w:t>Weapon</w:t>
-      </w:r>
-      <w:r>
-        <w:rPr>
-          <w:color w:val="A9B7C6"/>
-          <w:lang w:val="en-US"/>
-        </w:rPr>
-        <w:br/>
-        <w:t>(</w:t>
-      </w:r>
-      <w:r>
-        <w:rPr>
-          <w:color w:val="A9B7C6"/>
-          <w:lang w:val="en-US"/>
-        </w:rPr>
-        <w:br/>
-        <w:t xml:space="preserve">    </w:t>
-      </w:r>
-      <w:proofErr w:type="spellStart"/>
-      <w:r>
-        <w:rPr>
-          <w:color w:val="9876AA"/>
-          <w:lang w:val="en-US"/>
-        </w:rPr>
-        <w:t>weaponId</w:t>
-      </w:r>
-      <w:proofErr w:type="spellEnd"/>
-      <w:r>
-        <w:rPr>
-          <w:color w:val="9876AA"/>
-          <w:lang w:val="en-US"/>
-        </w:rPr>
-        <w:t xml:space="preserve"> </w:t>
-      </w:r>
-      <w:r>
-        <w:rPr>
-          <w:color w:val="CC7832"/>
-          <w:lang w:val="en-US"/>
-        </w:rPr>
-        <w:t>SERIAL PRIMARY KEY,</w:t>
-      </w:r>
-      <w:r>
-        <w:rPr>
-          <w:color w:val="CC7832"/>
-          <w:lang w:val="en-US"/>
-        </w:rPr>
-        <w:br/>
-        <w:t xml:space="preserve">    </w:t>
-      </w:r>
-      <w:proofErr w:type="spellStart"/>
-      <w:r>
-        <w:rPr>
-          <w:color w:val="9876AA"/>
-          <w:lang w:val="en-US"/>
-        </w:rPr>
-        <w:t>storageId</w:t>
-      </w:r>
-      <w:proofErr w:type="spellEnd"/>
-      <w:r>
-        <w:rPr>
-          <w:color w:val="9876AA"/>
-          <w:lang w:val="en-US"/>
-        </w:rPr>
-        <w:t xml:space="preserve"> </w:t>
-      </w:r>
-      <w:r>
-        <w:rPr>
-          <w:color w:val="CC7832"/>
-          <w:lang w:val="en-US"/>
-        </w:rPr>
-        <w:t>INTEGER REFERENCES Storage ON DELETE CASCADE NOT NULL,</w:t>
-      </w:r>
-      <w:r>
-        <w:rPr>
-          <w:color w:val="CC7832"/>
-          <w:lang w:val="en-US"/>
-        </w:rPr>
-        <w:br/>
-        <w:t xml:space="preserve">    </w:t>
-      </w:r>
-      <w:proofErr w:type="spellStart"/>
-      <w:r>
-        <w:rPr>
-          <w:color w:val="9876AA"/>
-          <w:lang w:val="en-US"/>
-        </w:rPr>
-        <w:t>weaponType</w:t>
-      </w:r>
-      <w:proofErr w:type="spellEnd"/>
-      <w:r>
-        <w:rPr>
-          <w:color w:val="9876AA"/>
-          <w:lang w:val="en-US"/>
-        </w:rPr>
-        <w:t xml:space="preserve"> </w:t>
-      </w:r>
-      <w:r>
-        <w:rPr>
-          <w:color w:val="CC7832"/>
-          <w:lang w:val="en-US"/>
-        </w:rPr>
-        <w:t>VARCHAR</w:t>
-      </w:r>
-      <w:r>
-        <w:rPr>
-          <w:color w:val="A9B7C6"/>
-          <w:lang w:val="en-US"/>
-        </w:rPr>
-        <w:t>(</w:t>
-      </w:r>
-      <w:r>
-        <w:rPr>
-          <w:color w:val="6897BB"/>
-          <w:lang w:val="en-US"/>
-        </w:rPr>
-        <w:t>255</w:t>
-      </w:r>
-      <w:r>
-        <w:rPr>
-          <w:color w:val="A9B7C6"/>
-          <w:lang w:val="en-US"/>
-        </w:rPr>
-        <w:t xml:space="preserve">) </w:t>
-      </w:r>
-      <w:r>
-        <w:rPr>
-          <w:color w:val="CC7832"/>
-          <w:lang w:val="en-US"/>
-        </w:rPr>
-        <w:t>NOT NULL,</w:t>
-      </w:r>
-      <w:r>
-        <w:rPr>
-          <w:color w:val="CC7832"/>
-          <w:lang w:val="en-US"/>
-        </w:rPr>
-        <w:br/>
-        <w:t xml:space="preserve">    </w:t>
-      </w:r>
-      <w:proofErr w:type="spellStart"/>
-      <w:r>
-        <w:rPr>
-          <w:color w:val="9876AA"/>
-          <w:lang w:val="en-US"/>
-        </w:rPr>
-        <w:t>numberOfWeapon</w:t>
-      </w:r>
-      <w:proofErr w:type="spellEnd"/>
-      <w:r>
-        <w:rPr>
-          <w:color w:val="9876AA"/>
-          <w:lang w:val="en-US"/>
-        </w:rPr>
-        <w:t xml:space="preserve"> </w:t>
-      </w:r>
-      <w:proofErr w:type="spellStart"/>
-      <w:r>
-        <w:rPr>
-          <w:color w:val="CC7832"/>
-          <w:lang w:val="en-US"/>
-        </w:rPr>
-        <w:t>smallint</w:t>
-      </w:r>
-      <w:proofErr w:type="spellEnd"/>
-      <w:r>
-        <w:rPr>
-          <w:color w:val="CC7832"/>
-          <w:lang w:val="en-US"/>
-        </w:rPr>
-        <w:t xml:space="preserve"> NOT NULL</w:t>
-      </w:r>
-      <w:r>
-        <w:rPr>
-          <w:color w:val="CC7832"/>
-          <w:lang w:val="en-US"/>
-        </w:rPr>
-        <w:br/>
-        <w:t xml:space="preserve">        CHECK</w:t>
-      </w:r>
-      <w:r>
-        <w:rPr>
-          <w:color w:val="A9B7C6"/>
-          <w:lang w:val="en-US"/>
-        </w:rPr>
-        <w:t>(</w:t>
-      </w:r>
-      <w:proofErr w:type="spellStart"/>
-      <w:r>
-        <w:rPr>
-          <w:color w:val="9876AA"/>
-          <w:lang w:val="en-US"/>
-        </w:rPr>
-        <w:t>numberOfWeapon</w:t>
-      </w:r>
-      <w:proofErr w:type="spellEnd"/>
-      <w:r>
-        <w:rPr>
-          <w:color w:val="9876AA"/>
-          <w:lang w:val="en-US"/>
-        </w:rPr>
-        <w:t xml:space="preserve"> </w:t>
-      </w:r>
-      <w:r>
-        <w:rPr>
-          <w:color w:val="A9B7C6"/>
-          <w:lang w:val="en-US"/>
-        </w:rPr>
-        <w:t xml:space="preserve">&gt; </w:t>
-      </w:r>
-      <w:r>
-        <w:rPr>
-          <w:color w:val="6897BB"/>
-          <w:lang w:val="en-US"/>
-        </w:rPr>
-        <w:t>0</w:t>
-      </w:r>
-      <w:r>
-        <w:rPr>
-          <w:color w:val="A9B7C6"/>
-          <w:lang w:val="en-US"/>
-        </w:rPr>
-        <w:t>)</w:t>
-      </w:r>
-      <w:r>
-        <w:rPr>
-          <w:color w:val="A9B7C6"/>
-          <w:lang w:val="en-US"/>
-        </w:rPr>
-        <w:br/>
-        <w:t>)</w:t>
-      </w:r>
-      <w:r>
-        <w:rPr>
-          <w:color w:val="CC7832"/>
-          <w:lang w:val="en-US"/>
-        </w:rPr>
-        <w:t>;</w:t>
-      </w:r>
-      <w:r>
-        <w:rPr>
-          <w:color w:val="CC7832"/>
-          <w:lang w:val="en-US"/>
-        </w:rPr>
-        <w:br/>
-      </w:r>
-      <w:r>
-        <w:rPr>
-          <w:color w:val="CC7832"/>
-          <w:lang w:val="en-US"/>
-        </w:rPr>
-        <w:br/>
-        <w:t xml:space="preserve">CREATE TABLE </w:t>
-      </w:r>
-      <w:r>
-        <w:rPr>
-          <w:color w:val="A9B7C6"/>
-          <w:lang w:val="en-US"/>
-        </w:rPr>
-        <w:t>Drugs</w:t>
-      </w:r>
-      <w:r>
-        <w:rPr>
-          <w:color w:val="A9B7C6"/>
-          <w:lang w:val="en-US"/>
-        </w:rPr>
-        <w:br/>
-        <w:t>(</w:t>
-      </w:r>
-      <w:r>
-        <w:rPr>
-          <w:color w:val="A9B7C6"/>
-          <w:lang w:val="en-US"/>
-        </w:rPr>
-        <w:br/>
-        <w:t xml:space="preserve">    </w:t>
-      </w:r>
-      <w:proofErr w:type="spellStart"/>
-      <w:r>
-        <w:rPr>
-          <w:color w:val="9876AA"/>
-          <w:lang w:val="en-US"/>
-        </w:rPr>
-        <w:t>drugId</w:t>
-      </w:r>
-      <w:proofErr w:type="spellEnd"/>
-      <w:r>
-        <w:rPr>
-          <w:color w:val="9876AA"/>
-          <w:lang w:val="en-US"/>
-        </w:rPr>
-        <w:t xml:space="preserve"> </w:t>
-      </w:r>
-      <w:r>
-        <w:rPr>
-          <w:color w:val="CC7832"/>
-          <w:lang w:val="en-US"/>
-        </w:rPr>
-        <w:t>SERIAL PRIMARY KEY,</w:t>
-      </w:r>
-      <w:r>
-        <w:rPr>
-          <w:color w:val="CC7832"/>
-          <w:lang w:val="en-US"/>
-        </w:rPr>
-        <w:br/>
-        <w:t xml:space="preserve">    </w:t>
-      </w:r>
-      <w:proofErr w:type="spellStart"/>
-      <w:r>
-        <w:rPr>
-          <w:color w:val="9876AA"/>
-          <w:lang w:val="en-US"/>
-        </w:rPr>
-        <w:t>storageId</w:t>
-      </w:r>
-      <w:proofErr w:type="spellEnd"/>
-      <w:r>
-        <w:rPr>
-          <w:color w:val="9876AA"/>
-          <w:lang w:val="en-US"/>
-        </w:rPr>
-        <w:t xml:space="preserve"> </w:t>
-      </w:r>
-      <w:r>
-        <w:rPr>
-          <w:color w:val="CC7832"/>
-          <w:lang w:val="en-US"/>
-        </w:rPr>
-        <w:t>INTEGER REFERENCES Storage ON DELETE CASCADE NOT NULL,</w:t>
-      </w:r>
-      <w:r>
-        <w:rPr>
-          <w:color w:val="CC7832"/>
-          <w:lang w:val="en-US"/>
-        </w:rPr>
-        <w:br/>
-        <w:t xml:space="preserve">    </w:t>
-      </w:r>
-      <w:proofErr w:type="spellStart"/>
-      <w:r>
-        <w:rPr>
-          <w:color w:val="9876AA"/>
-          <w:lang w:val="en-US"/>
-        </w:rPr>
-        <w:t>drugType</w:t>
-      </w:r>
-      <w:proofErr w:type="spellEnd"/>
-      <w:r>
-        <w:rPr>
-          <w:color w:val="9876AA"/>
-          <w:lang w:val="en-US"/>
-        </w:rPr>
-        <w:t xml:space="preserve"> </w:t>
-      </w:r>
-      <w:r>
-        <w:rPr>
-          <w:color w:val="CC7832"/>
-          <w:lang w:val="en-US"/>
-        </w:rPr>
-        <w:t>VARCHAR</w:t>
-      </w:r>
-      <w:r>
-        <w:rPr>
-          <w:color w:val="A9B7C6"/>
-          <w:lang w:val="en-US"/>
-        </w:rPr>
-        <w:t>(</w:t>
-      </w:r>
-      <w:r>
-        <w:rPr>
-          <w:color w:val="6897BB"/>
-          <w:lang w:val="en-US"/>
-        </w:rPr>
-        <w:t>255</w:t>
-      </w:r>
-      <w:r>
-        <w:rPr>
-          <w:color w:val="A9B7C6"/>
-          <w:lang w:val="en-US"/>
-        </w:rPr>
-        <w:t xml:space="preserve">) </w:t>
-      </w:r>
-      <w:r>
-        <w:rPr>
-          <w:color w:val="CC7832"/>
-          <w:lang w:val="en-US"/>
-        </w:rPr>
-        <w:t>NOT NULL,</w:t>
-      </w:r>
-      <w:r>
-        <w:rPr>
-          <w:color w:val="CC7832"/>
-          <w:lang w:val="en-US"/>
-        </w:rPr>
-        <w:br/>
-        <w:t xml:space="preserve">    </w:t>
-      </w:r>
-      <w:proofErr w:type="spellStart"/>
-      <w:r>
-        <w:rPr>
-          <w:color w:val="9876AA"/>
-          <w:lang w:val="en-US"/>
-        </w:rPr>
-        <w:t>numberOfDrugs</w:t>
-      </w:r>
-      <w:proofErr w:type="spellEnd"/>
-      <w:r>
-        <w:rPr>
-          <w:color w:val="9876AA"/>
-          <w:lang w:val="en-US"/>
-        </w:rPr>
-        <w:t xml:space="preserve"> </w:t>
-      </w:r>
-      <w:proofErr w:type="spellStart"/>
-      <w:r>
-        <w:rPr>
-          <w:color w:val="CC7832"/>
-          <w:lang w:val="en-US"/>
-        </w:rPr>
-        <w:t>smallint</w:t>
-      </w:r>
-      <w:proofErr w:type="spellEnd"/>
-      <w:r>
-        <w:rPr>
-          <w:color w:val="CC7832"/>
-          <w:lang w:val="en-US"/>
-        </w:rPr>
-        <w:t xml:space="preserve"> NOT NULL</w:t>
-      </w:r>
-      <w:r>
-        <w:rPr>
-          <w:color w:val="CC7832"/>
-          <w:lang w:val="en-US"/>
-        </w:rPr>
-        <w:br/>
-        <w:t xml:space="preserve">        CHECK</w:t>
-      </w:r>
-      <w:r>
-        <w:rPr>
-          <w:color w:val="A9B7C6"/>
-          <w:lang w:val="en-US"/>
-        </w:rPr>
-        <w:t>(</w:t>
-      </w:r>
-      <w:proofErr w:type="spellStart"/>
-      <w:r>
-        <w:rPr>
-          <w:color w:val="9876AA"/>
-          <w:lang w:val="en-US"/>
-        </w:rPr>
-        <w:t>numberOfDrugs</w:t>
-      </w:r>
-      <w:proofErr w:type="spellEnd"/>
-      <w:r>
-        <w:rPr>
-          <w:color w:val="9876AA"/>
-          <w:lang w:val="en-US"/>
-        </w:rPr>
-        <w:t xml:space="preserve"> </w:t>
-      </w:r>
-      <w:r>
-        <w:rPr>
-          <w:color w:val="A9B7C6"/>
-          <w:lang w:val="en-US"/>
-        </w:rPr>
-        <w:t xml:space="preserve">&gt; </w:t>
-      </w:r>
-      <w:r>
-        <w:rPr>
-          <w:color w:val="6897BB"/>
-          <w:lang w:val="en-US"/>
-        </w:rPr>
-        <w:t>0</w:t>
-      </w:r>
-      <w:r>
-        <w:rPr>
-          <w:color w:val="A9B7C6"/>
-          <w:lang w:val="en-US"/>
-        </w:rPr>
-        <w:t>)</w:t>
-      </w:r>
-      <w:r>
-        <w:rPr>
-          <w:color w:val="A9B7C6"/>
-          <w:lang w:val="en-US"/>
-        </w:rPr>
-        <w:br/>
-        <w:t>)</w:t>
-      </w:r>
-      <w:r>
-        <w:rPr>
-          <w:color w:val="CC7832"/>
-          <w:lang w:val="en-US"/>
-        </w:rPr>
-        <w:t>;</w:t>
-      </w:r>
-      <w:r>
-        <w:rPr>
-          <w:color w:val="CC7832"/>
-          <w:lang w:val="en-US"/>
-        </w:rPr>
-        <w:br/>
-        <w:t xml:space="preserve">CREATE TABLE </w:t>
-      </w:r>
-      <w:proofErr w:type="spellStart"/>
-      <w:r>
-        <w:rPr>
-          <w:color w:val="A9B7C6"/>
-          <w:lang w:val="en-US"/>
-        </w:rPr>
-        <w:t>Path_Human</w:t>
-      </w:r>
-      <w:proofErr w:type="spellEnd"/>
-      <w:r>
-        <w:rPr>
-          <w:color w:val="A9B7C6"/>
-          <w:lang w:val="en-US"/>
-        </w:rPr>
-        <w:br/>
-        <w:t>(</w:t>
-      </w:r>
-      <w:r>
-        <w:rPr>
-          <w:color w:val="A9B7C6"/>
-          <w:lang w:val="en-US"/>
-        </w:rPr>
-        <w:br/>
-        <w:t xml:space="preserve">    </w:t>
-      </w:r>
-      <w:proofErr w:type="spellStart"/>
-      <w:r>
-        <w:rPr>
-          <w:color w:val="9876AA"/>
-          <w:lang w:val="en-US"/>
-        </w:rPr>
-        <w:t>pathHumanId</w:t>
-      </w:r>
-      <w:proofErr w:type="spellEnd"/>
-      <w:r>
-        <w:rPr>
-          <w:color w:val="9876AA"/>
-          <w:lang w:val="en-US"/>
-        </w:rPr>
-        <w:t xml:space="preserve"> </w:t>
-      </w:r>
-      <w:r>
-        <w:rPr>
-          <w:color w:val="CC7832"/>
-          <w:lang w:val="en-US"/>
-        </w:rPr>
-        <w:t>SERIAL PRIMARY KEY,</w:t>
-      </w:r>
-      <w:r>
-        <w:rPr>
-          <w:color w:val="CC7832"/>
-          <w:lang w:val="en-US"/>
-        </w:rPr>
-        <w:br/>
-        <w:t xml:space="preserve">    </w:t>
-      </w:r>
-      <w:proofErr w:type="spellStart"/>
-      <w:r>
-        <w:rPr>
-          <w:color w:val="9876AA"/>
-          <w:lang w:val="en-US"/>
-        </w:rPr>
-        <w:t>pathId</w:t>
-      </w:r>
-      <w:proofErr w:type="spellEnd"/>
-      <w:r>
-        <w:rPr>
-          <w:color w:val="9876AA"/>
-          <w:lang w:val="en-US"/>
-        </w:rPr>
-        <w:t xml:space="preserve"> </w:t>
-      </w:r>
-      <w:r>
-        <w:rPr>
-          <w:color w:val="CC7832"/>
-          <w:lang w:val="en-US"/>
-        </w:rPr>
-        <w:t>INTEGER REFERENCES Path ON DELETE CASCADE NOT NULL,</w:t>
-      </w:r>
-      <w:r>
-        <w:rPr>
-          <w:color w:val="CC7832"/>
-          <w:lang w:val="en-US"/>
-        </w:rPr>
-        <w:br/>
-        <w:t xml:space="preserve">    </w:t>
-      </w:r>
-      <w:proofErr w:type="spellStart"/>
-      <w:r>
-        <w:rPr>
-          <w:color w:val="9876AA"/>
-          <w:lang w:val="en-US"/>
-        </w:rPr>
-        <w:t>humanId</w:t>
-      </w:r>
-      <w:proofErr w:type="spellEnd"/>
-      <w:r>
-        <w:rPr>
-          <w:color w:val="9876AA"/>
-          <w:lang w:val="en-US"/>
-        </w:rPr>
-        <w:t xml:space="preserve"> </w:t>
-      </w:r>
-      <w:r>
-        <w:rPr>
-          <w:color w:val="CC7832"/>
-          <w:lang w:val="en-US"/>
-        </w:rPr>
-        <w:t xml:space="preserve">INTEGER REFERENCES </w:t>
-      </w:r>
-      <w:r>
-        <w:rPr>
-          <w:color w:val="A9B7C6"/>
-          <w:lang w:val="en-US"/>
-        </w:rPr>
-        <w:t xml:space="preserve">Human </w:t>
-      </w:r>
-      <w:r>
-        <w:rPr>
-          <w:color w:val="CC7832"/>
-          <w:lang w:val="en-US"/>
-        </w:rPr>
-        <w:t>ON DELETE CASCADE NOT NULL</w:t>
-      </w:r>
-      <w:r>
-        <w:rPr>
-          <w:color w:val="CC7832"/>
-          <w:lang w:val="en-US"/>
-        </w:rPr>
-        <w:br/>
-      </w:r>
-      <w:r>
-        <w:rPr>
-          <w:color w:val="A9B7C6"/>
-          <w:lang w:val="en-US"/>
-        </w:rPr>
-        <w:t>)</w:t>
-      </w:r>
-      <w:r>
-        <w:rPr>
-          <w:color w:val="CC7832"/>
-          <w:lang w:val="en-US"/>
-        </w:rPr>
-        <w:t>;</w:t>
-      </w:r>
+    </w:p>
+    <w:p>
+      <w:pPr>
+        <w:rPr>
+          <w:rFonts w:ascii="Times New Roman" w:hAnsi="Times New Roman" w:cs="Times New Roman"/>
+          <w:b/>
+          <w:bCs/>
+          <w:color w:val="212529"/>
+          <w:sz w:val="24"/>
+          <w:szCs w:val="24"/>
+          <w:shd w:val="clear" w:color="auto" w:fill="FFFFFF"/>
+          <w:lang w:val="en-US"/>
+        </w:rPr>
+      </w:pPr>
     </w:p>
     <w:p>
       <w:pPr>
@@ -7282,6 +7982,38 @@
       <w:proofErr w:type="spellEnd"/>
       <w:r>
         <w:rPr>
+          <w:color w:val="CC7832"/>
+          <w:lang w:val="en-US"/>
+        </w:rPr>
+        <w:t xml:space="preserve">, </w:t>
+      </w:r>
+      <w:proofErr w:type="spellStart"/>
+      <w:r>
+        <w:rPr>
+          <w:color w:val="9876AA"/>
+          <w:lang w:val="en-US"/>
+        </w:rPr>
+        <w:t>coordinateX</w:t>
+      </w:r>
+      <w:proofErr w:type="spellEnd"/>
+      <w:r>
+        <w:rPr>
+          <w:color w:val="CC7832"/>
+          <w:lang w:val="en-US"/>
+        </w:rPr>
+        <w:t xml:space="preserve">, </w:t>
+      </w:r>
+      <w:proofErr w:type="spellStart"/>
+      <w:r>
+        <w:rPr>
+          <w:color w:val="9876AA"/>
+          <w:lang w:val="en-US"/>
+        </w:rPr>
+        <w:t>coordinateY</w:t>
+      </w:r>
+      <w:proofErr w:type="spellEnd"/>
+      <w:r>
+        <w:rPr>
           <w:color w:val="A9B7C6"/>
           <w:lang w:val="en-US"/>
         </w:rPr>
@@ -7328,7 +8060,28 @@
           <w:color w:val="CC7832"/>
           <w:lang w:val="en-US"/>
         </w:rPr>
-        <w:t>,false</w:t>
+        <w:t>,false,</w:t>
+      </w:r>
+      <w:r>
+        <w:rPr>
+          <w:color w:val="6897BB"/>
+          <w:lang w:val="en-US"/>
+        </w:rPr>
+        <w:t>5</w:t>
+      </w:r>
+      <w:r>
+        <w:rPr>
+          <w:color w:val="CC7832"/>
+          <w:lang w:val="en-US"/>
+        </w:rPr>
+        <w:t>,</w:t>
+      </w:r>
+      <w:r>
+        <w:rPr>
+          <w:color w:val="6897BB"/>
+          <w:lang w:val="en-US"/>
+        </w:rPr>
+        <w:t>10</w:t>
       </w:r>
       <w:r>
         <w:rPr>
@@ -7386,6 +8139,38 @@
       <w:proofErr w:type="spellEnd"/>
       <w:r>
         <w:rPr>
+          <w:color w:val="CC7832"/>
+          <w:lang w:val="en-US"/>
+        </w:rPr>
+        <w:t xml:space="preserve">, </w:t>
+      </w:r>
+      <w:proofErr w:type="spellStart"/>
+      <w:r>
+        <w:rPr>
+          <w:color w:val="9876AA"/>
+          <w:lang w:val="en-US"/>
+        </w:rPr>
+        <w:t>coordinateX</w:t>
+      </w:r>
+      <w:proofErr w:type="spellEnd"/>
+      <w:r>
+        <w:rPr>
+          <w:color w:val="CC7832"/>
+          <w:lang w:val="en-US"/>
+        </w:rPr>
+        <w:t xml:space="preserve">, </w:t>
+      </w:r>
+      <w:proofErr w:type="spellStart"/>
+      <w:r>
+        <w:rPr>
+          <w:color w:val="9876AA"/>
+          <w:lang w:val="en-US"/>
+        </w:rPr>
+        <w:t>coordinateY</w:t>
+      </w:r>
+      <w:proofErr w:type="spellEnd"/>
+      <w:r>
+        <w:rPr>
           <w:color w:val="A9B7C6"/>
           <w:lang w:val="en-US"/>
         </w:rPr>
@@ -7396,6 +8181,7 @@
           <w:color w:val="CC7832"/>
           <w:lang w:val="en-US"/>
         </w:rPr>
+        <w:lastRenderedPageBreak/>
         <w:t xml:space="preserve">VALUES </w:t>
       </w:r>
       <w:r>
@@ -7430,7 +8216,28 @@
           <w:color w:val="CC7832"/>
           <w:lang w:val="en-US"/>
         </w:rPr>
-        <w:t>,false</w:t>
+        <w:t>,false,</w:t>
+      </w:r>
+      <w:r>
+        <w:rPr>
+          <w:color w:val="6897BB"/>
+          <w:lang w:val="en-US"/>
+        </w:rPr>
+        <w:t>100</w:t>
+      </w:r>
+      <w:r>
+        <w:rPr>
+          <w:color w:val="CC7832"/>
+          <w:lang w:val="en-US"/>
+        </w:rPr>
+        <w:t>,</w:t>
+      </w:r>
+      <w:r>
+        <w:rPr>
+          <w:color w:val="6897BB"/>
+          <w:lang w:val="en-US"/>
+        </w:rPr>
+        <w:t>200</w:t>
       </w:r>
       <w:r>
         <w:rPr>
@@ -7488,6 +8295,38 @@
       <w:proofErr w:type="spellEnd"/>
       <w:r>
         <w:rPr>
+          <w:color w:val="CC7832"/>
+          <w:lang w:val="en-US"/>
+        </w:rPr>
+        <w:t xml:space="preserve">, </w:t>
+      </w:r>
+      <w:proofErr w:type="spellStart"/>
+      <w:r>
+        <w:rPr>
+          <w:color w:val="9876AA"/>
+          <w:lang w:val="en-US"/>
+        </w:rPr>
+        <w:t>coordinateX</w:t>
+      </w:r>
+      <w:proofErr w:type="spellEnd"/>
+      <w:r>
+        <w:rPr>
+          <w:color w:val="CC7832"/>
+          <w:lang w:val="en-US"/>
+        </w:rPr>
+        <w:t xml:space="preserve">, </w:t>
+      </w:r>
+      <w:proofErr w:type="spellStart"/>
+      <w:r>
+        <w:rPr>
+          <w:color w:val="9876AA"/>
+          <w:lang w:val="en-US"/>
+        </w:rPr>
+        <w:t>coordinateY</w:t>
+      </w:r>
+      <w:proofErr w:type="spellEnd"/>
+      <w:r>
+        <w:rPr>
           <w:color w:val="A9B7C6"/>
           <w:lang w:val="en-US"/>
         </w:rPr>
@@ -7532,7 +8371,28 @@
           <w:color w:val="CC7832"/>
           <w:lang w:val="en-US"/>
         </w:rPr>
-        <w:t>,true</w:t>
+        <w:t>,true,</w:t>
+      </w:r>
+      <w:r>
+        <w:rPr>
+          <w:color w:val="6897BB"/>
+          <w:lang w:val="en-US"/>
+        </w:rPr>
+        <w:t>345</w:t>
+      </w:r>
+      <w:r>
+        <w:rPr>
+          <w:color w:val="CC7832"/>
+          <w:lang w:val="en-US"/>
+        </w:rPr>
+        <w:t>,</w:t>
+      </w:r>
+      <w:r>
+        <w:rPr>
+          <w:color w:val="6897BB"/>
+          <w:lang w:val="en-US"/>
+        </w:rPr>
+        <w:t>567</w:t>
       </w:r>
       <w:r>
         <w:rPr>
@@ -7590,6 +8450,38 @@
       <w:proofErr w:type="spellEnd"/>
       <w:r>
         <w:rPr>
+          <w:color w:val="CC7832"/>
+          <w:lang w:val="en-US"/>
+        </w:rPr>
+        <w:t xml:space="preserve">, </w:t>
+      </w:r>
+      <w:proofErr w:type="spellStart"/>
+      <w:r>
+        <w:rPr>
+          <w:color w:val="9876AA"/>
+          <w:lang w:val="en-US"/>
+        </w:rPr>
+        <w:t>coordinateX</w:t>
+      </w:r>
+      <w:proofErr w:type="spellEnd"/>
+      <w:r>
+        <w:rPr>
+          <w:color w:val="CC7832"/>
+          <w:lang w:val="en-US"/>
+        </w:rPr>
+        <w:t xml:space="preserve">, </w:t>
+      </w:r>
+      <w:proofErr w:type="spellStart"/>
+      <w:r>
+        <w:rPr>
+          <w:color w:val="9876AA"/>
+          <w:lang w:val="en-US"/>
+        </w:rPr>
+        <w:t>coordinateY</w:t>
+      </w:r>
+      <w:proofErr w:type="spellEnd"/>
+      <w:r>
+        <w:rPr>
           <w:color w:val="A9B7C6"/>
           <w:lang w:val="en-US"/>
         </w:rPr>
@@ -7634,7 +8526,28 @@
           <w:color w:val="CC7832"/>
           <w:lang w:val="en-US"/>
         </w:rPr>
-        <w:t>,true</w:t>
+        <w:t>,true,</w:t>
+      </w:r>
+      <w:r>
+        <w:rPr>
+          <w:color w:val="6897BB"/>
+          <w:lang w:val="en-US"/>
+        </w:rPr>
+        <w:t>900</w:t>
+      </w:r>
+      <w:r>
+        <w:rPr>
+          <w:color w:val="CC7832"/>
+          <w:lang w:val="en-US"/>
+        </w:rPr>
+        <w:t>,</w:t>
+      </w:r>
+      <w:r>
+        <w:rPr>
+          <w:color w:val="6897BB"/>
+          <w:lang w:val="en-US"/>
+        </w:rPr>
+        <w:t>333</w:t>
       </w:r>
       <w:r>
         <w:rPr>
@@ -8174,6 +9087,628 @@
           <w:lang w:val="en-US"/>
         </w:rPr>
         <w:br/>
+        <w:t xml:space="preserve">INSERT INTO </w:t>
+      </w:r>
+      <w:r>
+        <w:rPr>
+          <w:color w:val="A9B7C6"/>
+          <w:lang w:val="en-US"/>
+        </w:rPr>
+        <w:t>Network (</w:t>
+      </w:r>
+      <w:proofErr w:type="spellStart"/>
+      <w:r>
+        <w:rPr>
+          <w:color w:val="9876AA"/>
+          <w:lang w:val="en-US"/>
+        </w:rPr>
+        <w:t>networkName</w:t>
+      </w:r>
+      <w:proofErr w:type="spellEnd"/>
+      <w:r>
+        <w:rPr>
+          <w:color w:val="CC7832"/>
+          <w:lang w:val="en-US"/>
+        </w:rPr>
+        <w:t xml:space="preserve">, </w:t>
+      </w:r>
+      <w:r>
+        <w:rPr>
+          <w:color w:val="9876AA"/>
+          <w:lang w:val="en-US"/>
+        </w:rPr>
+        <w:t>reputation</w:t>
+      </w:r>
+      <w:r>
+        <w:rPr>
+          <w:color w:val="A9B7C6"/>
+          <w:lang w:val="en-US"/>
+        </w:rPr>
+        <w:t xml:space="preserve">) </w:t>
+      </w:r>
+      <w:r>
+        <w:rPr>
+          <w:color w:val="CC7832"/>
+          <w:lang w:val="en-US"/>
+        </w:rPr>
+        <w:t xml:space="preserve">VALUES </w:t>
+      </w:r>
+      <w:r>
+        <w:rPr>
+          <w:color w:val="A9B7C6"/>
+          <w:lang w:val="en-US"/>
+        </w:rPr>
+        <w:t>(</w:t>
+      </w:r>
+      <w:r>
+        <w:rPr>
+          <w:color w:val="6A8759"/>
+          <w:lang w:val="en-US"/>
+        </w:rPr>
+        <w:t>'MainNetwork'</w:t>
+      </w:r>
+      <w:r>
+        <w:rPr>
+          <w:color w:val="CC7832"/>
+          <w:lang w:val="en-US"/>
+        </w:rPr>
+        <w:t>,</w:t>
+      </w:r>
+      <w:r>
+        <w:rPr>
+          <w:color w:val="6897BB"/>
+          <w:lang w:val="en-US"/>
+        </w:rPr>
+        <w:t>87</w:t>
+      </w:r>
+      <w:r>
+        <w:rPr>
+          <w:color w:val="A9B7C6"/>
+          <w:lang w:val="en-US"/>
+        </w:rPr>
+        <w:t>)</w:t>
+      </w:r>
+      <w:r>
+        <w:rPr>
+          <w:color w:val="CC7832"/>
+          <w:lang w:val="en-US"/>
+        </w:rPr>
+        <w:t>;</w:t>
+      </w:r>
+      <w:r>
+        <w:rPr>
+          <w:color w:val="CC7832"/>
+          <w:lang w:val="en-US"/>
+        </w:rPr>
+        <w:br/>
+        <w:t xml:space="preserve">INSERT INTO </w:t>
+      </w:r>
+      <w:r>
+        <w:rPr>
+          <w:color w:val="A9B7C6"/>
+          <w:lang w:val="en-US"/>
+        </w:rPr>
+        <w:t>Network (</w:t>
+      </w:r>
+      <w:proofErr w:type="spellStart"/>
+      <w:r>
+        <w:rPr>
+          <w:color w:val="9876AA"/>
+          <w:lang w:val="en-US"/>
+        </w:rPr>
+        <w:t>networkName</w:t>
+      </w:r>
+      <w:proofErr w:type="spellEnd"/>
+      <w:r>
+        <w:rPr>
+          <w:color w:val="CC7832"/>
+          <w:lang w:val="en-US"/>
+        </w:rPr>
+        <w:t xml:space="preserve">, </w:t>
+      </w:r>
+      <w:r>
+        <w:rPr>
+          <w:color w:val="9876AA"/>
+          <w:lang w:val="en-US"/>
+        </w:rPr>
+        <w:t>reputation</w:t>
+      </w:r>
+      <w:r>
+        <w:rPr>
+          <w:color w:val="A9B7C6"/>
+          <w:lang w:val="en-US"/>
+        </w:rPr>
+        <w:t xml:space="preserve">) </w:t>
+      </w:r>
+      <w:r>
+        <w:rPr>
+          <w:color w:val="CC7832"/>
+          <w:lang w:val="en-US"/>
+        </w:rPr>
+        <w:t xml:space="preserve">VALUES </w:t>
+      </w:r>
+      <w:r>
+        <w:rPr>
+          <w:color w:val="A9B7C6"/>
+          <w:lang w:val="en-US"/>
+        </w:rPr>
+        <w:t>(</w:t>
+      </w:r>
+      <w:r>
+        <w:rPr>
+          <w:color w:val="6A8759"/>
+          <w:lang w:val="en-US"/>
+        </w:rPr>
+        <w:t>'Network'</w:t>
+      </w:r>
+      <w:r>
+        <w:rPr>
+          <w:color w:val="CC7832"/>
+          <w:lang w:val="en-US"/>
+        </w:rPr>
+        <w:t>,</w:t>
+      </w:r>
+      <w:r>
+        <w:rPr>
+          <w:color w:val="6897BB"/>
+          <w:lang w:val="en-US"/>
+        </w:rPr>
+        <w:t>66</w:t>
+      </w:r>
+      <w:r>
+        <w:rPr>
+          <w:color w:val="A9B7C6"/>
+          <w:lang w:val="en-US"/>
+        </w:rPr>
+        <w:t>)</w:t>
+      </w:r>
+      <w:r>
+        <w:rPr>
+          <w:color w:val="CC7832"/>
+          <w:lang w:val="en-US"/>
+        </w:rPr>
+        <w:t>;</w:t>
+      </w:r>
+      <w:r>
+        <w:rPr>
+          <w:color w:val="CC7832"/>
+          <w:lang w:val="en-US"/>
+        </w:rPr>
+        <w:br/>
+      </w:r>
+      <w:r>
+        <w:rPr>
+          <w:color w:val="CC7832"/>
+          <w:lang w:val="en-US"/>
+        </w:rPr>
+        <w:br/>
+        <w:t xml:space="preserve">INSERT INTO </w:t>
+      </w:r>
+      <w:proofErr w:type="spellStart"/>
+      <w:r>
+        <w:rPr>
+          <w:color w:val="A9B7C6"/>
+          <w:lang w:val="en-US"/>
+        </w:rPr>
+        <w:t>CityNetwork</w:t>
+      </w:r>
+      <w:proofErr w:type="spellEnd"/>
+      <w:r>
+        <w:rPr>
+          <w:color w:val="A9B7C6"/>
+          <w:lang w:val="en-US"/>
+        </w:rPr>
+        <w:t xml:space="preserve"> (</w:t>
+      </w:r>
+      <w:proofErr w:type="spellStart"/>
+      <w:r>
+        <w:rPr>
+          <w:color w:val="9876AA"/>
+          <w:lang w:val="en-US"/>
+        </w:rPr>
+        <w:t>cityId</w:t>
+      </w:r>
+      <w:proofErr w:type="spellEnd"/>
+      <w:r>
+        <w:rPr>
+          <w:color w:val="CC7832"/>
+          <w:lang w:val="en-US"/>
+        </w:rPr>
+        <w:t xml:space="preserve">, </w:t>
+      </w:r>
+      <w:proofErr w:type="spellStart"/>
+      <w:r>
+        <w:rPr>
+          <w:color w:val="9876AA"/>
+          <w:lang w:val="en-US"/>
+        </w:rPr>
+        <w:t>networkId</w:t>
+      </w:r>
+      <w:proofErr w:type="spellEnd"/>
+      <w:r>
+        <w:rPr>
+          <w:color w:val="A9B7C6"/>
+          <w:lang w:val="en-US"/>
+        </w:rPr>
+        <w:t xml:space="preserve">) </w:t>
+      </w:r>
+      <w:r>
+        <w:rPr>
+          <w:color w:val="CC7832"/>
+          <w:lang w:val="en-US"/>
+        </w:rPr>
+        <w:t xml:space="preserve">VALUES </w:t>
+      </w:r>
+      <w:r>
+        <w:rPr>
+          <w:color w:val="A9B7C6"/>
+          <w:lang w:val="en-US"/>
+        </w:rPr>
+        <w:t>(</w:t>
+      </w:r>
+      <w:r>
+        <w:rPr>
+          <w:color w:val="6897BB"/>
+          <w:lang w:val="en-US"/>
+        </w:rPr>
+        <w:t>1</w:t>
+      </w:r>
+      <w:r>
+        <w:rPr>
+          <w:color w:val="CC7832"/>
+          <w:lang w:val="en-US"/>
+        </w:rPr>
+        <w:t>,</w:t>
+      </w:r>
+      <w:r>
+        <w:rPr>
+          <w:color w:val="6897BB"/>
+          <w:lang w:val="en-US"/>
+        </w:rPr>
+        <w:t>1</w:t>
+      </w:r>
+      <w:r>
+        <w:rPr>
+          <w:color w:val="A9B7C6"/>
+          <w:lang w:val="en-US"/>
+        </w:rPr>
+        <w:t>)</w:t>
+      </w:r>
+      <w:r>
+        <w:rPr>
+          <w:color w:val="CC7832"/>
+          <w:lang w:val="en-US"/>
+        </w:rPr>
+        <w:t>;</w:t>
+      </w:r>
+      <w:r>
+        <w:rPr>
+          <w:color w:val="CC7832"/>
+          <w:lang w:val="en-US"/>
+        </w:rPr>
+        <w:br/>
+        <w:t xml:space="preserve">INSERT INTO </w:t>
+      </w:r>
+      <w:proofErr w:type="spellStart"/>
+      <w:r>
+        <w:rPr>
+          <w:color w:val="A9B7C6"/>
+          <w:lang w:val="en-US"/>
+        </w:rPr>
+        <w:t>CityNetwork</w:t>
+      </w:r>
+      <w:proofErr w:type="spellEnd"/>
+      <w:r>
+        <w:rPr>
+          <w:color w:val="A9B7C6"/>
+          <w:lang w:val="en-US"/>
+        </w:rPr>
+        <w:t xml:space="preserve"> (</w:t>
+      </w:r>
+      <w:proofErr w:type="spellStart"/>
+      <w:r>
+        <w:rPr>
+          <w:color w:val="9876AA"/>
+          <w:lang w:val="en-US"/>
+        </w:rPr>
+        <w:t>cityId</w:t>
+      </w:r>
+      <w:proofErr w:type="spellEnd"/>
+      <w:r>
+        <w:rPr>
+          <w:color w:val="CC7832"/>
+          <w:lang w:val="en-US"/>
+        </w:rPr>
+        <w:t xml:space="preserve">, </w:t>
+      </w:r>
+      <w:proofErr w:type="spellStart"/>
+      <w:r>
+        <w:rPr>
+          <w:color w:val="9876AA"/>
+          <w:lang w:val="en-US"/>
+        </w:rPr>
+        <w:t>networkId</w:t>
+      </w:r>
+      <w:proofErr w:type="spellEnd"/>
+      <w:r>
+        <w:rPr>
+          <w:color w:val="A9B7C6"/>
+          <w:lang w:val="en-US"/>
+        </w:rPr>
+        <w:t xml:space="preserve">) </w:t>
+      </w:r>
+      <w:r>
+        <w:rPr>
+          <w:color w:val="CC7832"/>
+          <w:lang w:val="en-US"/>
+        </w:rPr>
+        <w:t xml:space="preserve">VALUES </w:t>
+      </w:r>
+      <w:r>
+        <w:rPr>
+          <w:color w:val="A9B7C6"/>
+          <w:lang w:val="en-US"/>
+        </w:rPr>
+        <w:t>(</w:t>
+      </w:r>
+      <w:r>
+        <w:rPr>
+          <w:color w:val="6897BB"/>
+          <w:lang w:val="en-US"/>
+        </w:rPr>
+        <w:t>2</w:t>
+      </w:r>
+      <w:r>
+        <w:rPr>
+          <w:color w:val="CC7832"/>
+          <w:lang w:val="en-US"/>
+        </w:rPr>
+        <w:t>,</w:t>
+      </w:r>
+      <w:r>
+        <w:rPr>
+          <w:color w:val="6897BB"/>
+          <w:lang w:val="en-US"/>
+        </w:rPr>
+        <w:t>1</w:t>
+      </w:r>
+      <w:r>
+        <w:rPr>
+          <w:color w:val="A9B7C6"/>
+          <w:lang w:val="en-US"/>
+        </w:rPr>
+        <w:t>)</w:t>
+      </w:r>
+      <w:r>
+        <w:rPr>
+          <w:color w:val="CC7832"/>
+          <w:lang w:val="en-US"/>
+        </w:rPr>
+        <w:t>;</w:t>
+      </w:r>
+      <w:r>
+        <w:rPr>
+          <w:color w:val="CC7832"/>
+          <w:lang w:val="en-US"/>
+        </w:rPr>
+        <w:br/>
+        <w:t xml:space="preserve">INSERT INTO </w:t>
+      </w:r>
+      <w:proofErr w:type="spellStart"/>
+      <w:r>
+        <w:rPr>
+          <w:color w:val="A9B7C6"/>
+          <w:lang w:val="en-US"/>
+        </w:rPr>
+        <w:t>CityNetwork</w:t>
+      </w:r>
+      <w:proofErr w:type="spellEnd"/>
+      <w:r>
+        <w:rPr>
+          <w:color w:val="A9B7C6"/>
+          <w:lang w:val="en-US"/>
+        </w:rPr>
+        <w:t xml:space="preserve"> (</w:t>
+      </w:r>
+      <w:proofErr w:type="spellStart"/>
+      <w:r>
+        <w:rPr>
+          <w:color w:val="9876AA"/>
+          <w:lang w:val="en-US"/>
+        </w:rPr>
+        <w:t>cityId</w:t>
+      </w:r>
+      <w:proofErr w:type="spellEnd"/>
+      <w:r>
+        <w:rPr>
+          <w:color w:val="CC7832"/>
+          <w:lang w:val="en-US"/>
+        </w:rPr>
+        <w:t xml:space="preserve">, </w:t>
+      </w:r>
+      <w:proofErr w:type="spellStart"/>
+      <w:r>
+        <w:rPr>
+          <w:color w:val="9876AA"/>
+          <w:lang w:val="en-US"/>
+        </w:rPr>
+        <w:t>networkId</w:t>
+      </w:r>
+      <w:proofErr w:type="spellEnd"/>
+      <w:r>
+        <w:rPr>
+          <w:color w:val="A9B7C6"/>
+          <w:lang w:val="en-US"/>
+        </w:rPr>
+        <w:t xml:space="preserve">) </w:t>
+      </w:r>
+      <w:r>
+        <w:rPr>
+          <w:color w:val="CC7832"/>
+          <w:lang w:val="en-US"/>
+        </w:rPr>
+        <w:t xml:space="preserve">VALUES </w:t>
+      </w:r>
+      <w:r>
+        <w:rPr>
+          <w:color w:val="A9B7C6"/>
+          <w:lang w:val="en-US"/>
+        </w:rPr>
+        <w:t>(</w:t>
+      </w:r>
+      <w:r>
+        <w:rPr>
+          <w:color w:val="6897BB"/>
+          <w:lang w:val="en-US"/>
+        </w:rPr>
+        <w:t>3</w:t>
+      </w:r>
+      <w:r>
+        <w:rPr>
+          <w:color w:val="CC7832"/>
+          <w:lang w:val="en-US"/>
+        </w:rPr>
+        <w:t>,</w:t>
+      </w:r>
+      <w:r>
+        <w:rPr>
+          <w:color w:val="6897BB"/>
+          <w:lang w:val="en-US"/>
+        </w:rPr>
+        <w:t>2</w:t>
+      </w:r>
+      <w:r>
+        <w:rPr>
+          <w:color w:val="A9B7C6"/>
+          <w:lang w:val="en-US"/>
+        </w:rPr>
+        <w:t>)</w:t>
+      </w:r>
+      <w:r>
+        <w:rPr>
+          <w:color w:val="CC7832"/>
+          <w:lang w:val="en-US"/>
+        </w:rPr>
+        <w:t>;</w:t>
+      </w:r>
+      <w:r>
+        <w:rPr>
+          <w:color w:val="CC7832"/>
+          <w:lang w:val="en-US"/>
+        </w:rPr>
+        <w:br/>
+        <w:t xml:space="preserve">INSERT INTO </w:t>
+      </w:r>
+      <w:proofErr w:type="spellStart"/>
+      <w:r>
+        <w:rPr>
+          <w:color w:val="A9B7C6"/>
+          <w:lang w:val="en-US"/>
+        </w:rPr>
+        <w:t>CityNetwork</w:t>
+      </w:r>
+      <w:proofErr w:type="spellEnd"/>
+      <w:r>
+        <w:rPr>
+          <w:color w:val="A9B7C6"/>
+          <w:lang w:val="en-US"/>
+        </w:rPr>
+        <w:t xml:space="preserve"> (</w:t>
+      </w:r>
+      <w:proofErr w:type="spellStart"/>
+      <w:r>
+        <w:rPr>
+          <w:color w:val="9876AA"/>
+          <w:lang w:val="en-US"/>
+        </w:rPr>
+        <w:t>cityId</w:t>
+      </w:r>
+      <w:proofErr w:type="spellEnd"/>
+      <w:r>
+        <w:rPr>
+          <w:color w:val="CC7832"/>
+          <w:lang w:val="en-US"/>
+        </w:rPr>
+        <w:t xml:space="preserve">, </w:t>
+      </w:r>
+      <w:proofErr w:type="spellStart"/>
+      <w:r>
+        <w:rPr>
+          <w:color w:val="9876AA"/>
+          <w:lang w:val="en-US"/>
+        </w:rPr>
+        <w:t>networkId</w:t>
+      </w:r>
+      <w:proofErr w:type="spellEnd"/>
+      <w:r>
+        <w:rPr>
+          <w:color w:val="A9B7C6"/>
+          <w:lang w:val="en-US"/>
+        </w:rPr>
+        <w:t xml:space="preserve">) </w:t>
+      </w:r>
+      <w:r>
+        <w:rPr>
+          <w:color w:val="CC7832"/>
+          <w:lang w:val="en-US"/>
+        </w:rPr>
+        <w:t xml:space="preserve">VALUES </w:t>
+      </w:r>
+      <w:r>
+        <w:rPr>
+          <w:color w:val="A9B7C6"/>
+          <w:lang w:val="en-US"/>
+        </w:rPr>
+        <w:t>(</w:t>
+      </w:r>
+      <w:r>
+        <w:rPr>
+          <w:color w:val="6897BB"/>
+          <w:lang w:val="en-US"/>
+        </w:rPr>
+        <w:t>4</w:t>
+      </w:r>
+      <w:r>
+        <w:rPr>
+          <w:color w:val="CC7832"/>
+          <w:lang w:val="en-US"/>
+        </w:rPr>
+        <w:t>,</w:t>
+      </w:r>
+      <w:r>
+        <w:rPr>
+          <w:color w:val="6897BB"/>
+          <w:lang w:val="en-US"/>
+        </w:rPr>
+        <w:t>1</w:t>
+      </w:r>
+      <w:r>
+        <w:rPr>
+          <w:color w:val="A9B7C6"/>
+          <w:lang w:val="en-US"/>
+        </w:rPr>
+        <w:t>)</w:t>
+      </w:r>
+      <w:r>
+        <w:rPr>
+          <w:color w:val="CC7832"/>
+          <w:lang w:val="en-US"/>
+        </w:rPr>
+        <w:t>;</w:t>
+      </w:r>
+      <w:r>
+        <w:rPr>
+          <w:color w:val="CC7832"/>
+          <w:lang w:val="en-US"/>
+        </w:rPr>
+        <w:br/>
+      </w:r>
+      <w:r>
+        <w:rPr>
+          <w:color w:val="CC7832"/>
+          <w:lang w:val="en-US"/>
+        </w:rPr>
+        <w:br/>
       </w:r>
       <w:r>
         <w:rPr>
@@ -8196,6 +9731,22 @@
           <w:color w:val="9876AA"/>
           <w:lang w:val="en-US"/>
         </w:rPr>
+        <w:t>networkId</w:t>
+      </w:r>
+      <w:proofErr w:type="spellEnd"/>
+      <w:r>
+        <w:rPr>
+          <w:color w:val="CC7832"/>
+          <w:lang w:val="en-US"/>
+        </w:rPr>
+        <w:t xml:space="preserve">, </w:t>
+      </w:r>
+      <w:proofErr w:type="spellStart"/>
+      <w:r>
+        <w:rPr>
+          <w:color w:val="9876AA"/>
+          <w:lang w:val="en-US"/>
+        </w:rPr>
         <w:t>storageName</w:t>
       </w:r>
       <w:proofErr w:type="spellEnd"/>
@@ -8236,6 +9787,20 @@
       </w:r>
       <w:r>
         <w:rPr>
+          <w:color w:val="6897BB"/>
+          <w:lang w:val="en-US"/>
+        </w:rPr>
+        <w:t>1</w:t>
+      </w:r>
+      <w:r>
+        <w:rPr>
+          <w:color w:val="CC7832"/>
+          <w:lang w:val="en-US"/>
+        </w:rPr>
+        <w:t>,</w:t>
+      </w:r>
+      <w:r>
+        <w:rPr>
           <w:color w:val="6A8759"/>
           <w:lang w:val="en-US"/>
         </w:rPr>
@@ -8303,6 +9868,22 @@
           <w:color w:val="9876AA"/>
           <w:lang w:val="en-US"/>
         </w:rPr>
+        <w:t>networkId</w:t>
+      </w:r>
+      <w:proofErr w:type="spellEnd"/>
+      <w:r>
+        <w:rPr>
+          <w:color w:val="CC7832"/>
+          <w:lang w:val="en-US"/>
+        </w:rPr>
+        <w:t xml:space="preserve">, </w:t>
+      </w:r>
+      <w:proofErr w:type="spellStart"/>
+      <w:r>
+        <w:rPr>
+          <w:color w:val="9876AA"/>
+          <w:lang w:val="en-US"/>
+        </w:rPr>
         <w:t>storageName</w:t>
       </w:r>
       <w:proofErr w:type="spellEnd"/>
@@ -8343,6 +9924,20 @@
       </w:r>
       <w:r>
         <w:rPr>
+          <w:color w:val="6897BB"/>
+          <w:lang w:val="en-US"/>
+        </w:rPr>
+        <w:t>1</w:t>
+      </w:r>
+      <w:r>
+        <w:rPr>
+          <w:color w:val="CC7832"/>
+          <w:lang w:val="en-US"/>
+        </w:rPr>
+        <w:t>,</w:t>
+      </w:r>
+      <w:r>
+        <w:rPr>
           <w:color w:val="6A8759"/>
           <w:lang w:val="en-US"/>
         </w:rPr>
@@ -8410,6 +10005,22 @@
           <w:color w:val="9876AA"/>
           <w:lang w:val="en-US"/>
         </w:rPr>
+        <w:t>networkId</w:t>
+      </w:r>
+      <w:proofErr w:type="spellEnd"/>
+      <w:r>
+        <w:rPr>
+          <w:color w:val="CC7832"/>
+          <w:lang w:val="en-US"/>
+        </w:rPr>
+        <w:t xml:space="preserve">, </w:t>
+      </w:r>
+      <w:proofErr w:type="spellStart"/>
+      <w:r>
+        <w:rPr>
+          <w:color w:val="9876AA"/>
+          <w:lang w:val="en-US"/>
+        </w:rPr>
         <w:t>storageName</w:t>
       </w:r>
       <w:proofErr w:type="spellEnd"/>
@@ -8450,6 +10061,20 @@
       </w:r>
       <w:r>
         <w:rPr>
+          <w:color w:val="6897BB"/>
+          <w:lang w:val="en-US"/>
+        </w:rPr>
+        <w:t>2</w:t>
+      </w:r>
+      <w:r>
+        <w:rPr>
+          <w:color w:val="CC7832"/>
+          <w:lang w:val="en-US"/>
+        </w:rPr>
+        <w:t>,</w:t>
+      </w:r>
+      <w:r>
+        <w:rPr>
           <w:color w:val="6A8759"/>
           <w:lang w:val="en-US"/>
         </w:rPr>
@@ -9575,6 +11200,38 @@
       <w:proofErr w:type="spellEnd"/>
       <w:r>
         <w:rPr>
+          <w:color w:val="CC7832"/>
+          <w:lang w:val="en-US"/>
+        </w:rPr>
+        <w:t xml:space="preserve">, </w:t>
+      </w:r>
+      <w:proofErr w:type="spellStart"/>
+      <w:r>
+        <w:rPr>
+          <w:color w:val="9876AA"/>
+          <w:lang w:val="en-US"/>
+        </w:rPr>
+        <w:t>abilityToRememberNewThings</w:t>
+      </w:r>
+      <w:proofErr w:type="spellEnd"/>
+      <w:r>
+        <w:rPr>
+          <w:color w:val="CC7832"/>
+          <w:lang w:val="en-US"/>
+        </w:rPr>
+        <w:t xml:space="preserve">, </w:t>
+      </w:r>
+      <w:proofErr w:type="spellStart"/>
+      <w:r>
+        <w:rPr>
+          <w:color w:val="9876AA"/>
+          <w:lang w:val="en-US"/>
+        </w:rPr>
+        <w:t>levelOfKnowledge</w:t>
+      </w:r>
+      <w:proofErr w:type="spellEnd"/>
+      <w:r>
+        <w:rPr>
           <w:color w:val="A9B7C6"/>
           <w:lang w:val="en-US"/>
         </w:rPr>
@@ -9603,6 +11260,20 @@
       </w:r>
       <w:r>
         <w:rPr>
+          <w:color w:val="CC7832"/>
+          <w:lang w:val="en-US"/>
+        </w:rPr>
+        <w:t>,true,</w:t>
+      </w:r>
+      <w:r>
+        <w:rPr>
+          <w:color w:val="6897BB"/>
+          <w:lang w:val="en-US"/>
+        </w:rPr>
+        <w:t>120</w:t>
+      </w:r>
+      <w:r>
+        <w:rPr>
           <w:color w:val="A9B7C6"/>
           <w:lang w:val="en-US"/>
         </w:rPr>
@@ -9641,6 +11312,38 @@
       <w:proofErr w:type="spellEnd"/>
       <w:r>
         <w:rPr>
+          <w:color w:val="CC7832"/>
+          <w:lang w:val="en-US"/>
+        </w:rPr>
+        <w:t xml:space="preserve">, </w:t>
+      </w:r>
+      <w:proofErr w:type="spellStart"/>
+      <w:r>
+        <w:rPr>
+          <w:color w:val="9876AA"/>
+          <w:lang w:val="en-US"/>
+        </w:rPr>
+        <w:t>abilityToRememberNewThings</w:t>
+      </w:r>
+      <w:proofErr w:type="spellEnd"/>
+      <w:r>
+        <w:rPr>
+          <w:color w:val="CC7832"/>
+          <w:lang w:val="en-US"/>
+        </w:rPr>
+        <w:t xml:space="preserve">, </w:t>
+      </w:r>
+      <w:proofErr w:type="spellStart"/>
+      <w:r>
+        <w:rPr>
+          <w:color w:val="9876AA"/>
+          <w:lang w:val="en-US"/>
+        </w:rPr>
+        <w:t>levelOfKnowledge</w:t>
+      </w:r>
+      <w:proofErr w:type="spellEnd"/>
+      <w:r>
+        <w:rPr>
           <w:color w:val="A9B7C6"/>
           <w:lang w:val="en-US"/>
         </w:rPr>
@@ -9669,6 +11372,20 @@
       </w:r>
       <w:r>
         <w:rPr>
+          <w:color w:val="CC7832"/>
+          <w:lang w:val="en-US"/>
+        </w:rPr>
+        <w:t>,true,</w:t>
+      </w:r>
+      <w:r>
+        <w:rPr>
+          <w:color w:val="6897BB"/>
+          <w:lang w:val="en-US"/>
+        </w:rPr>
+        <w:t>112</w:t>
+      </w:r>
+      <w:r>
+        <w:rPr>
           <w:color w:val="A9B7C6"/>
           <w:lang w:val="en-US"/>
         </w:rPr>
@@ -9707,6 +11424,38 @@
       <w:proofErr w:type="spellEnd"/>
       <w:r>
         <w:rPr>
+          <w:color w:val="CC7832"/>
+          <w:lang w:val="en-US"/>
+        </w:rPr>
+        <w:t xml:space="preserve">, </w:t>
+      </w:r>
+      <w:proofErr w:type="spellStart"/>
+      <w:r>
+        <w:rPr>
+          <w:color w:val="9876AA"/>
+          <w:lang w:val="en-US"/>
+        </w:rPr>
+        <w:t>abilityToRememberNewThings</w:t>
+      </w:r>
+      <w:proofErr w:type="spellEnd"/>
+      <w:r>
+        <w:rPr>
+          <w:color w:val="CC7832"/>
+          <w:lang w:val="en-US"/>
+        </w:rPr>
+        <w:t xml:space="preserve">, </w:t>
+      </w:r>
+      <w:proofErr w:type="spellStart"/>
+      <w:r>
+        <w:rPr>
+          <w:color w:val="9876AA"/>
+          <w:lang w:val="en-US"/>
+        </w:rPr>
+        <w:t>levelOfKnowledge</w:t>
+      </w:r>
+      <w:proofErr w:type="spellEnd"/>
+      <w:r>
+        <w:rPr>
           <w:color w:val="A9B7C6"/>
           <w:lang w:val="en-US"/>
         </w:rPr>
@@ -9735,6 +11484,20 @@
       </w:r>
       <w:r>
         <w:rPr>
+          <w:color w:val="CC7832"/>
+          <w:lang w:val="en-US"/>
+        </w:rPr>
+        <w:t>,false,</w:t>
+      </w:r>
+      <w:r>
+        <w:rPr>
+          <w:color w:val="6897BB"/>
+          <w:lang w:val="en-US"/>
+        </w:rPr>
+        <w:t>87</w:t>
+      </w:r>
+      <w:r>
+        <w:rPr>
           <w:color w:val="A9B7C6"/>
           <w:lang w:val="en-US"/>
         </w:rPr>
@@ -9773,6 +11536,38 @@
       <w:proofErr w:type="spellEnd"/>
       <w:r>
         <w:rPr>
+          <w:color w:val="CC7832"/>
+          <w:lang w:val="en-US"/>
+        </w:rPr>
+        <w:t xml:space="preserve">, </w:t>
+      </w:r>
+      <w:proofErr w:type="spellStart"/>
+      <w:r>
+        <w:rPr>
+          <w:color w:val="9876AA"/>
+          <w:lang w:val="en-US"/>
+        </w:rPr>
+        <w:t>abilityToRememberNewThings</w:t>
+      </w:r>
+      <w:proofErr w:type="spellEnd"/>
+      <w:r>
+        <w:rPr>
+          <w:color w:val="CC7832"/>
+          <w:lang w:val="en-US"/>
+        </w:rPr>
+        <w:t xml:space="preserve">, </w:t>
+      </w:r>
+      <w:proofErr w:type="spellStart"/>
+      <w:r>
+        <w:rPr>
+          <w:color w:val="9876AA"/>
+          <w:lang w:val="en-US"/>
+        </w:rPr>
+        <w:t>levelOfKnowledge</w:t>
+      </w:r>
+      <w:proofErr w:type="spellEnd"/>
+      <w:r>
+        <w:rPr>
           <w:color w:val="A9B7C6"/>
           <w:lang w:val="en-US"/>
         </w:rPr>
@@ -9801,6 +11596,20 @@
       </w:r>
       <w:r>
         <w:rPr>
+          <w:color w:val="CC7832"/>
+          <w:lang w:val="en-US"/>
+        </w:rPr>
+        <w:t>,true,</w:t>
+      </w:r>
+      <w:r>
+        <w:rPr>
+          <w:color w:val="6897BB"/>
+          <w:lang w:val="en-US"/>
+        </w:rPr>
+        <w:t>133</w:t>
+      </w:r>
+      <w:r>
+        <w:rPr>
           <w:color w:val="A9B7C6"/>
           <w:lang w:val="en-US"/>
         </w:rPr>
@@ -9828,6 +11637,447 @@
         <w:br/>
         <w:t xml:space="preserve">INSERT INTO </w:t>
       </w:r>
+      <w:proofErr w:type="spellStart"/>
+      <w:r>
+        <w:rPr>
+          <w:color w:val="A9B7C6"/>
+          <w:lang w:val="en-US"/>
+        </w:rPr>
+        <w:t>MindOddities</w:t>
+      </w:r>
+      <w:proofErr w:type="spellEnd"/>
+      <w:r>
+        <w:rPr>
+          <w:color w:val="A9B7C6"/>
+          <w:lang w:val="en-US"/>
+        </w:rPr>
+        <w:t xml:space="preserve"> (</w:t>
+      </w:r>
+      <w:proofErr w:type="spellStart"/>
+      <w:r>
+        <w:rPr>
+          <w:color w:val="9876AA"/>
+          <w:lang w:val="en-US"/>
+        </w:rPr>
+        <w:t>mindId</w:t>
+      </w:r>
+      <w:proofErr w:type="spellEnd"/>
+      <w:r>
+        <w:rPr>
+          <w:color w:val="CC7832"/>
+          <w:lang w:val="en-US"/>
+        </w:rPr>
+        <w:t xml:space="preserve">, </w:t>
+      </w:r>
+      <w:proofErr w:type="spellStart"/>
+      <w:r>
+        <w:rPr>
+          <w:color w:val="9876AA"/>
+          <w:lang w:val="en-US"/>
+        </w:rPr>
+        <w:t>odditiesId</w:t>
+      </w:r>
+      <w:proofErr w:type="spellEnd"/>
+      <w:r>
+        <w:rPr>
+          <w:color w:val="A9B7C6"/>
+          <w:lang w:val="en-US"/>
+        </w:rPr>
+        <w:t xml:space="preserve">) </w:t>
+      </w:r>
+      <w:r>
+        <w:rPr>
+          <w:color w:val="CC7832"/>
+          <w:lang w:val="en-US"/>
+        </w:rPr>
+        <w:t xml:space="preserve">VALUES </w:t>
+      </w:r>
+      <w:r>
+        <w:rPr>
+          <w:color w:val="A9B7C6"/>
+          <w:lang w:val="en-US"/>
+        </w:rPr>
+        <w:t>(</w:t>
+      </w:r>
+      <w:r>
+        <w:rPr>
+          <w:color w:val="6897BB"/>
+          <w:lang w:val="en-US"/>
+        </w:rPr>
+        <w:t>1</w:t>
+      </w:r>
+      <w:r>
+        <w:rPr>
+          <w:color w:val="CC7832"/>
+          <w:lang w:val="en-US"/>
+        </w:rPr>
+        <w:t>,</w:t>
+      </w:r>
+      <w:r>
+        <w:rPr>
+          <w:color w:val="6897BB"/>
+          <w:lang w:val="en-US"/>
+        </w:rPr>
+        <w:t>1</w:t>
+      </w:r>
+      <w:r>
+        <w:rPr>
+          <w:color w:val="A9B7C6"/>
+          <w:lang w:val="en-US"/>
+        </w:rPr>
+        <w:t>)</w:t>
+      </w:r>
+      <w:r>
+        <w:rPr>
+          <w:color w:val="CC7832"/>
+          <w:lang w:val="en-US"/>
+        </w:rPr>
+        <w:t>;</w:t>
+      </w:r>
+      <w:r>
+        <w:rPr>
+          <w:color w:val="CC7832"/>
+          <w:lang w:val="en-US"/>
+        </w:rPr>
+        <w:br/>
+        <w:t xml:space="preserve">INSERT INTO </w:t>
+      </w:r>
+      <w:proofErr w:type="spellStart"/>
+      <w:r>
+        <w:rPr>
+          <w:color w:val="A9B7C6"/>
+          <w:lang w:val="en-US"/>
+        </w:rPr>
+        <w:t>MindOddities</w:t>
+      </w:r>
+      <w:proofErr w:type="spellEnd"/>
+      <w:r>
+        <w:rPr>
+          <w:color w:val="A9B7C6"/>
+          <w:lang w:val="en-US"/>
+        </w:rPr>
+        <w:t xml:space="preserve"> (</w:t>
+      </w:r>
+      <w:proofErr w:type="spellStart"/>
+      <w:r>
+        <w:rPr>
+          <w:color w:val="9876AA"/>
+          <w:lang w:val="en-US"/>
+        </w:rPr>
+        <w:t>mindId</w:t>
+      </w:r>
+      <w:proofErr w:type="spellEnd"/>
+      <w:r>
+        <w:rPr>
+          <w:color w:val="CC7832"/>
+          <w:lang w:val="en-US"/>
+        </w:rPr>
+        <w:t xml:space="preserve">, </w:t>
+      </w:r>
+      <w:proofErr w:type="spellStart"/>
+      <w:r>
+        <w:rPr>
+          <w:color w:val="9876AA"/>
+          <w:lang w:val="en-US"/>
+        </w:rPr>
+        <w:t>odditiesId</w:t>
+      </w:r>
+      <w:proofErr w:type="spellEnd"/>
+      <w:r>
+        <w:rPr>
+          <w:color w:val="A9B7C6"/>
+          <w:lang w:val="en-US"/>
+        </w:rPr>
+        <w:t xml:space="preserve">) </w:t>
+      </w:r>
+      <w:r>
+        <w:rPr>
+          <w:color w:val="CC7832"/>
+          <w:lang w:val="en-US"/>
+        </w:rPr>
+        <w:t xml:space="preserve">VALUES </w:t>
+      </w:r>
+      <w:r>
+        <w:rPr>
+          <w:color w:val="A9B7C6"/>
+          <w:lang w:val="en-US"/>
+        </w:rPr>
+        <w:t>(</w:t>
+      </w:r>
+      <w:r>
+        <w:rPr>
+          <w:color w:val="6897BB"/>
+          <w:lang w:val="en-US"/>
+        </w:rPr>
+        <w:t>2</w:t>
+      </w:r>
+      <w:r>
+        <w:rPr>
+          <w:color w:val="CC7832"/>
+          <w:lang w:val="en-US"/>
+        </w:rPr>
+        <w:t>,</w:t>
+      </w:r>
+      <w:r>
+        <w:rPr>
+          <w:color w:val="6897BB"/>
+          <w:lang w:val="en-US"/>
+        </w:rPr>
+        <w:t>3</w:t>
+      </w:r>
+      <w:r>
+        <w:rPr>
+          <w:color w:val="A9B7C6"/>
+          <w:lang w:val="en-US"/>
+        </w:rPr>
+        <w:t>)</w:t>
+      </w:r>
+      <w:r>
+        <w:rPr>
+          <w:color w:val="CC7832"/>
+          <w:lang w:val="en-US"/>
+        </w:rPr>
+        <w:t>;</w:t>
+      </w:r>
+      <w:r>
+        <w:rPr>
+          <w:color w:val="CC7832"/>
+          <w:lang w:val="en-US"/>
+        </w:rPr>
+        <w:br/>
+        <w:t xml:space="preserve">INSERT INTO </w:t>
+      </w:r>
+      <w:proofErr w:type="spellStart"/>
+      <w:r>
+        <w:rPr>
+          <w:color w:val="A9B7C6"/>
+          <w:lang w:val="en-US"/>
+        </w:rPr>
+        <w:t>MindOddities</w:t>
+      </w:r>
+      <w:proofErr w:type="spellEnd"/>
+      <w:r>
+        <w:rPr>
+          <w:color w:val="A9B7C6"/>
+          <w:lang w:val="en-US"/>
+        </w:rPr>
+        <w:t xml:space="preserve"> (</w:t>
+      </w:r>
+      <w:proofErr w:type="spellStart"/>
+      <w:r>
+        <w:rPr>
+          <w:color w:val="9876AA"/>
+          <w:lang w:val="en-US"/>
+        </w:rPr>
+        <w:t>mindId</w:t>
+      </w:r>
+      <w:proofErr w:type="spellEnd"/>
+      <w:r>
+        <w:rPr>
+          <w:color w:val="CC7832"/>
+          <w:lang w:val="en-US"/>
+        </w:rPr>
+        <w:t xml:space="preserve">, </w:t>
+      </w:r>
+      <w:proofErr w:type="spellStart"/>
+      <w:r>
+        <w:rPr>
+          <w:color w:val="9876AA"/>
+          <w:lang w:val="en-US"/>
+        </w:rPr>
+        <w:t>odditiesId</w:t>
+      </w:r>
+      <w:proofErr w:type="spellEnd"/>
+      <w:r>
+        <w:rPr>
+          <w:color w:val="A9B7C6"/>
+          <w:lang w:val="en-US"/>
+        </w:rPr>
+        <w:t xml:space="preserve">) </w:t>
+      </w:r>
+      <w:r>
+        <w:rPr>
+          <w:color w:val="CC7832"/>
+          <w:lang w:val="en-US"/>
+        </w:rPr>
+        <w:t xml:space="preserve">VALUES </w:t>
+      </w:r>
+      <w:r>
+        <w:rPr>
+          <w:color w:val="A9B7C6"/>
+          <w:lang w:val="en-US"/>
+        </w:rPr>
+        <w:t>(</w:t>
+      </w:r>
+      <w:r>
+        <w:rPr>
+          <w:color w:val="6897BB"/>
+          <w:lang w:val="en-US"/>
+        </w:rPr>
+        <w:t>3</w:t>
+      </w:r>
+      <w:r>
+        <w:rPr>
+          <w:color w:val="CC7832"/>
+          <w:lang w:val="en-US"/>
+        </w:rPr>
+        <w:t>,</w:t>
+      </w:r>
+      <w:r>
+        <w:rPr>
+          <w:color w:val="6897BB"/>
+          <w:lang w:val="en-US"/>
+        </w:rPr>
+        <w:t>2</w:t>
+      </w:r>
+      <w:r>
+        <w:rPr>
+          <w:color w:val="A9B7C6"/>
+          <w:lang w:val="en-US"/>
+        </w:rPr>
+        <w:t>)</w:t>
+      </w:r>
+      <w:r>
+        <w:rPr>
+          <w:color w:val="CC7832"/>
+          <w:lang w:val="en-US"/>
+        </w:rPr>
+        <w:t>;</w:t>
+      </w:r>
+      <w:r>
+        <w:rPr>
+          <w:color w:val="CC7832"/>
+          <w:lang w:val="en-US"/>
+        </w:rPr>
+        <w:br/>
+        <w:t xml:space="preserve">INSERT INTO </w:t>
+      </w:r>
+      <w:proofErr w:type="spellStart"/>
+      <w:r>
+        <w:rPr>
+          <w:color w:val="A9B7C6"/>
+          <w:lang w:val="en-US"/>
+        </w:rPr>
+        <w:t>MindOddities</w:t>
+      </w:r>
+      <w:proofErr w:type="spellEnd"/>
+      <w:r>
+        <w:rPr>
+          <w:color w:val="A9B7C6"/>
+          <w:lang w:val="en-US"/>
+        </w:rPr>
+        <w:t xml:space="preserve"> (</w:t>
+      </w:r>
+      <w:proofErr w:type="spellStart"/>
+      <w:r>
+        <w:rPr>
+          <w:color w:val="9876AA"/>
+          <w:lang w:val="en-US"/>
+        </w:rPr>
+        <w:t>mindId</w:t>
+      </w:r>
+      <w:proofErr w:type="spellEnd"/>
+      <w:r>
+        <w:rPr>
+          <w:color w:val="CC7832"/>
+          <w:lang w:val="en-US"/>
+        </w:rPr>
+        <w:t xml:space="preserve">, </w:t>
+      </w:r>
+      <w:proofErr w:type="spellStart"/>
+      <w:r>
+        <w:rPr>
+          <w:color w:val="9876AA"/>
+          <w:lang w:val="en-US"/>
+        </w:rPr>
+        <w:t>odditiesId</w:t>
+      </w:r>
+      <w:proofErr w:type="spellEnd"/>
+      <w:r>
+        <w:rPr>
+          <w:color w:val="A9B7C6"/>
+          <w:lang w:val="en-US"/>
+        </w:rPr>
+        <w:t xml:space="preserve">) </w:t>
+      </w:r>
+      <w:r>
+        <w:rPr>
+          <w:color w:val="CC7832"/>
+          <w:lang w:val="en-US"/>
+        </w:rPr>
+        <w:t xml:space="preserve">VALUES </w:t>
+      </w:r>
+      <w:r>
+        <w:rPr>
+          <w:color w:val="A9B7C6"/>
+          <w:lang w:val="en-US"/>
+        </w:rPr>
+        <w:t>(</w:t>
+      </w:r>
+      <w:r>
+        <w:rPr>
+          <w:color w:val="6897BB"/>
+          <w:lang w:val="en-US"/>
+        </w:rPr>
+        <w:t>4</w:t>
+      </w:r>
+      <w:r>
+        <w:rPr>
+          <w:color w:val="CC7832"/>
+          <w:lang w:val="en-US"/>
+        </w:rPr>
+        <w:t>,</w:t>
+      </w:r>
+      <w:r>
+        <w:rPr>
+          <w:color w:val="6897BB"/>
+          <w:lang w:val="en-US"/>
+        </w:rPr>
+        <w:t>4</w:t>
+      </w:r>
+      <w:r>
+        <w:rPr>
+          <w:color w:val="A9B7C6"/>
+          <w:lang w:val="en-US"/>
+        </w:rPr>
+        <w:t>)</w:t>
+      </w:r>
+      <w:r>
+        <w:rPr>
+          <w:color w:val="CC7832"/>
+          <w:lang w:val="en-US"/>
+        </w:rPr>
+        <w:t>;</w:t>
+      </w:r>
+      <w:r>
+        <w:rPr>
+          <w:color w:val="CC7832"/>
+          <w:lang w:val="en-US"/>
+        </w:rPr>
+        <w:br/>
+      </w:r>
+      <w:r>
+        <w:rPr>
+          <w:color w:val="CC7832"/>
+          <w:lang w:val="en-US"/>
+        </w:rPr>
+        <w:br/>
+      </w:r>
+      <w:r>
+        <w:rPr>
+          <w:color w:val="CC7832"/>
+          <w:lang w:val="en-US"/>
+        </w:rPr>
+        <w:br/>
+      </w:r>
+      <w:r>
+        <w:rPr>
+          <w:color w:val="CC7832"/>
+          <w:lang w:val="en-US"/>
+        </w:rPr>
+        <w:br/>
+        <w:t xml:space="preserve">INSERT INTO </w:t>
+      </w:r>
       <w:r>
         <w:rPr>
           <w:color w:val="A9B7C6"/>
@@ -10324,310 +12574,310 @@
         <w:rPr>
           <w:color w:val="6A8759"/>
         </w:rPr>
+        <w:t>странностей</w:t>
+      </w:r>
+      <w:r>
+        <w:rPr>
+          <w:color w:val="6A8759"/>
+          <w:lang w:val="en-US"/>
+        </w:rPr>
+        <w:t>'</w:t>
+      </w:r>
+      <w:r>
+        <w:rPr>
+          <w:color w:val="CC7832"/>
+          <w:lang w:val="en-US"/>
+        </w:rPr>
+        <w:t>,</w:t>
+      </w:r>
+      <w:r>
+        <w:rPr>
+          <w:color w:val="6A8759"/>
+          <w:lang w:val="en-US"/>
+        </w:rPr>
+        <w:t>'</w:t>
+      </w:r>
+      <w:r>
+        <w:rPr>
+          <w:color w:val="6A8759"/>
+        </w:rPr>
+        <w:t>Полностью</w:t>
+      </w:r>
+      <w:r>
+        <w:rPr>
+          <w:color w:val="6A8759"/>
+          <w:lang w:val="en-US"/>
+        </w:rPr>
+        <w:t xml:space="preserve"> </w:t>
+      </w:r>
+      <w:r>
+        <w:rPr>
+          <w:color w:val="6A8759"/>
+        </w:rPr>
+        <w:t>здоров</w:t>
+      </w:r>
+      <w:r>
+        <w:rPr>
+          <w:color w:val="6A8759"/>
+          <w:lang w:val="en-US"/>
+        </w:rPr>
+        <w:t>'</w:t>
+      </w:r>
+      <w:r>
+        <w:rPr>
+          <w:color w:val="A9B7C6"/>
+          <w:lang w:val="en-US"/>
+        </w:rPr>
+        <w:t>)</w:t>
+      </w:r>
+      <w:r>
+        <w:rPr>
+          <w:color w:val="CC7832"/>
+          <w:lang w:val="en-US"/>
+        </w:rPr>
+        <w:t>;</w:t>
+      </w:r>
+      <w:r>
+        <w:rPr>
+          <w:color w:val="CC7832"/>
+          <w:lang w:val="en-US"/>
+        </w:rPr>
+        <w:br/>
+        <w:t xml:space="preserve">INSERT INTO </w:t>
+      </w:r>
+      <w:r>
+        <w:rPr>
+          <w:color w:val="A9B7C6"/>
+          <w:lang w:val="en-US"/>
+        </w:rPr>
+        <w:t>Oddities (</w:t>
+      </w:r>
+      <w:proofErr w:type="spellStart"/>
+      <w:r>
+        <w:rPr>
+          <w:color w:val="9876AA"/>
+          <w:lang w:val="en-US"/>
+        </w:rPr>
+        <w:t>mindId</w:t>
+      </w:r>
+      <w:proofErr w:type="spellEnd"/>
+      <w:r>
+        <w:rPr>
+          <w:color w:val="CC7832"/>
+          <w:lang w:val="en-US"/>
+        </w:rPr>
+        <w:t xml:space="preserve">, </w:t>
+      </w:r>
+      <w:proofErr w:type="spellStart"/>
+      <w:r>
+        <w:rPr>
+          <w:color w:val="9876AA"/>
+          <w:lang w:val="en-US"/>
+        </w:rPr>
+        <w:t>odditiesType</w:t>
+      </w:r>
+      <w:proofErr w:type="spellEnd"/>
+      <w:r>
+        <w:rPr>
+          <w:color w:val="CC7832"/>
+          <w:lang w:val="en-US"/>
+        </w:rPr>
+        <w:t xml:space="preserve">, </w:t>
+      </w:r>
+      <w:r>
+        <w:rPr>
+          <w:color w:val="9876AA"/>
+          <w:lang w:val="en-US"/>
+        </w:rPr>
+        <w:t>description</w:t>
+      </w:r>
+      <w:r>
+        <w:rPr>
+          <w:color w:val="A9B7C6"/>
+          <w:lang w:val="en-US"/>
+        </w:rPr>
+        <w:t xml:space="preserve">) </w:t>
+      </w:r>
+      <w:r>
+        <w:rPr>
+          <w:color w:val="CC7832"/>
+          <w:lang w:val="en-US"/>
+        </w:rPr>
+        <w:t xml:space="preserve">VALUES </w:t>
+      </w:r>
+      <w:r>
+        <w:rPr>
+          <w:color w:val="A9B7C6"/>
+          <w:lang w:val="en-US"/>
+        </w:rPr>
+        <w:t>(</w:t>
+      </w:r>
+      <w:r>
+        <w:rPr>
+          <w:color w:val="6897BB"/>
+          <w:lang w:val="en-US"/>
+        </w:rPr>
+        <w:t>4</w:t>
+      </w:r>
+      <w:r>
+        <w:rPr>
+          <w:color w:val="CC7832"/>
+          <w:lang w:val="en-US"/>
+        </w:rPr>
+        <w:t>,</w:t>
+      </w:r>
+      <w:r>
+        <w:rPr>
+          <w:color w:val="6A8759"/>
+          <w:lang w:val="en-US"/>
+        </w:rPr>
+        <w:t>'</w:t>
+      </w:r>
+      <w:r>
+        <w:rPr>
+          <w:color w:val="6A8759"/>
+        </w:rPr>
+        <w:t>Суицидальные</w:t>
+      </w:r>
+      <w:r>
+        <w:rPr>
+          <w:color w:val="6A8759"/>
+          <w:lang w:val="en-US"/>
+        </w:rPr>
+        <w:t xml:space="preserve"> </w:t>
+      </w:r>
+      <w:r>
+        <w:rPr>
+          <w:color w:val="6A8759"/>
+        </w:rPr>
+        <w:t>мысли</w:t>
+      </w:r>
+      <w:r>
+        <w:rPr>
+          <w:color w:val="6A8759"/>
+          <w:lang w:val="en-US"/>
+        </w:rPr>
+        <w:t>'</w:t>
+      </w:r>
+      <w:r>
+        <w:rPr>
+          <w:color w:val="CC7832"/>
+          <w:lang w:val="en-US"/>
+        </w:rPr>
+        <w:t>,</w:t>
+      </w:r>
+      <w:r>
+        <w:rPr>
+          <w:color w:val="6A8759"/>
+          <w:lang w:val="en-US"/>
+        </w:rPr>
+        <w:t>'</w:t>
+      </w:r>
+      <w:r>
+        <w:rPr>
+          <w:color w:val="6A8759"/>
+        </w:rPr>
+        <w:t>Бывают</w:t>
+      </w:r>
+      <w:r>
+        <w:rPr>
+          <w:color w:val="6A8759"/>
+          <w:lang w:val="en-US"/>
+        </w:rPr>
+        <w:t xml:space="preserve"> </w:t>
+      </w:r>
+      <w:r>
+        <w:rPr>
+          <w:color w:val="6A8759"/>
+        </w:rPr>
+        <w:t>выбросы</w:t>
+      </w:r>
+      <w:r>
+        <w:rPr>
+          <w:color w:val="6A8759"/>
+          <w:lang w:val="en-US"/>
+        </w:rPr>
+        <w:t xml:space="preserve"> </w:t>
+      </w:r>
+      <w:r>
+        <w:rPr>
+          <w:color w:val="6A8759"/>
+        </w:rPr>
+        <w:t>злости</w:t>
+      </w:r>
+      <w:r>
+        <w:rPr>
+          <w:color w:val="6A8759"/>
+          <w:lang w:val="en-US"/>
+        </w:rPr>
+        <w:t xml:space="preserve"> </w:t>
+      </w:r>
+      <w:r>
+        <w:rPr>
+          <w:color w:val="6A8759"/>
+        </w:rPr>
+        <w:t>и</w:t>
+      </w:r>
+      <w:r>
+        <w:rPr>
+          <w:color w:val="6A8759"/>
+          <w:lang w:val="en-US"/>
+        </w:rPr>
+        <w:t xml:space="preserve"> </w:t>
+      </w:r>
+      <w:r>
+        <w:rPr>
+          <w:color w:val="6A8759"/>
+        </w:rPr>
+        <w:t>желание</w:t>
+      </w:r>
+      <w:r>
+        <w:rPr>
+          <w:color w:val="6A8759"/>
+          <w:lang w:val="en-US"/>
+        </w:rPr>
+        <w:t xml:space="preserve"> </w:t>
+      </w:r>
+      <w:r>
+        <w:rPr>
+          <w:color w:val="6A8759"/>
+        </w:rPr>
+        <w:t>умереть</w:t>
+      </w:r>
+      <w:r>
+        <w:rPr>
+          <w:color w:val="6A8759"/>
+          <w:lang w:val="en-US"/>
+        </w:rPr>
+        <w:t>'</w:t>
+      </w:r>
+      <w:r>
+        <w:rPr>
+          <w:color w:val="A9B7C6"/>
+          <w:lang w:val="en-US"/>
+        </w:rPr>
+        <w:t>)</w:t>
+      </w:r>
+      <w:r>
+        <w:rPr>
+          <w:color w:val="CC7832"/>
+          <w:lang w:val="en-US"/>
+        </w:rPr>
+        <w:t>;</w:t>
+      </w:r>
+      <w:r>
+        <w:rPr>
+          <w:color w:val="CC7832"/>
+          <w:lang w:val="en-US"/>
+        </w:rPr>
+        <w:br/>
+      </w:r>
+      <w:r>
+        <w:rPr>
+          <w:color w:val="CC7832"/>
+          <w:lang w:val="en-US"/>
+        </w:rPr>
         <w:lastRenderedPageBreak/>
-        <w:t>странностей</w:t>
-      </w:r>
-      <w:r>
-        <w:rPr>
-          <w:color w:val="6A8759"/>
-          <w:lang w:val="en-US"/>
-        </w:rPr>
-        <w:t>'</w:t>
-      </w:r>
-      <w:r>
-        <w:rPr>
-          <w:color w:val="CC7832"/>
-          <w:lang w:val="en-US"/>
-        </w:rPr>
-        <w:t>,</w:t>
-      </w:r>
-      <w:r>
-        <w:rPr>
-          <w:color w:val="6A8759"/>
-          <w:lang w:val="en-US"/>
-        </w:rPr>
-        <w:t>'</w:t>
-      </w:r>
-      <w:r>
-        <w:rPr>
-          <w:color w:val="6A8759"/>
-        </w:rPr>
-        <w:t>Полностью</w:t>
-      </w:r>
-      <w:r>
-        <w:rPr>
-          <w:color w:val="6A8759"/>
-          <w:lang w:val="en-US"/>
-        </w:rPr>
-        <w:t xml:space="preserve"> </w:t>
-      </w:r>
-      <w:r>
-        <w:rPr>
-          <w:color w:val="6A8759"/>
-        </w:rPr>
-        <w:t>здоров</w:t>
-      </w:r>
-      <w:r>
-        <w:rPr>
-          <w:color w:val="6A8759"/>
-          <w:lang w:val="en-US"/>
-        </w:rPr>
-        <w:t>'</w:t>
-      </w:r>
-      <w:r>
-        <w:rPr>
-          <w:color w:val="A9B7C6"/>
-          <w:lang w:val="en-US"/>
-        </w:rPr>
-        <w:t>)</w:t>
-      </w:r>
-      <w:r>
-        <w:rPr>
-          <w:color w:val="CC7832"/>
-          <w:lang w:val="en-US"/>
-        </w:rPr>
-        <w:t>;</w:t>
-      </w:r>
-      <w:r>
-        <w:rPr>
-          <w:color w:val="CC7832"/>
-          <w:lang w:val="en-US"/>
-        </w:rPr>
-        <w:br/>
-        <w:t xml:space="preserve">INSERT INTO </w:t>
-      </w:r>
-      <w:r>
-        <w:rPr>
-          <w:color w:val="A9B7C6"/>
-          <w:lang w:val="en-US"/>
-        </w:rPr>
-        <w:t>Oddities (</w:t>
-      </w:r>
-      <w:proofErr w:type="spellStart"/>
-      <w:r>
-        <w:rPr>
-          <w:color w:val="9876AA"/>
-          <w:lang w:val="en-US"/>
-        </w:rPr>
-        <w:t>mindId</w:t>
-      </w:r>
-      <w:proofErr w:type="spellEnd"/>
-      <w:r>
-        <w:rPr>
-          <w:color w:val="CC7832"/>
-          <w:lang w:val="en-US"/>
-        </w:rPr>
-        <w:t xml:space="preserve">, </w:t>
-      </w:r>
-      <w:proofErr w:type="spellStart"/>
-      <w:r>
-        <w:rPr>
-          <w:color w:val="9876AA"/>
-          <w:lang w:val="en-US"/>
-        </w:rPr>
-        <w:t>odditiesType</w:t>
-      </w:r>
-      <w:proofErr w:type="spellEnd"/>
-      <w:r>
-        <w:rPr>
-          <w:color w:val="CC7832"/>
-          <w:lang w:val="en-US"/>
-        </w:rPr>
-        <w:t xml:space="preserve">, </w:t>
-      </w:r>
-      <w:r>
-        <w:rPr>
-          <w:color w:val="9876AA"/>
-          <w:lang w:val="en-US"/>
-        </w:rPr>
-        <w:t>description</w:t>
-      </w:r>
-      <w:r>
-        <w:rPr>
-          <w:color w:val="A9B7C6"/>
-          <w:lang w:val="en-US"/>
-        </w:rPr>
-        <w:t xml:space="preserve">) </w:t>
-      </w:r>
-      <w:r>
-        <w:rPr>
-          <w:color w:val="CC7832"/>
-          <w:lang w:val="en-US"/>
-        </w:rPr>
-        <w:t xml:space="preserve">VALUES </w:t>
-      </w:r>
-      <w:r>
-        <w:rPr>
-          <w:color w:val="A9B7C6"/>
-          <w:lang w:val="en-US"/>
-        </w:rPr>
-        <w:t>(</w:t>
-      </w:r>
-      <w:r>
-        <w:rPr>
-          <w:color w:val="6897BB"/>
-          <w:lang w:val="en-US"/>
-        </w:rPr>
-        <w:t>4</w:t>
-      </w:r>
-      <w:r>
-        <w:rPr>
-          <w:color w:val="CC7832"/>
-          <w:lang w:val="en-US"/>
-        </w:rPr>
-        <w:t>,</w:t>
-      </w:r>
-      <w:r>
-        <w:rPr>
-          <w:color w:val="6A8759"/>
-          <w:lang w:val="en-US"/>
-        </w:rPr>
-        <w:t>'</w:t>
-      </w:r>
-      <w:r>
-        <w:rPr>
-          <w:color w:val="6A8759"/>
-        </w:rPr>
-        <w:t>Суицидальные</w:t>
-      </w:r>
-      <w:r>
-        <w:rPr>
-          <w:color w:val="6A8759"/>
-          <w:lang w:val="en-US"/>
-        </w:rPr>
-        <w:t xml:space="preserve"> </w:t>
-      </w:r>
-      <w:r>
-        <w:rPr>
-          <w:color w:val="6A8759"/>
-        </w:rPr>
-        <w:t>мысли</w:t>
-      </w:r>
-      <w:r>
-        <w:rPr>
-          <w:color w:val="6A8759"/>
-          <w:lang w:val="en-US"/>
-        </w:rPr>
-        <w:t>'</w:t>
-      </w:r>
-      <w:r>
-        <w:rPr>
-          <w:color w:val="CC7832"/>
-          <w:lang w:val="en-US"/>
-        </w:rPr>
-        <w:t>,</w:t>
-      </w:r>
-      <w:r>
-        <w:rPr>
-          <w:color w:val="6A8759"/>
-          <w:lang w:val="en-US"/>
-        </w:rPr>
-        <w:t>'</w:t>
-      </w:r>
-      <w:r>
-        <w:rPr>
-          <w:color w:val="6A8759"/>
-        </w:rPr>
-        <w:t>Бывают</w:t>
-      </w:r>
-      <w:r>
-        <w:rPr>
-          <w:color w:val="6A8759"/>
-          <w:lang w:val="en-US"/>
-        </w:rPr>
-        <w:t xml:space="preserve"> </w:t>
-      </w:r>
-      <w:r>
-        <w:rPr>
-          <w:color w:val="6A8759"/>
-        </w:rPr>
-        <w:t>выбросы</w:t>
-      </w:r>
-      <w:r>
-        <w:rPr>
-          <w:color w:val="6A8759"/>
-          <w:lang w:val="en-US"/>
-        </w:rPr>
-        <w:t xml:space="preserve"> </w:t>
-      </w:r>
-      <w:r>
-        <w:rPr>
-          <w:color w:val="6A8759"/>
-        </w:rPr>
-        <w:t>злости</w:t>
-      </w:r>
-      <w:r>
-        <w:rPr>
-          <w:color w:val="6A8759"/>
-          <w:lang w:val="en-US"/>
-        </w:rPr>
-        <w:t xml:space="preserve"> </w:t>
-      </w:r>
-      <w:r>
-        <w:rPr>
-          <w:color w:val="6A8759"/>
-        </w:rPr>
-        <w:t>и</w:t>
-      </w:r>
-      <w:r>
-        <w:rPr>
-          <w:color w:val="6A8759"/>
-          <w:lang w:val="en-US"/>
-        </w:rPr>
-        <w:t xml:space="preserve"> </w:t>
-      </w:r>
-      <w:r>
-        <w:rPr>
-          <w:color w:val="6A8759"/>
-        </w:rPr>
-        <w:t>желание</w:t>
-      </w:r>
-      <w:r>
-        <w:rPr>
-          <w:color w:val="6A8759"/>
-          <w:lang w:val="en-US"/>
-        </w:rPr>
-        <w:t xml:space="preserve"> </w:t>
-      </w:r>
-      <w:r>
-        <w:rPr>
-          <w:color w:val="6A8759"/>
-        </w:rPr>
-        <w:t>умереть</w:t>
-      </w:r>
-      <w:r>
-        <w:rPr>
-          <w:color w:val="6A8759"/>
-          <w:lang w:val="en-US"/>
-        </w:rPr>
-        <w:t>'</w:t>
-      </w:r>
-      <w:r>
-        <w:rPr>
-          <w:color w:val="A9B7C6"/>
-          <w:lang w:val="en-US"/>
-        </w:rPr>
-        <w:t>)</w:t>
-      </w:r>
-      <w:r>
-        <w:rPr>
-          <w:color w:val="CC7832"/>
-          <w:lang w:val="en-US"/>
-        </w:rPr>
-        <w:t>;</w:t>
-      </w:r>
-      <w:r>
-        <w:rPr>
-          <w:color w:val="CC7832"/>
-          <w:lang w:val="en-US"/>
-        </w:rPr>
-        <w:br/>
-      </w:r>
-      <w:r>
-        <w:rPr>
-          <w:color w:val="CC7832"/>
-          <w:lang w:val="en-US"/>
-        </w:rPr>
         <w:br/>
         <w:t xml:space="preserve">INSERT INTO </w:t>
       </w:r>
@@ -12976,6 +15226,7 @@
           <w:sz w:val="24"/>
           <w:szCs w:val="24"/>
           <w:shd w:val="clear" w:color="auto" w:fill="FFFFFF"/>
+          <w:lang w:val="en-US"/>
         </w:rPr>
       </w:pPr>
       <w:r>
@@ -12988,7 +15239,70 @@
           <w:szCs w:val="24"/>
           <w:shd w:val="clear" w:color="auto" w:fill="FFFFFF"/>
         </w:rPr>
-        <w:t>Выводы по работе:</w:t>
+        <w:t>Выводы</w:t>
+      </w:r>
+      <w:r>
+        <w:rPr>
+          <w:rFonts w:ascii="Times New Roman" w:hAnsi="Times New Roman" w:cs="Times New Roman"/>
+          <w:b/>
+          <w:bCs/>
+          <w:color w:val="212529"/>
+          <w:sz w:val="24"/>
+          <w:szCs w:val="24"/>
+          <w:shd w:val="clear" w:color="auto" w:fill="FFFFFF"/>
+          <w:lang w:val="en-US"/>
+        </w:rPr>
+        <w:t xml:space="preserve"> </w:t>
+      </w:r>
+      <w:r>
+        <w:rPr>
+          <w:rFonts w:ascii="Times New Roman" w:hAnsi="Times New Roman" w:cs="Times New Roman"/>
+          <w:b/>
+          <w:bCs/>
+          <w:color w:val="212529"/>
+          <w:sz w:val="24"/>
+          <w:szCs w:val="24"/>
+          <w:shd w:val="clear" w:color="auto" w:fill="FFFFFF"/>
+        </w:rPr>
+        <w:t>по</w:t>
+      </w:r>
+      <w:r>
+        <w:rPr>
+          <w:rFonts w:ascii="Times New Roman" w:hAnsi="Times New Roman" w:cs="Times New Roman"/>
+          <w:b/>
+          <w:bCs/>
+          <w:color w:val="212529"/>
+          <w:sz w:val="24"/>
+          <w:szCs w:val="24"/>
+          <w:shd w:val="clear" w:color="auto" w:fill="FFFFFF"/>
+          <w:lang w:val="en-US"/>
+        </w:rPr>
+        <w:t xml:space="preserve"> </w:t>
+      </w:r>
+      <w:r>
+        <w:rPr>
+          <w:rFonts w:ascii="Times New Roman" w:hAnsi="Times New Roman" w:cs="Times New Roman"/>
+          <w:b/>
+          <w:bCs/>
+          <w:color w:val="212529"/>
+          <w:sz w:val="24"/>
+          <w:szCs w:val="24"/>
+          <w:shd w:val="clear" w:color="auto" w:fill="FFFFFF"/>
+        </w:rPr>
+        <w:t>работе</w:t>
+      </w:r>
+      <w:r>
+        <w:rPr>
+          <w:rFonts w:ascii="Times New Roman" w:hAnsi="Times New Roman" w:cs="Times New Roman"/>
+          <w:b/>
+          <w:bCs/>
+          <w:color w:val="212529"/>
+          <w:sz w:val="24"/>
+          <w:szCs w:val="24"/>
+          <w:shd w:val="clear" w:color="auto" w:fill="FFFFFF"/>
+          <w:lang w:val="en-US"/>
+        </w:rPr>
+        <w:t>:</w:t>
       </w:r>
     </w:p>
     <w:p>
@@ -12999,6 +15313,7 @@
           <w:bCs/>
           <w:sz w:val="28"/>
           <w:szCs w:val="28"/>
+          <w:lang w:val="en-US"/>
         </w:rPr>
       </w:pPr>
       <w:r>
@@ -13010,6 +15325,7 @@
           <w:sz w:val="28"/>
           <w:szCs w:val="28"/>
           <w:shd w:val="clear" w:color="auto" w:fill="FFFFFF"/>
+          <w:lang w:val="en-US"/>
         </w:rPr>
         <w:tab/>
       </w:r>
@@ -13019,7 +15335,118 @@
           <w:sz w:val="24"/>
           <w:szCs w:val="24"/>
         </w:rPr>
-        <w:t xml:space="preserve">В результате выполнения лабораторной работы были созданы </w:t>
+        <w:t>В</w:t>
+      </w:r>
+      <w:r>
+        <w:rPr>
+          <w:rFonts w:ascii="Times New Roman" w:hAnsi="Times New Roman" w:cs="Times New Roman"/>
+          <w:sz w:val="24"/>
+          <w:szCs w:val="24"/>
+          <w:lang w:val="en-US"/>
+        </w:rPr>
+        <w:t xml:space="preserve"> </w:t>
+      </w:r>
+      <w:r>
+        <w:rPr>
+          <w:rFonts w:ascii="Times New Roman" w:hAnsi="Times New Roman" w:cs="Times New Roman"/>
+          <w:sz w:val="24"/>
+          <w:szCs w:val="24"/>
+        </w:rPr>
+        <w:t>результате</w:t>
+      </w:r>
+      <w:r>
+        <w:rPr>
+          <w:rFonts w:ascii="Times New Roman" w:hAnsi="Times New Roman" w:cs="Times New Roman"/>
+          <w:sz w:val="24"/>
+          <w:szCs w:val="24"/>
+          <w:lang w:val="en-US"/>
+        </w:rPr>
+        <w:t xml:space="preserve"> </w:t>
+      </w:r>
+      <w:r>
+        <w:rPr>
+          <w:rFonts w:ascii="Times New Roman" w:hAnsi="Times New Roman" w:cs="Times New Roman"/>
+          <w:sz w:val="24"/>
+          <w:szCs w:val="24"/>
+        </w:rPr>
+        <w:t>выполнения</w:t>
+      </w:r>
+      <w:r>
+        <w:rPr>
+          <w:rFonts w:ascii="Times New Roman" w:hAnsi="Times New Roman" w:cs="Times New Roman"/>
+          <w:sz w:val="24"/>
+          <w:szCs w:val="24"/>
+          <w:lang w:val="en-US"/>
+        </w:rPr>
+        <w:t xml:space="preserve"> </w:t>
+      </w:r>
+      <w:r>
+        <w:rPr>
+          <w:rFonts w:ascii="Times New Roman" w:hAnsi="Times New Roman" w:cs="Times New Roman"/>
+          <w:sz w:val="24"/>
+          <w:szCs w:val="24"/>
+        </w:rPr>
+        <w:t>лабораторной</w:t>
+      </w:r>
+      <w:r>
+        <w:rPr>
+          <w:rFonts w:ascii="Times New Roman" w:hAnsi="Times New Roman" w:cs="Times New Roman"/>
+          <w:sz w:val="24"/>
+          <w:szCs w:val="24"/>
+          <w:lang w:val="en-US"/>
+        </w:rPr>
+        <w:t xml:space="preserve"> </w:t>
+      </w:r>
+      <w:r>
+        <w:rPr>
+          <w:rFonts w:ascii="Times New Roman" w:hAnsi="Times New Roman" w:cs="Times New Roman"/>
+          <w:sz w:val="24"/>
+          <w:szCs w:val="24"/>
+        </w:rPr>
+        <w:t>работы</w:t>
+      </w:r>
+      <w:r>
+        <w:rPr>
+          <w:rFonts w:ascii="Times New Roman" w:hAnsi="Times New Roman" w:cs="Times New Roman"/>
+          <w:sz w:val="24"/>
+          <w:szCs w:val="24"/>
+          <w:lang w:val="en-US"/>
+        </w:rPr>
+        <w:t xml:space="preserve"> </w:t>
+      </w:r>
+      <w:r>
+        <w:rPr>
+          <w:rFonts w:ascii="Times New Roman" w:hAnsi="Times New Roman" w:cs="Times New Roman"/>
+          <w:sz w:val="24"/>
+          <w:szCs w:val="24"/>
+        </w:rPr>
+        <w:t>были</w:t>
+      </w:r>
+      <w:r>
+        <w:rPr>
+          <w:rFonts w:ascii="Times New Roman" w:hAnsi="Times New Roman" w:cs="Times New Roman"/>
+          <w:sz w:val="24"/>
+          <w:szCs w:val="24"/>
+          <w:lang w:val="en-US"/>
+        </w:rPr>
+        <w:t xml:space="preserve"> </w:t>
+      </w:r>
+      <w:r>
+        <w:rPr>
+          <w:rFonts w:ascii="Times New Roman" w:hAnsi="Times New Roman" w:cs="Times New Roman"/>
+          <w:sz w:val="24"/>
+          <w:szCs w:val="24"/>
+        </w:rPr>
+        <w:t>созданы</w:t>
+      </w:r>
+      <w:r>
+        <w:rPr>
+          <w:rFonts w:ascii="Times New Roman" w:hAnsi="Times New Roman" w:cs="Times New Roman"/>
+          <w:sz w:val="24"/>
+          <w:szCs w:val="24"/>
+          <w:lang w:val="en-US"/>
+        </w:rPr>
+        <w:t xml:space="preserve"> </w:t>
       </w:r>
       <w:r>
         <w:rPr>
@@ -13034,8 +15461,26 @@
           <w:rFonts w:ascii="Times New Roman" w:hAnsi="Times New Roman" w:cs="Times New Roman"/>
           <w:sz w:val="24"/>
           <w:szCs w:val="24"/>
-        </w:rPr>
-        <w:t xml:space="preserve"> и </w:t>
+          <w:lang w:val="en-US"/>
+        </w:rPr>
+        <w:t xml:space="preserve"> </w:t>
+      </w:r>
+      <w:r>
+        <w:rPr>
+          <w:rFonts w:ascii="Times New Roman" w:hAnsi="Times New Roman" w:cs="Times New Roman"/>
+          <w:sz w:val="24"/>
+          <w:szCs w:val="24"/>
+        </w:rPr>
+        <w:t>и</w:t>
+      </w:r>
+      <w:r>
+        <w:rPr>
+          <w:rFonts w:ascii="Times New Roman" w:hAnsi="Times New Roman" w:cs="Times New Roman"/>
+          <w:sz w:val="24"/>
+          <w:szCs w:val="24"/>
+          <w:lang w:val="en-US"/>
+        </w:rPr>
+        <w:t xml:space="preserve"> </w:t>
       </w:r>
       <w:proofErr w:type="spellStart"/>
       <w:r>
@@ -13052,42 +15497,340 @@
           <w:rFonts w:ascii="Times New Roman" w:hAnsi="Times New Roman" w:cs="Times New Roman"/>
           <w:sz w:val="24"/>
           <w:szCs w:val="24"/>
-        </w:rPr>
-        <w:t xml:space="preserve"> модели</w:t>
-      </w:r>
-      <w:r>
-        <w:rPr>
-          <w:rFonts w:ascii="Times New Roman" w:hAnsi="Times New Roman" w:cs="Times New Roman"/>
-          <w:sz w:val="24"/>
-          <w:szCs w:val="24"/>
-        </w:rPr>
-        <w:t>. П</w:t>
-      </w:r>
-      <w:r>
-        <w:rPr>
-          <w:rFonts w:ascii="Times New Roman" w:hAnsi="Times New Roman" w:cs="Times New Roman"/>
-          <w:sz w:val="24"/>
-          <w:szCs w:val="24"/>
-        </w:rPr>
-        <w:t xml:space="preserve">олучены навыки написания DDL и DML запросов на языке SQL для базы данных </w:t>
-      </w:r>
-      <w:proofErr w:type="spellStart"/>
-      <w:r>
-        <w:rPr>
-          <w:rFonts w:ascii="Times New Roman" w:hAnsi="Times New Roman" w:cs="Times New Roman"/>
-          <w:sz w:val="24"/>
-          <w:szCs w:val="24"/>
-        </w:rPr>
-        <w:t>PostgreSQL</w:t>
-      </w:r>
-      <w:proofErr w:type="spellEnd"/>
-      <w:r>
-        <w:rPr>
-          <w:rFonts w:ascii="Times New Roman" w:hAnsi="Times New Roman" w:cs="Times New Roman"/>
-          <w:sz w:val="24"/>
-          <w:szCs w:val="24"/>
-        </w:rPr>
-        <w:t>. Некие сложности возникли из-за неинформативного текста варианта.</w:t>
+          <w:lang w:val="en-US"/>
+        </w:rPr>
+        <w:t xml:space="preserve"> </w:t>
+      </w:r>
+      <w:r>
+        <w:rPr>
+          <w:rFonts w:ascii="Times New Roman" w:hAnsi="Times New Roman" w:cs="Times New Roman"/>
+          <w:sz w:val="24"/>
+          <w:szCs w:val="24"/>
+        </w:rPr>
+        <w:t>модели</w:t>
+      </w:r>
+      <w:r>
+        <w:rPr>
+          <w:rFonts w:ascii="Times New Roman" w:hAnsi="Times New Roman" w:cs="Times New Roman"/>
+          <w:sz w:val="24"/>
+          <w:szCs w:val="24"/>
+          <w:lang w:val="en-US"/>
+        </w:rPr>
+        <w:t xml:space="preserve">. </w:t>
+      </w:r>
+      <w:r>
+        <w:rPr>
+          <w:rFonts w:ascii="Times New Roman" w:hAnsi="Times New Roman" w:cs="Times New Roman"/>
+          <w:sz w:val="24"/>
+          <w:szCs w:val="24"/>
+        </w:rPr>
+        <w:t>П</w:t>
+      </w:r>
+      <w:r>
+        <w:rPr>
+          <w:rFonts w:ascii="Times New Roman" w:hAnsi="Times New Roman" w:cs="Times New Roman"/>
+          <w:sz w:val="24"/>
+          <w:szCs w:val="24"/>
+        </w:rPr>
+        <w:t>олучены</w:t>
+      </w:r>
+      <w:r>
+        <w:rPr>
+          <w:rFonts w:ascii="Times New Roman" w:hAnsi="Times New Roman" w:cs="Times New Roman"/>
+          <w:sz w:val="24"/>
+          <w:szCs w:val="24"/>
+          <w:lang w:val="en-US"/>
+        </w:rPr>
+        <w:t xml:space="preserve"> </w:t>
+      </w:r>
+      <w:r>
+        <w:rPr>
+          <w:rFonts w:ascii="Times New Roman" w:hAnsi="Times New Roman" w:cs="Times New Roman"/>
+          <w:sz w:val="24"/>
+          <w:szCs w:val="24"/>
+        </w:rPr>
+        <w:t>навыки</w:t>
+      </w:r>
+      <w:r>
+        <w:rPr>
+          <w:rFonts w:ascii="Times New Roman" w:hAnsi="Times New Roman" w:cs="Times New Roman"/>
+          <w:sz w:val="24"/>
+          <w:szCs w:val="24"/>
+          <w:lang w:val="en-US"/>
+        </w:rPr>
+        <w:t xml:space="preserve"> </w:t>
+      </w:r>
+      <w:r>
+        <w:rPr>
+          <w:rFonts w:ascii="Times New Roman" w:hAnsi="Times New Roman" w:cs="Times New Roman"/>
+          <w:sz w:val="24"/>
+          <w:szCs w:val="24"/>
+        </w:rPr>
+        <w:t>написания</w:t>
+      </w:r>
+      <w:r>
+        <w:rPr>
+          <w:rFonts w:ascii="Times New Roman" w:hAnsi="Times New Roman" w:cs="Times New Roman"/>
+          <w:sz w:val="24"/>
+          <w:szCs w:val="24"/>
+          <w:lang w:val="en-US"/>
+        </w:rPr>
+        <w:t xml:space="preserve"> DDL </w:t>
+      </w:r>
+      <w:r>
+        <w:rPr>
+          <w:rFonts w:ascii="Times New Roman" w:hAnsi="Times New Roman" w:cs="Times New Roman"/>
+          <w:sz w:val="24"/>
+          <w:szCs w:val="24"/>
+        </w:rPr>
+        <w:t>и</w:t>
+      </w:r>
+      <w:r>
+        <w:rPr>
+          <w:rFonts w:ascii="Times New Roman" w:hAnsi="Times New Roman" w:cs="Times New Roman"/>
+          <w:sz w:val="24"/>
+          <w:szCs w:val="24"/>
+          <w:lang w:val="en-US"/>
+        </w:rPr>
+        <w:t xml:space="preserve"> DML </w:t>
+      </w:r>
+      <w:r>
+        <w:rPr>
+          <w:rFonts w:ascii="Times New Roman" w:hAnsi="Times New Roman" w:cs="Times New Roman"/>
+          <w:sz w:val="24"/>
+          <w:szCs w:val="24"/>
+        </w:rPr>
+        <w:t>запросов</w:t>
+      </w:r>
+      <w:r>
+        <w:rPr>
+          <w:rFonts w:ascii="Times New Roman" w:hAnsi="Times New Roman" w:cs="Times New Roman"/>
+          <w:sz w:val="24"/>
+          <w:szCs w:val="24"/>
+          <w:lang w:val="en-US"/>
+        </w:rPr>
+        <w:t xml:space="preserve"> </w:t>
+      </w:r>
+      <w:r>
+        <w:rPr>
+          <w:rFonts w:ascii="Times New Roman" w:hAnsi="Times New Roman" w:cs="Times New Roman"/>
+          <w:sz w:val="24"/>
+          <w:szCs w:val="24"/>
+        </w:rPr>
+        <w:t>на</w:t>
+      </w:r>
+      <w:r>
+        <w:rPr>
+          <w:rFonts w:ascii="Times New Roman" w:hAnsi="Times New Roman" w:cs="Times New Roman"/>
+          <w:sz w:val="24"/>
+          <w:szCs w:val="24"/>
+          <w:lang w:val="en-US"/>
+        </w:rPr>
+        <w:t xml:space="preserve"> </w:t>
+      </w:r>
+      <w:r>
+        <w:rPr>
+          <w:rFonts w:ascii="Times New Roman" w:hAnsi="Times New Roman" w:cs="Times New Roman"/>
+          <w:sz w:val="24"/>
+          <w:szCs w:val="24"/>
+        </w:rPr>
+        <w:t>языке</w:t>
+      </w:r>
+      <w:r>
+        <w:rPr>
+          <w:rFonts w:ascii="Times New Roman" w:hAnsi="Times New Roman" w:cs="Times New Roman"/>
+          <w:sz w:val="24"/>
+          <w:szCs w:val="24"/>
+          <w:lang w:val="en-US"/>
+        </w:rPr>
+        <w:t xml:space="preserve"> SQL </w:t>
+      </w:r>
+      <w:r>
+        <w:rPr>
+          <w:rFonts w:ascii="Times New Roman" w:hAnsi="Times New Roman" w:cs="Times New Roman"/>
+          <w:sz w:val="24"/>
+          <w:szCs w:val="24"/>
+        </w:rPr>
+        <w:t>для</w:t>
+      </w:r>
+      <w:r>
+        <w:rPr>
+          <w:rFonts w:ascii="Times New Roman" w:hAnsi="Times New Roman" w:cs="Times New Roman"/>
+          <w:sz w:val="24"/>
+          <w:szCs w:val="24"/>
+          <w:lang w:val="en-US"/>
+        </w:rPr>
+        <w:t xml:space="preserve"> </w:t>
+      </w:r>
+      <w:r>
+        <w:rPr>
+          <w:rFonts w:ascii="Times New Roman" w:hAnsi="Times New Roman" w:cs="Times New Roman"/>
+          <w:sz w:val="24"/>
+          <w:szCs w:val="24"/>
+        </w:rPr>
+        <w:t>базы</w:t>
+      </w:r>
+      <w:r>
+        <w:rPr>
+          <w:rFonts w:ascii="Times New Roman" w:hAnsi="Times New Roman" w:cs="Times New Roman"/>
+          <w:sz w:val="24"/>
+          <w:szCs w:val="24"/>
+          <w:lang w:val="en-US"/>
+        </w:rPr>
+        <w:t xml:space="preserve"> </w:t>
+      </w:r>
+      <w:r>
+        <w:rPr>
+          <w:rFonts w:ascii="Times New Roman" w:hAnsi="Times New Roman" w:cs="Times New Roman"/>
+          <w:sz w:val="24"/>
+          <w:szCs w:val="24"/>
+        </w:rPr>
+        <w:t>данных</w:t>
+      </w:r>
+      <w:r>
+        <w:rPr>
+          <w:rFonts w:ascii="Times New Roman" w:hAnsi="Times New Roman" w:cs="Times New Roman"/>
+          <w:sz w:val="24"/>
+          <w:szCs w:val="24"/>
+          <w:lang w:val="en-US"/>
+        </w:rPr>
+        <w:t xml:space="preserve"> PostgreSQL. </w:t>
+      </w:r>
+      <w:r>
+        <w:rPr>
+          <w:rFonts w:ascii="Times New Roman" w:hAnsi="Times New Roman" w:cs="Times New Roman"/>
+          <w:sz w:val="24"/>
+          <w:szCs w:val="24"/>
+        </w:rPr>
+        <w:t>Некие</w:t>
+      </w:r>
+      <w:r>
+        <w:rPr>
+          <w:rFonts w:ascii="Times New Roman" w:hAnsi="Times New Roman" w:cs="Times New Roman"/>
+          <w:sz w:val="24"/>
+          <w:szCs w:val="24"/>
+          <w:lang w:val="en-US"/>
+        </w:rPr>
+        <w:t xml:space="preserve"> </w:t>
+      </w:r>
+      <w:r>
+        <w:rPr>
+          <w:rFonts w:ascii="Times New Roman" w:hAnsi="Times New Roman" w:cs="Times New Roman"/>
+          <w:sz w:val="24"/>
+          <w:szCs w:val="24"/>
+        </w:rPr>
+        <w:t>сложности</w:t>
+      </w:r>
+      <w:r>
+        <w:rPr>
+          <w:rFonts w:ascii="Times New Roman" w:hAnsi="Times New Roman" w:cs="Times New Roman"/>
+          <w:sz w:val="24"/>
+          <w:szCs w:val="24"/>
+          <w:lang w:val="en-US"/>
+        </w:rPr>
+        <w:t xml:space="preserve"> </w:t>
+      </w:r>
+      <w:r>
+        <w:rPr>
+          <w:rFonts w:ascii="Times New Roman" w:hAnsi="Times New Roman" w:cs="Times New Roman"/>
+          <w:sz w:val="24"/>
+          <w:szCs w:val="24"/>
+        </w:rPr>
+        <w:t>возникли</w:t>
+      </w:r>
+      <w:r>
+        <w:rPr>
+          <w:rFonts w:ascii="Times New Roman" w:hAnsi="Times New Roman" w:cs="Times New Roman"/>
+          <w:sz w:val="24"/>
+          <w:szCs w:val="24"/>
+          <w:lang w:val="en-US"/>
+        </w:rPr>
+        <w:t xml:space="preserve"> </w:t>
+      </w:r>
+      <w:r>
+        <w:rPr>
+          <w:rFonts w:ascii="Times New Roman" w:hAnsi="Times New Roman" w:cs="Times New Roman"/>
+          <w:sz w:val="24"/>
+          <w:szCs w:val="24"/>
+        </w:rPr>
+        <w:t>из</w:t>
+      </w:r>
+      <w:r>
+        <w:rPr>
+          <w:rFonts w:ascii="Times New Roman" w:hAnsi="Times New Roman" w:cs="Times New Roman"/>
+          <w:sz w:val="24"/>
+          <w:szCs w:val="24"/>
+          <w:lang w:val="en-US"/>
+        </w:rPr>
+        <w:t>-</w:t>
+      </w:r>
+      <w:r>
+        <w:rPr>
+          <w:rFonts w:ascii="Times New Roman" w:hAnsi="Times New Roman" w:cs="Times New Roman"/>
+          <w:sz w:val="24"/>
+          <w:szCs w:val="24"/>
+        </w:rPr>
+        <w:t>за</w:t>
+      </w:r>
+      <w:r>
+        <w:rPr>
+          <w:rFonts w:ascii="Times New Roman" w:hAnsi="Times New Roman" w:cs="Times New Roman"/>
+          <w:sz w:val="24"/>
+          <w:szCs w:val="24"/>
+          <w:lang w:val="en-US"/>
+        </w:rPr>
+        <w:t xml:space="preserve"> </w:t>
+      </w:r>
+      <w:r>
+        <w:rPr>
+          <w:rFonts w:ascii="Times New Roman" w:hAnsi="Times New Roman" w:cs="Times New Roman"/>
+          <w:sz w:val="24"/>
+          <w:szCs w:val="24"/>
+        </w:rPr>
+        <w:t>неинформативного</w:t>
+      </w:r>
+      <w:r>
+        <w:rPr>
+          <w:rFonts w:ascii="Times New Roman" w:hAnsi="Times New Roman" w:cs="Times New Roman"/>
+          <w:sz w:val="24"/>
+          <w:szCs w:val="24"/>
+          <w:lang w:val="en-US"/>
+        </w:rPr>
+        <w:t xml:space="preserve"> </w:t>
+      </w:r>
+      <w:r>
+        <w:rPr>
+          <w:rFonts w:ascii="Times New Roman" w:hAnsi="Times New Roman" w:cs="Times New Roman"/>
+          <w:sz w:val="24"/>
+          <w:szCs w:val="24"/>
+        </w:rPr>
+        <w:t>текста</w:t>
+      </w:r>
+      <w:r>
+        <w:rPr>
+          <w:rFonts w:ascii="Times New Roman" w:hAnsi="Times New Roman" w:cs="Times New Roman"/>
+          <w:sz w:val="24"/>
+          <w:szCs w:val="24"/>
+          <w:lang w:val="en-US"/>
+        </w:rPr>
+        <w:t xml:space="preserve"> </w:t>
+      </w:r>
+      <w:r>
+        <w:rPr>
+          <w:rFonts w:ascii="Times New Roman" w:hAnsi="Times New Roman" w:cs="Times New Roman"/>
+          <w:sz w:val="24"/>
+          <w:szCs w:val="24"/>
+        </w:rPr>
+        <w:t>варианта</w:t>
+      </w:r>
+      <w:r>
+        <w:rPr>
+          <w:rFonts w:ascii="Times New Roman" w:hAnsi="Times New Roman" w:cs="Times New Roman"/>
+          <w:sz w:val="24"/>
+          <w:szCs w:val="24"/>
+          <w:lang w:val="en-US"/>
+        </w:rPr>
+        <w:t>.</w:t>
       </w:r>
     </w:p>
     <w:sectPr>
@@ -14170,4 +16913,16 @@
     </a:ext>
   </a:extLst>
 </a:theme>
+</file>
+
+<file path=customXml/item1.xml><?xml version="1.0" encoding="utf-8"?>
+<b:Sources xmlns:b="http://schemas.openxmlformats.org/officeDocument/2006/bibliography" xmlns="http://schemas.openxmlformats.org/officeDocument/2006/bibliography" SelectedStyle="\CHICAGO.XSL" StyleName="Chicago" Version="15"/>
+</file>
+
+<file path=customXml/itemProps1.xml><?xml version="1.0" encoding="utf-8"?>
+<ds:datastoreItem xmlns:ds="http://schemas.openxmlformats.org/officeDocument/2006/customXml" ds:itemID="{B47D8993-D1EF-4BBF-B65F-D6EC35AEB574}">
+  <ds:schemaRefs>
+    <ds:schemaRef ds:uri="http://schemas.openxmlformats.org/officeDocument/2006/bibliography"/>
+  </ds:schemaRefs>
+</ds:datastoreItem>
 </file>
--- a/Семестр 5/ИСБД/lab1/doc/lab1.docx
+++ b/Семестр 5/ИСБД/lab1/doc/lab1.docx
@@ -3095,27 +3095,7 @@
           <w:szCs w:val="24"/>
           <w:shd w:val="clear" w:color="auto" w:fill="FFFFFF"/>
         </w:rPr>
-        <w:t>Сеть с</w:t>
-      </w:r>
-      <w:r>
-        <w:rPr>
-          <w:rFonts w:ascii="Times New Roman" w:hAnsi="Times New Roman" w:cs="Times New Roman"/>
-          <w:color w:val="212529"/>
-          <w:sz w:val="24"/>
-          <w:szCs w:val="24"/>
-          <w:shd w:val="clear" w:color="auto" w:fill="FFFFFF"/>
-        </w:rPr>
-        <w:t>клад</w:t>
-      </w:r>
-      <w:r>
-        <w:rPr>
-          <w:rFonts w:ascii="Times New Roman" w:hAnsi="Times New Roman" w:cs="Times New Roman"/>
-          <w:color w:val="212529"/>
-          <w:sz w:val="24"/>
-          <w:szCs w:val="24"/>
-          <w:shd w:val="clear" w:color="auto" w:fill="FFFFFF"/>
-        </w:rPr>
-        <w:t>ов</w:t>
+        <w:t>Сеть складов</w:t>
       </w:r>
     </w:p>
     <w:p>
@@ -3143,18 +3123,7 @@
           <w:shd w:val="clear" w:color="auto" w:fill="FFFFFF"/>
           <w:lang w:val="en-US"/>
         </w:rPr>
-        <w:t>network</w:t>
-      </w:r>
-      <w:r>
-        <w:rPr>
-          <w:rFonts w:ascii="Times New Roman" w:hAnsi="Times New Roman" w:cs="Times New Roman"/>
-          <w:color w:val="212529"/>
-          <w:sz w:val="24"/>
-          <w:szCs w:val="24"/>
-          <w:shd w:val="clear" w:color="auto" w:fill="FFFFFF"/>
-          <w:lang w:val="en-US"/>
-        </w:rPr>
-        <w:t>Id</w:t>
+        <w:t>networkId</w:t>
       </w:r>
       <w:proofErr w:type="spellEnd"/>
       <w:r>
@@ -3175,27 +3144,7 @@
           <w:szCs w:val="24"/>
           <w:shd w:val="clear" w:color="auto" w:fill="FFFFFF"/>
         </w:rPr>
-        <w:t xml:space="preserve">уникальный идентификатор </w:t>
-      </w:r>
-      <w:r>
-        <w:rPr>
-          <w:rFonts w:ascii="Times New Roman" w:hAnsi="Times New Roman" w:cs="Times New Roman"/>
-          <w:color w:val="212529"/>
-          <w:sz w:val="24"/>
-          <w:szCs w:val="24"/>
-          <w:shd w:val="clear" w:color="auto" w:fill="FFFFFF"/>
-        </w:rPr>
-        <w:t>сети</w:t>
-      </w:r>
-      <w:r>
-        <w:rPr>
-          <w:rFonts w:ascii="Times New Roman" w:hAnsi="Times New Roman" w:cs="Times New Roman"/>
-          <w:color w:val="212529"/>
-          <w:sz w:val="24"/>
-          <w:szCs w:val="24"/>
-          <w:shd w:val="clear" w:color="auto" w:fill="FFFFFF"/>
-        </w:rPr>
-        <w:t>.</w:t>
+        <w:t>уникальный идентификатор сети.</w:t>
       </w:r>
     </w:p>
     <w:p>
@@ -3223,18 +3172,7 @@
           <w:shd w:val="clear" w:color="auto" w:fill="FFFFFF"/>
           <w:lang w:val="en-US"/>
         </w:rPr>
-        <w:t>network</w:t>
-      </w:r>
-      <w:r>
-        <w:rPr>
-          <w:rFonts w:ascii="Times New Roman" w:hAnsi="Times New Roman" w:cs="Times New Roman"/>
-          <w:color w:val="212529"/>
-          <w:sz w:val="24"/>
-          <w:szCs w:val="24"/>
-          <w:shd w:val="clear" w:color="auto" w:fill="FFFFFF"/>
-          <w:lang w:val="en-US"/>
-        </w:rPr>
-        <w:t>Name</w:t>
+        <w:t>networkName</w:t>
       </w:r>
       <w:proofErr w:type="spellEnd"/>
       <w:r>
@@ -3256,27 +3194,7 @@
           <w:szCs w:val="24"/>
           <w:shd w:val="clear" w:color="auto" w:fill="FFFFFF"/>
         </w:rPr>
-        <w:t xml:space="preserve">название </w:t>
-      </w:r>
-      <w:r>
-        <w:rPr>
-          <w:rFonts w:ascii="Times New Roman" w:hAnsi="Times New Roman" w:cs="Times New Roman"/>
-          <w:color w:val="212529"/>
-          <w:sz w:val="24"/>
-          <w:szCs w:val="24"/>
-          <w:shd w:val="clear" w:color="auto" w:fill="FFFFFF"/>
-        </w:rPr>
-        <w:t>сети</w:t>
-      </w:r>
-      <w:r>
-        <w:rPr>
-          <w:rFonts w:ascii="Times New Roman" w:hAnsi="Times New Roman" w:cs="Times New Roman"/>
-          <w:color w:val="212529"/>
-          <w:sz w:val="24"/>
-          <w:szCs w:val="24"/>
-          <w:shd w:val="clear" w:color="auto" w:fill="FFFFFF"/>
-        </w:rPr>
-        <w:t xml:space="preserve">. </w:t>
+        <w:t xml:space="preserve">название сети. </w:t>
       </w:r>
     </w:p>
     <w:p>
@@ -3446,7 +3364,7 @@
           <w:shd w:val="clear" w:color="auto" w:fill="FFFFFF"/>
           <w:lang w:val="en-US"/>
         </w:rPr>
-        <w:t>cityId</w:t>
+        <w:t>pathId</w:t>
       </w:r>
       <w:proofErr w:type="spellEnd"/>
       <w:r>
@@ -3462,32 +3380,11 @@
       <w:r>
         <w:rPr>
           <w:rFonts w:ascii="Times New Roman" w:hAnsi="Times New Roman" w:cs="Times New Roman"/>
-          <w:color w:val="212529"/>
-          <w:sz w:val="24"/>
-          <w:szCs w:val="24"/>
-          <w:shd w:val="clear" w:color="auto" w:fill="FFFFFF"/>
-        </w:rPr>
-        <w:t>идентификатор</w:t>
-      </w:r>
-      <w:r>
-        <w:rPr>
-          <w:rFonts w:ascii="Times New Roman" w:hAnsi="Times New Roman" w:cs="Times New Roman"/>
-          <w:color w:val="212529"/>
-          <w:sz w:val="24"/>
-          <w:szCs w:val="24"/>
-          <w:shd w:val="clear" w:color="auto" w:fill="FFFFFF"/>
-        </w:rPr>
-        <w:t xml:space="preserve"> </w:t>
-      </w:r>
-      <w:r>
-        <w:rPr>
-          <w:rFonts w:ascii="Times New Roman" w:hAnsi="Times New Roman" w:cs="Times New Roman"/>
-          <w:color w:val="212529"/>
-          <w:sz w:val="24"/>
-          <w:szCs w:val="24"/>
-          <w:shd w:val="clear" w:color="auto" w:fill="FFFFFF"/>
-        </w:rPr>
-        <w:t>города.</w:t>
+          <w:sz w:val="24"/>
+          <w:szCs w:val="24"/>
+          <w:shd w:val="clear" w:color="auto" w:fill="FFFFFF"/>
+        </w:rPr>
+        <w:t>идентификатор пути.</w:t>
       </w:r>
     </w:p>
     <w:p>
@@ -3513,25 +3410,16 @@
           <w:shd w:val="clear" w:color="auto" w:fill="FFFFFF"/>
           <w:lang w:val="en-US"/>
         </w:rPr>
-        <w:t>human</w:t>
-      </w:r>
-      <w:r>
-        <w:rPr>
-          <w:rFonts w:ascii="Times New Roman" w:hAnsi="Times New Roman" w:cs="Times New Roman"/>
-          <w:sz w:val="24"/>
-          <w:szCs w:val="24"/>
-          <w:shd w:val="clear" w:color="auto" w:fill="FFFFFF"/>
-          <w:lang w:val="en-US"/>
-        </w:rPr>
-        <w:t>Id</w:t>
-      </w:r>
-      <w:proofErr w:type="spellEnd"/>
-      <w:r>
-        <w:rPr>
-          <w:rFonts w:ascii="Times New Roman" w:hAnsi="Times New Roman" w:cs="Times New Roman"/>
-          <w:sz w:val="24"/>
-          <w:szCs w:val="24"/>
-          <w:shd w:val="clear" w:color="auto" w:fill="FFFFFF"/>
+        <w:t>cityId</w:t>
+      </w:r>
+      <w:proofErr w:type="spellEnd"/>
+      <w:r>
+        <w:rPr>
+          <w:rFonts w:ascii="Times New Roman" w:hAnsi="Times New Roman" w:cs="Times New Roman"/>
+          <w:sz w:val="24"/>
+          <w:szCs w:val="24"/>
+          <w:shd w:val="clear" w:color="auto" w:fill="FFFFFF"/>
+          <w:lang w:val="en-US"/>
         </w:rPr>
         <w:t xml:space="preserve"> – </w:t>
       </w:r>
@@ -3543,16 +3431,27 @@
           <w:szCs w:val="24"/>
           <w:shd w:val="clear" w:color="auto" w:fill="FFFFFF"/>
         </w:rPr>
-        <w:t xml:space="preserve">идентификатор </w:t>
-      </w:r>
-      <w:r>
-        <w:rPr>
-          <w:rFonts w:ascii="Times New Roman" w:hAnsi="Times New Roman" w:cs="Times New Roman"/>
-          <w:sz w:val="24"/>
-          <w:szCs w:val="24"/>
-          <w:shd w:val="clear" w:color="auto" w:fill="FFFFFF"/>
-        </w:rPr>
-        <w:t>человека, который передвигается.</w:t>
+        <w:t>идентификатор</w:t>
+      </w:r>
+      <w:r>
+        <w:rPr>
+          <w:rFonts w:ascii="Times New Roman" w:hAnsi="Times New Roman" w:cs="Times New Roman"/>
+          <w:color w:val="212529"/>
+          <w:sz w:val="24"/>
+          <w:szCs w:val="24"/>
+          <w:shd w:val="clear" w:color="auto" w:fill="FFFFFF"/>
+        </w:rPr>
+        <w:t xml:space="preserve"> </w:t>
+      </w:r>
+      <w:r>
+        <w:rPr>
+          <w:rFonts w:ascii="Times New Roman" w:hAnsi="Times New Roman" w:cs="Times New Roman"/>
+          <w:color w:val="212529"/>
+          <w:sz w:val="24"/>
+          <w:szCs w:val="24"/>
+          <w:shd w:val="clear" w:color="auto" w:fill="FFFFFF"/>
+        </w:rPr>
+        <w:t>города.</w:t>
       </w:r>
     </w:p>
     <w:p>
@@ -4946,10 +4845,10 @@
           <w:noProof/>
         </w:rPr>
         <w:drawing>
-          <wp:inline distT="0" distB="0" distL="0" distR="0" wp14:anchorId="341CDC33" wp14:editId="09FEB99A">
+          <wp:inline distT="0" distB="0" distL="0" distR="0" wp14:anchorId="133F406F" wp14:editId="56F17699">
             <wp:extent cx="5940425" cy="3498215"/>
             <wp:effectExtent l="0" t="0" r="3175" b="6985"/>
-            <wp:docPr id="1177825649" name="Рисунок 8"/>
+            <wp:docPr id="1256819206" name="Рисунок 1" descr="Изображение выглядит как текст, снимок экрана, диаграмма, Параллельный&#10;&#10;Автоматически созданное описание"/>
             <wp:cNvGraphicFramePr>
               <a:graphicFrameLocks xmlns:a="http://schemas.openxmlformats.org/drawingml/2006/main" noChangeAspect="1"/>
             </wp:cNvGraphicFramePr>
@@ -4957,7 +4856,7 @@
               <a:graphicData uri="http://schemas.openxmlformats.org/drawingml/2006/picture">
                 <pic:pic xmlns:pic="http://schemas.openxmlformats.org/drawingml/2006/picture">
                   <pic:nvPicPr>
-                    <pic:cNvPr id="0" name="Picture 21"/>
+                    <pic:cNvPr id="1256819206" name="Рисунок 1" descr="Изображение выглядит как текст, снимок экрана, диаграмма, Параллельный&#10;&#10;Автоматически созданное описание"/>
                     <pic:cNvPicPr>
                       <a:picLocks noChangeAspect="1" noChangeArrowheads="1"/>
                     </pic:cNvPicPr>
@@ -5051,10 +4950,10 @@
           <w:noProof/>
         </w:rPr>
         <w:drawing>
-          <wp:inline distT="0" distB="0" distL="0" distR="0" wp14:anchorId="11EC0A0A" wp14:editId="715539CB">
-            <wp:extent cx="5940425" cy="2628900"/>
+          <wp:inline distT="0" distB="0" distL="0" distR="0" wp14:anchorId="32FD7955" wp14:editId="062BA095">
+            <wp:extent cx="5940425" cy="2630170"/>
             <wp:effectExtent l="0" t="0" r="3175" b="0"/>
-            <wp:docPr id="2077340161" name="Рисунок 9" descr="Изображение выглядит как текст, диаграмма, снимок экрана, линия&#10;&#10;Автоматически созданное описание"/>
+            <wp:docPr id="1534348096" name="Рисунок 2" descr="Изображение выглядит как текст, диаграмма, снимок экрана, линия&#10;&#10;Автоматически созданное описание"/>
             <wp:cNvGraphicFramePr>
               <a:graphicFrameLocks xmlns:a="http://schemas.openxmlformats.org/drawingml/2006/main" noChangeAspect="1"/>
             </wp:cNvGraphicFramePr>
@@ -5062,7 +4961,7 @@
               <a:graphicData uri="http://schemas.openxmlformats.org/drawingml/2006/picture">
                 <pic:pic xmlns:pic="http://schemas.openxmlformats.org/drawingml/2006/picture">
                   <pic:nvPicPr>
-                    <pic:cNvPr id="2077340161" name="Рисунок 9" descr="Изображение выглядит как текст, диаграмма, снимок экрана, линия&#10;&#10;Автоматически созданное описание"/>
+                    <pic:cNvPr id="1534348096" name="Рисунок 2" descr="Изображение выглядит как текст, диаграмма, снимок экрана, линия&#10;&#10;Автоматически созданное описание"/>
                     <pic:cNvPicPr>
                       <a:picLocks noChangeAspect="1" noChangeArrowheads="1"/>
                     </pic:cNvPicPr>
@@ -5083,7 +4982,7 @@
                   <pic:spPr bwMode="auto">
                     <a:xfrm>
                       <a:off x="0" y="0"/>
-                      <a:ext cx="5940425" cy="2628900"/>
+                      <a:ext cx="5940425" cy="2630170"/>
                     </a:xfrm>
                     <a:prstGeom prst="rect">
                       <a:avLst/>
@@ -15575,7 +15474,25 @@
           <w:szCs w:val="24"/>
           <w:lang w:val="en-US"/>
         </w:rPr>
-        <w:t xml:space="preserve"> DDL </w:t>
+        <w:t xml:space="preserve"> </w:t>
+      </w:r>
+      <w:r>
+        <w:rPr>
+          <w:rFonts w:ascii="Times New Roman" w:hAnsi="Times New Roman" w:cs="Times New Roman"/>
+          <w:sz w:val="24"/>
+          <w:szCs w:val="24"/>
+          <w:lang w:val="en-US"/>
+        </w:rPr>
+        <w:t>DDL</w:t>
+      </w:r>
+      <w:r>
+        <w:rPr>
+          <w:rFonts w:ascii="Times New Roman" w:hAnsi="Times New Roman" w:cs="Times New Roman"/>
+          <w:sz w:val="24"/>
+          <w:szCs w:val="24"/>
+          <w:lang w:val="en-US"/>
+        </w:rPr>
+        <w:t xml:space="preserve"> </w:t>
       </w:r>
       <w:r>
         <w:rPr>
@@ -15592,7 +15509,25 @@
           <w:szCs w:val="24"/>
           <w:lang w:val="en-US"/>
         </w:rPr>
-        <w:t xml:space="preserve"> DML </w:t>
+        <w:t xml:space="preserve"> </w:t>
+      </w:r>
+      <w:r>
+        <w:rPr>
+          <w:rFonts w:ascii="Times New Roman" w:hAnsi="Times New Roman" w:cs="Times New Roman"/>
+          <w:sz w:val="24"/>
+          <w:szCs w:val="24"/>
+          <w:lang w:val="en-US"/>
+        </w:rPr>
+        <w:t>DML</w:t>
+      </w:r>
+      <w:r>
+        <w:rPr>
+          <w:rFonts w:ascii="Times New Roman" w:hAnsi="Times New Roman" w:cs="Times New Roman"/>
+          <w:sz w:val="24"/>
+          <w:szCs w:val="24"/>
+          <w:lang w:val="en-US"/>
+        </w:rPr>
+        <w:t xml:space="preserve"> </w:t>
       </w:r>
       <w:r>
         <w:rPr>
@@ -15643,7 +15578,25 @@
           <w:szCs w:val="24"/>
           <w:lang w:val="en-US"/>
         </w:rPr>
-        <w:t xml:space="preserve"> SQL </w:t>
+        <w:t xml:space="preserve"> </w:t>
+      </w:r>
+      <w:r>
+        <w:rPr>
+          <w:rFonts w:ascii="Times New Roman" w:hAnsi="Times New Roman" w:cs="Times New Roman"/>
+          <w:sz w:val="24"/>
+          <w:szCs w:val="24"/>
+          <w:lang w:val="en-US"/>
+        </w:rPr>
+        <w:t>SQL</w:t>
+      </w:r>
+      <w:r>
+        <w:rPr>
+          <w:rFonts w:ascii="Times New Roman" w:hAnsi="Times New Roman" w:cs="Times New Roman"/>
+          <w:sz w:val="24"/>
+          <w:szCs w:val="24"/>
+          <w:lang w:val="en-US"/>
+        </w:rPr>
+        <w:t xml:space="preserve"> </w:t>
       </w:r>
       <w:r>
         <w:rPr>
@@ -15694,7 +15647,25 @@
           <w:szCs w:val="24"/>
           <w:lang w:val="en-US"/>
         </w:rPr>
-        <w:t xml:space="preserve"> PostgreSQL. </w:t>
+        <w:t xml:space="preserve"> </w:t>
+      </w:r>
+      <w:r>
+        <w:rPr>
+          <w:rFonts w:ascii="Times New Roman" w:hAnsi="Times New Roman" w:cs="Times New Roman"/>
+          <w:sz w:val="24"/>
+          <w:szCs w:val="24"/>
+          <w:lang w:val="en-US"/>
+        </w:rPr>
+        <w:t>PostgreSQL</w:t>
+      </w:r>
+      <w:r>
+        <w:rPr>
+          <w:rFonts w:ascii="Times New Roman" w:hAnsi="Times New Roman" w:cs="Times New Roman"/>
+          <w:sz w:val="24"/>
+          <w:szCs w:val="24"/>
+          <w:lang w:val="en-US"/>
+        </w:rPr>
+        <w:t xml:space="preserve">. </w:t>
       </w:r>
       <w:r>
         <w:rPr>

--- a/Семестр 5/ИСБД/lab1/doc/lab1.docx
+++ b/Семестр 5/ИСБД/lab1/doc/lab1.docx
@@ -1058,7 +1058,7 @@
           <w:noProof/>
         </w:rPr>
         <w:drawing>
-          <wp:inline distT="0" distB="0" distL="0" distR="0" wp14:anchorId="192ECE49" wp14:editId="33AC9040">
+          <wp:inline distT="0" distB="0" distL="0" distR="0" wp14:anchorId="192ECE49" wp14:editId="7FFBFC8F">
             <wp:extent cx="2918460" cy="457200"/>
             <wp:effectExtent l="0" t="0" r="0" b="0"/>
             <wp:docPr id="1" name="Рисунок 1" descr="Описание: Macintosh HD:Users:3wfrer:Documents:ENDY works:ИТМО:ITMO_black-01.png"/>
@@ -4741,10 +4741,10 @@
           <w:noProof/>
         </w:rPr>
         <w:drawing>
-          <wp:inline distT="0" distB="0" distL="0" distR="0" wp14:anchorId="611F602C" wp14:editId="590B195D">
+          <wp:inline distT="0" distB="0" distL="0" distR="0" wp14:anchorId="59EB81C8" wp14:editId="3AA3F2F6">
             <wp:extent cx="5940425" cy="3498215"/>
             <wp:effectExtent l="0" t="0" r="3175" b="6985"/>
-            <wp:docPr id="1884999259" name="Рисунок 1" descr="Изображение выглядит как текст, диаграмма, снимок экрана, Параллельный&#10;&#10;Автоматически созданное описание"/>
+            <wp:docPr id="441925087" name="Рисунок 1" descr="Изображение выглядит как текст, диаграмма, снимок экрана, Параллельный&#10;&#10;Автоматически созданное описание"/>
             <wp:cNvGraphicFramePr>
               <a:graphicFrameLocks xmlns:a="http://schemas.openxmlformats.org/drawingml/2006/main" noChangeAspect="1"/>
             </wp:cNvGraphicFramePr>
@@ -4752,7 +4752,7 @@
               <a:graphicData uri="http://schemas.openxmlformats.org/drawingml/2006/picture">
                 <pic:pic xmlns:pic="http://schemas.openxmlformats.org/drawingml/2006/picture">
                   <pic:nvPicPr>
-                    <pic:cNvPr id="1884999259" name="Рисунок 1" descr="Изображение выглядит как текст, диаграмма, снимок экрана, Параллельный&#10;&#10;Автоматически созданное описание"/>
+                    <pic:cNvPr id="441925087" name="Рисунок 1" descr="Изображение выглядит как текст, диаграмма, снимок экрана, Параллельный&#10;&#10;Автоматически созданное описание"/>
                     <pic:cNvPicPr>
                       <a:picLocks noChangeAspect="1" noChangeArrowheads="1"/>
                     </pic:cNvPicPr>
@@ -4846,10 +4846,10 @@
           <w:noProof/>
         </w:rPr>
         <w:drawing>
-          <wp:inline distT="0" distB="0" distL="0" distR="0" wp14:anchorId="6DDA7263" wp14:editId="56BA287F">
-            <wp:extent cx="5940425" cy="2630170"/>
+          <wp:inline distT="0" distB="0" distL="0" distR="0" wp14:anchorId="5DAFFCB2" wp14:editId="3EACA328">
+            <wp:extent cx="5940425" cy="2629535"/>
             <wp:effectExtent l="0" t="0" r="3175" b="0"/>
-            <wp:docPr id="84246874" name="Рисунок 3" descr="Изображение выглядит как текст, диаграмма, снимок экрана, линия&#10;&#10;Автоматически созданное описание"/>
+            <wp:docPr id="933326559" name="Рисунок 2" descr="Изображение выглядит как текст, диаграмма, снимок экрана, План&#10;&#10;Автоматически созданное описание"/>
             <wp:cNvGraphicFramePr>
               <a:graphicFrameLocks xmlns:a="http://schemas.openxmlformats.org/drawingml/2006/main" noChangeAspect="1"/>
             </wp:cNvGraphicFramePr>
@@ -4857,7 +4857,7 @@
               <a:graphicData uri="http://schemas.openxmlformats.org/drawingml/2006/picture">
                 <pic:pic xmlns:pic="http://schemas.openxmlformats.org/drawingml/2006/picture">
                   <pic:nvPicPr>
-                    <pic:cNvPr id="84246874" name="Рисунок 3" descr="Изображение выглядит как текст, диаграмма, снимок экрана, линия&#10;&#10;Автоматически созданное описание"/>
+                    <pic:cNvPr id="933326559" name="Рисунок 2" descr="Изображение выглядит как текст, диаграмма, снимок экрана, План&#10;&#10;Автоматически созданное описание"/>
                     <pic:cNvPicPr>
                       <a:picLocks noChangeAspect="1" noChangeArrowheads="1"/>
                     </pic:cNvPicPr>
@@ -4878,7 +4878,7 @@
                   <pic:spPr bwMode="auto">
                     <a:xfrm>
                       <a:off x="0" y="0"/>
-                      <a:ext cx="5940425" cy="2630170"/>
+                      <a:ext cx="5940425" cy="2629535"/>
                     </a:xfrm>
                     <a:prstGeom prst="rect">
                       <a:avLst/>
